--- a/Computing Report.docx
+++ b/Computing Report.docx
@@ -1158,13 +1158,17 @@
       </w:r>
       <w:proofErr w:type="gramEnd"/>
       <w:r>
-        <w:t xml:space="preserve"> 3 questions the end score is </w:t>
-      </w:r>
-      <w:proofErr w:type="spellStart"/>
-      <w:r>
-        <w:t>reavealed</w:t>
-      </w:r>
-      <w:proofErr w:type="spellEnd"/>
+        <w:t xml:space="preserve"> 3 questions</w:t>
+      </w:r>
+      <w:r>
+        <w:t>,</w:t>
+      </w:r>
+      <w:r>
+        <w:t xml:space="preserve"> the end score is </w:t>
+      </w:r>
+      <w:r>
+        <w:t>revealed</w:t>
+      </w:r>
       <w:r>
         <w:t>.</w:t>
       </w:r>
@@ -1927,8 +1931,151 @@
       </w:r>
     </w:p>
     <w:p>
+      <w:r>
+        <w:t xml:space="preserve">This program serves as a system to store, process and display student’s marks. </w:t>
+      </w:r>
+      <w:r>
+        <w:t xml:space="preserve">First, the main function </w:t>
+      </w:r>
+      <w:r>
+        <w:t xml:space="preserve">starts an infinite loop in which it </w:t>
+      </w:r>
+      <w:r>
+        <w:t>calls the “</w:t>
+      </w:r>
+      <w:proofErr w:type="spellStart"/>
+      <w:r>
+        <w:t>printMenu</w:t>
+      </w:r>
+      <w:proofErr w:type="spellEnd"/>
+      <w:r>
+        <w:t>” function</w:t>
+      </w:r>
+      <w:r>
+        <w:t xml:space="preserve"> to</w:t>
+      </w:r>
+      <w:r>
+        <w:t xml:space="preserve"> display</w:t>
+      </w:r>
+      <w:r>
+        <w:t xml:space="preserve"> </w:t>
+      </w:r>
       <w:bookmarkStart w:id="0" w:name="_GoBack"/>
       <w:bookmarkEnd w:id="0"/>
+      <w:r>
+        <w:t>the menu and options.</w:t>
+      </w:r>
+      <w:r>
+        <w:t xml:space="preserve"> </w:t>
+      </w:r>
+      <w:r>
+        <w:t>The 1</w:t>
+      </w:r>
+      <w:r>
+        <w:rPr>
+          <w:vertAlign w:val="superscript"/>
+        </w:rPr>
+        <w:t>st</w:t>
+      </w:r>
+      <w:r>
+        <w:t xml:space="preserve"> option runs the function “students” which asks for the user to input the number of students in the class and their names and marks respectively</w:t>
+      </w:r>
+      <w:r>
+        <w:t xml:space="preserve"> by putting them into two arrays, “name” and “mark”.</w:t>
+      </w:r>
+      <w:r>
+        <w:t xml:space="preserve"> The 2</w:t>
+      </w:r>
+      <w:r>
+        <w:rPr>
+          <w:vertAlign w:val="superscript"/>
+        </w:rPr>
+        <w:t>nd</w:t>
+      </w:r>
+      <w:r>
+        <w:t xml:space="preserve"> option </w:t>
+      </w:r>
+      <w:r>
+        <w:t>calls the function “</w:t>
+      </w:r>
+      <w:proofErr w:type="spellStart"/>
+      <w:r>
+        <w:t>printStudents</w:t>
+      </w:r>
+      <w:proofErr w:type="spellEnd"/>
+      <w:r>
+        <w:t xml:space="preserve">” which </w:t>
+      </w:r>
+      <w:r>
+        <w:t>prints out the student’s names and marks</w:t>
+      </w:r>
+      <w:r>
+        <w:t xml:space="preserve"> from these arrays</w:t>
+      </w:r>
+      <w:r>
+        <w:t xml:space="preserve">. </w:t>
+      </w:r>
+      <w:r>
+        <w:t>The 3</w:t>
+      </w:r>
+      <w:r>
+        <w:rPr>
+          <w:vertAlign w:val="superscript"/>
+        </w:rPr>
+        <w:t>rd</w:t>
+      </w:r>
+      <w:r>
+        <w:t xml:space="preserve"> option calls the “</w:t>
+      </w:r>
+      <w:proofErr w:type="spellStart"/>
+      <w:r>
+        <w:t>highMark</w:t>
+      </w:r>
+      <w:proofErr w:type="spellEnd"/>
+      <w:r>
+        <w:t>” function which checks each value in the mark array and finds the largest number.</w:t>
+      </w:r>
+      <w:r>
+        <w:t xml:space="preserve"> It then takes that number and copies the location of the largest value in the mark array and uses it to find the name of that student. It then prints both the name and mark of the student.</w:t>
+      </w:r>
+      <w:r>
+        <w:t xml:space="preserve"> </w:t>
+      </w:r>
+      <w:r>
+        <w:t>The</w:t>
+      </w:r>
+      <w:r>
+        <w:t xml:space="preserve"> 4th</w:t>
+      </w:r>
+      <w:r>
+        <w:t xml:space="preserve"> option calls the function “</w:t>
+      </w:r>
+      <w:proofErr w:type="spellStart"/>
+      <w:r>
+        <w:t>highMark</w:t>
+      </w:r>
+      <w:proofErr w:type="spellEnd"/>
+      <w:r>
+        <w:t>” which takes all the student’s marks and creates an average for the class</w:t>
+      </w:r>
+      <w:r>
+        <w:t xml:space="preserve"> by adding each number together then dividing by the total number of students. It then prints this value.</w:t>
+      </w:r>
+      <w:r>
+        <w:t xml:space="preserve"> </w:t>
+      </w:r>
+      <w:r>
+        <w:t>The 5</w:t>
+      </w:r>
+      <w:r>
+        <w:rPr>
+          <w:vertAlign w:val="superscript"/>
+        </w:rPr>
+        <w:t>th</w:t>
+      </w:r>
+      <w:r>
+        <w:t xml:space="preserve"> and final option exits the program with a break.</w:t>
+      </w:r>
     </w:p>
     <w:p>
       <w:pPr>

--- a/Computing Report.docx
+++ b/Computing Report.docx
@@ -1,6 +1,6 @@
 
 <file path=word/document.xml><?xml version="1.0" encoding="utf-8"?>
-<w:document xmlns:wpc="http://schemas.microsoft.com/office/word/2010/wordprocessingCanvas" xmlns:cx="http://schemas.microsoft.com/office/drawing/2014/chartex" xmlns:cx1="http://schemas.microsoft.com/office/drawing/2015/9/8/chartex" xmlns:cx2="http://schemas.microsoft.com/office/drawing/2015/10/21/chartex" xmlns:cx3="http://schemas.microsoft.com/office/drawing/2016/5/9/chartex" xmlns:cx4="http://schemas.microsoft.com/office/drawing/2016/5/10/chartex" xmlns:cx5="http://schemas.microsoft.com/office/drawing/2016/5/11/chartex" xmlns:cx6="http://schemas.microsoft.com/office/drawing/2016/5/12/chartex" xmlns:cx7="http://schemas.microsoft.com/office/drawing/2016/5/13/chartex" xmlns:cx8="http://schemas.microsoft.com/office/drawing/2016/5/14/chartex" xmlns:mc="http://schemas.openxmlformats.org/markup-compatibility/2006" xmlns:aink="http://schemas.microsoft.com/office/drawing/2016/ink" xmlns:am3d="http://schemas.microsoft.com/office/drawing/2017/model3d" xmlns:o="urn:schemas-microsoft-com:office:office" xmlns:r="http://schemas.openxmlformats.org/officeDocument/2006/relationships" xmlns:m="http://schemas.openxmlformats.org/officeDocument/2006/math" xmlns:v="urn:schemas-microsoft-com:vml" xmlns:wp14="http://schemas.microsoft.com/office/word/2010/wordprocessingDrawing" xmlns:wp="http://schemas.openxmlformats.org/drawingml/2006/wordprocessingDrawing" xmlns:w10="urn:schemas-microsoft-com:office:word" xmlns:w="http://schemas.openxmlformats.org/wordprocessingml/2006/main" xmlns:w14="http://schemas.microsoft.com/office/word/2010/wordml" xmlns:w15="http://schemas.microsoft.com/office/word/2012/wordml" xmlns:w16cid="http://schemas.microsoft.com/office/word/2016/wordml/cid" xmlns:w16se="http://schemas.microsoft.com/office/word/2015/wordml/symex" xmlns:wpg="http://schemas.microsoft.com/office/word/2010/wordprocessingGroup" xmlns:wpi="http://schemas.microsoft.com/office/word/2010/wordprocessingInk" xmlns:wne="http://schemas.microsoft.com/office/word/2006/wordml" xmlns:wps="http://schemas.microsoft.com/office/word/2010/wordprocessingShape" mc:Ignorable="w14 w15 w16se w16cid wp14">
+<w:document xmlns:wpc="http://schemas.microsoft.com/office/word/2010/wordprocessingCanvas" xmlns:cx="http://schemas.microsoft.com/office/drawing/2014/chartex" xmlns:cx1="http://schemas.microsoft.com/office/drawing/2015/9/8/chartex" xmlns:mc="http://schemas.openxmlformats.org/markup-compatibility/2006" xmlns:o="urn:schemas-microsoft-com:office:office" xmlns:r="http://schemas.openxmlformats.org/officeDocument/2006/relationships" xmlns:m="http://schemas.openxmlformats.org/officeDocument/2006/math" xmlns:v="urn:schemas-microsoft-com:vml" xmlns:wp14="http://schemas.microsoft.com/office/word/2010/wordprocessingDrawing" xmlns:wp="http://schemas.openxmlformats.org/drawingml/2006/wordprocessingDrawing" xmlns:w10="urn:schemas-microsoft-com:office:word" xmlns:w="http://schemas.openxmlformats.org/wordprocessingml/2006/main" xmlns:w14="http://schemas.microsoft.com/office/word/2010/wordml" xmlns:w15="http://schemas.microsoft.com/office/word/2012/wordml" xmlns:w16se="http://schemas.microsoft.com/office/word/2015/wordml/symex" xmlns:wpg="http://schemas.microsoft.com/office/word/2010/wordprocessingGroup" xmlns:wpi="http://schemas.microsoft.com/office/word/2010/wordprocessingInk" xmlns:wne="http://schemas.microsoft.com/office/word/2006/wordml" xmlns:wps="http://schemas.microsoft.com/office/word/2010/wordprocessingShape" mc:Ignorable="w14 w15 w16se wp14">
   <w:body>
     <w:sdt>
       <w:sdtPr>
@@ -17,6 +17,7 @@
           <w:r>
             <w:rPr>
               <w:noProof/>
+              <w:lang w:eastAsia="en-GB"/>
             </w:rPr>
             <mc:AlternateContent>
               <mc:Choice Requires="wps">
@@ -341,6 +342,7 @@
           <w:r>
             <w:rPr>
               <w:noProof/>
+              <w:lang w:eastAsia="en-GB"/>
             </w:rPr>
             <mc:AlternateContent>
               <mc:Choice Requires="wps">
@@ -504,21 +506,1139 @@
     </w:p>
     <w:p>
       <w:r>
+        <w:t>This program takes the names of two teams and the scores for each team. It then compares the scores and prints a different message depending on which team scored more or if it was a draw.</w:t>
+      </w:r>
+    </w:p>
+    <w:p/>
+    <w:p>
+      <w:pPr>
+        <w:tabs>
+          <w:tab w:val="left" w:pos="916"/>
+          <w:tab w:val="left" w:pos="1832"/>
+          <w:tab w:val="left" w:pos="2748"/>
+          <w:tab w:val="left" w:pos="3664"/>
+          <w:tab w:val="left" w:pos="4580"/>
+          <w:tab w:val="left" w:pos="5496"/>
+          <w:tab w:val="left" w:pos="6412"/>
+          <w:tab w:val="left" w:pos="7328"/>
+          <w:tab w:val="left" w:pos="8244"/>
+          <w:tab w:val="left" w:pos="9160"/>
+          <w:tab w:val="left" w:pos="10076"/>
+          <w:tab w:val="left" w:pos="10992"/>
+          <w:tab w:val="left" w:pos="11908"/>
+          <w:tab w:val="left" w:pos="12824"/>
+          <w:tab w:val="left" w:pos="13740"/>
+          <w:tab w:val="left" w:pos="14656"/>
+        </w:tabs>
+        <w:spacing w:after="0" w:line="240" w:lineRule="auto"/>
+        <w:rPr>
+          <w:rFonts w:ascii="Courier New" w:eastAsia="Times New Roman" w:hAnsi="Courier New" w:cs="Courier New"/>
+          <w:sz w:val="20"/>
+          <w:szCs w:val="20"/>
+          <w:lang w:eastAsia="en-GB"/>
+        </w:rPr>
+      </w:pPr>
+      <w:r>
+        <w:rPr>
+          <w:rFonts w:ascii="Courier New" w:eastAsia="Times New Roman" w:hAnsi="Courier New" w:cs="Courier New"/>
+          <w:sz w:val="20"/>
+          <w:szCs w:val="20"/>
+          <w:lang w:eastAsia="en-GB"/>
+        </w:rPr>
+        <w:t>#include &lt;stdio.h&gt;</w:t>
+      </w:r>
+    </w:p>
+    <w:p>
+      <w:pPr>
+        <w:tabs>
+          <w:tab w:val="left" w:pos="916"/>
+          <w:tab w:val="left" w:pos="1832"/>
+          <w:tab w:val="left" w:pos="2748"/>
+          <w:tab w:val="left" w:pos="3664"/>
+          <w:tab w:val="left" w:pos="4580"/>
+          <w:tab w:val="left" w:pos="5496"/>
+          <w:tab w:val="left" w:pos="6412"/>
+          <w:tab w:val="left" w:pos="7328"/>
+          <w:tab w:val="left" w:pos="8244"/>
+          <w:tab w:val="left" w:pos="9160"/>
+          <w:tab w:val="left" w:pos="10076"/>
+          <w:tab w:val="left" w:pos="10992"/>
+          <w:tab w:val="left" w:pos="11908"/>
+          <w:tab w:val="left" w:pos="12824"/>
+          <w:tab w:val="left" w:pos="13740"/>
+          <w:tab w:val="left" w:pos="14656"/>
+        </w:tabs>
+        <w:spacing w:after="0" w:line="240" w:lineRule="auto"/>
+        <w:rPr>
+          <w:rFonts w:ascii="Courier New" w:eastAsia="Times New Roman" w:hAnsi="Courier New" w:cs="Courier New"/>
+          <w:sz w:val="20"/>
+          <w:szCs w:val="20"/>
+          <w:lang w:eastAsia="en-GB"/>
+        </w:rPr>
+      </w:pPr>
+      <w:r>
+        <w:rPr>
+          <w:rFonts w:ascii="Courier New" w:eastAsia="Times New Roman" w:hAnsi="Courier New" w:cs="Courier New"/>
+          <w:sz w:val="20"/>
+          <w:szCs w:val="20"/>
+          <w:lang w:eastAsia="en-GB"/>
+        </w:rPr>
+        <w:t>int main() // This function will return an integer</w:t>
+      </w:r>
+    </w:p>
+    <w:p>
+      <w:pPr>
+        <w:tabs>
+          <w:tab w:val="left" w:pos="916"/>
+          <w:tab w:val="left" w:pos="1832"/>
+          <w:tab w:val="left" w:pos="2748"/>
+          <w:tab w:val="left" w:pos="3664"/>
+          <w:tab w:val="left" w:pos="4580"/>
+          <w:tab w:val="left" w:pos="5496"/>
+          <w:tab w:val="left" w:pos="6412"/>
+          <w:tab w:val="left" w:pos="7328"/>
+          <w:tab w:val="left" w:pos="8244"/>
+          <w:tab w:val="left" w:pos="9160"/>
+          <w:tab w:val="left" w:pos="10076"/>
+          <w:tab w:val="left" w:pos="10992"/>
+          <w:tab w:val="left" w:pos="11908"/>
+          <w:tab w:val="left" w:pos="12824"/>
+          <w:tab w:val="left" w:pos="13740"/>
+          <w:tab w:val="left" w:pos="14656"/>
+        </w:tabs>
+        <w:spacing w:after="0" w:line="240" w:lineRule="auto"/>
+        <w:rPr>
+          <w:rFonts w:ascii="Courier New" w:eastAsia="Times New Roman" w:hAnsi="Courier New" w:cs="Courier New"/>
+          <w:sz w:val="20"/>
+          <w:szCs w:val="20"/>
+          <w:lang w:eastAsia="en-GB"/>
+        </w:rPr>
+      </w:pPr>
+      <w:r>
+        <w:rPr>
+          <w:rFonts w:ascii="Courier New" w:eastAsia="Times New Roman" w:hAnsi="Courier New" w:cs="Courier New"/>
+          <w:sz w:val="20"/>
+          <w:szCs w:val="20"/>
+          <w:lang w:eastAsia="en-GB"/>
+        </w:rPr>
+        <w:t>{</w:t>
+      </w:r>
+    </w:p>
+    <w:p>
+      <w:pPr>
+        <w:tabs>
+          <w:tab w:val="left" w:pos="916"/>
+          <w:tab w:val="left" w:pos="1832"/>
+          <w:tab w:val="left" w:pos="2748"/>
+          <w:tab w:val="left" w:pos="3664"/>
+          <w:tab w:val="left" w:pos="4580"/>
+          <w:tab w:val="left" w:pos="5496"/>
+          <w:tab w:val="left" w:pos="6412"/>
+          <w:tab w:val="left" w:pos="7328"/>
+          <w:tab w:val="left" w:pos="8244"/>
+          <w:tab w:val="left" w:pos="9160"/>
+          <w:tab w:val="left" w:pos="10076"/>
+          <w:tab w:val="left" w:pos="10992"/>
+          <w:tab w:val="left" w:pos="11908"/>
+          <w:tab w:val="left" w:pos="12824"/>
+          <w:tab w:val="left" w:pos="13740"/>
+          <w:tab w:val="left" w:pos="14656"/>
+        </w:tabs>
+        <w:spacing w:after="0" w:line="240" w:lineRule="auto"/>
+        <w:rPr>
+          <w:rFonts w:ascii="Courier New" w:eastAsia="Times New Roman" w:hAnsi="Courier New" w:cs="Courier New"/>
+          <w:sz w:val="20"/>
+          <w:szCs w:val="20"/>
+          <w:lang w:eastAsia="en-GB"/>
+        </w:rPr>
+      </w:pPr>
+      <w:r>
+        <w:rPr>
+          <w:rFonts w:ascii="Courier New" w:eastAsia="Times New Roman" w:hAnsi="Courier New" w:cs="Courier New"/>
+          <w:sz w:val="20"/>
+          <w:szCs w:val="20"/>
+          <w:lang w:eastAsia="en-GB"/>
+        </w:rPr>
+        <w:t xml:space="preserve">    char nameTeam1[20]; //Declares variable "nameTeam1" which has 20 characters</w:t>
+      </w:r>
+    </w:p>
+    <w:p>
+      <w:pPr>
+        <w:tabs>
+          <w:tab w:val="left" w:pos="916"/>
+          <w:tab w:val="left" w:pos="1832"/>
+          <w:tab w:val="left" w:pos="2748"/>
+          <w:tab w:val="left" w:pos="3664"/>
+          <w:tab w:val="left" w:pos="4580"/>
+          <w:tab w:val="left" w:pos="5496"/>
+          <w:tab w:val="left" w:pos="6412"/>
+          <w:tab w:val="left" w:pos="7328"/>
+          <w:tab w:val="left" w:pos="8244"/>
+          <w:tab w:val="left" w:pos="9160"/>
+          <w:tab w:val="left" w:pos="10076"/>
+          <w:tab w:val="left" w:pos="10992"/>
+          <w:tab w:val="left" w:pos="11908"/>
+          <w:tab w:val="left" w:pos="12824"/>
+          <w:tab w:val="left" w:pos="13740"/>
+          <w:tab w:val="left" w:pos="14656"/>
+        </w:tabs>
+        <w:spacing w:after="0" w:line="240" w:lineRule="auto"/>
+        <w:rPr>
+          <w:rFonts w:ascii="Courier New" w:eastAsia="Times New Roman" w:hAnsi="Courier New" w:cs="Courier New"/>
+          <w:sz w:val="20"/>
+          <w:szCs w:val="20"/>
+          <w:lang w:eastAsia="en-GB"/>
+        </w:rPr>
+      </w:pPr>
+      <w:r>
+        <w:rPr>
+          <w:rFonts w:ascii="Courier New" w:eastAsia="Times New Roman" w:hAnsi="Courier New" w:cs="Courier New"/>
+          <w:sz w:val="20"/>
+          <w:szCs w:val="20"/>
+          <w:lang w:eastAsia="en-GB"/>
+        </w:rPr>
+        <w:t xml:space="preserve">    char nameTeam2[20]; //Declares variable "nameTeam2"  which also has 20 characters</w:t>
+      </w:r>
+    </w:p>
+    <w:p>
+      <w:pPr>
+        <w:tabs>
+          <w:tab w:val="left" w:pos="916"/>
+          <w:tab w:val="left" w:pos="1832"/>
+          <w:tab w:val="left" w:pos="2748"/>
+          <w:tab w:val="left" w:pos="3664"/>
+          <w:tab w:val="left" w:pos="4580"/>
+          <w:tab w:val="left" w:pos="5496"/>
+          <w:tab w:val="left" w:pos="6412"/>
+          <w:tab w:val="left" w:pos="7328"/>
+          <w:tab w:val="left" w:pos="8244"/>
+          <w:tab w:val="left" w:pos="9160"/>
+          <w:tab w:val="left" w:pos="10076"/>
+          <w:tab w:val="left" w:pos="10992"/>
+          <w:tab w:val="left" w:pos="11908"/>
+          <w:tab w:val="left" w:pos="12824"/>
+          <w:tab w:val="left" w:pos="13740"/>
+          <w:tab w:val="left" w:pos="14656"/>
+        </w:tabs>
+        <w:spacing w:after="0" w:line="240" w:lineRule="auto"/>
+        <w:rPr>
+          <w:rFonts w:ascii="Courier New" w:eastAsia="Times New Roman" w:hAnsi="Courier New" w:cs="Courier New"/>
+          <w:sz w:val="20"/>
+          <w:szCs w:val="20"/>
+          <w:lang w:eastAsia="en-GB"/>
+        </w:rPr>
+      </w:pPr>
+      <w:r>
+        <w:rPr>
+          <w:rFonts w:ascii="Courier New" w:eastAsia="Times New Roman" w:hAnsi="Courier New" w:cs="Courier New"/>
+          <w:sz w:val="20"/>
+          <w:szCs w:val="20"/>
+          <w:lang w:eastAsia="en-GB"/>
+        </w:rPr>
+        <w:t xml:space="preserve">    int team1Score, team2Score; //Declares two integer variables "team1Score" and "team2Score"</w:t>
+      </w:r>
+    </w:p>
+    <w:p>
+      <w:pPr>
+        <w:tabs>
+          <w:tab w:val="left" w:pos="916"/>
+          <w:tab w:val="left" w:pos="1832"/>
+          <w:tab w:val="left" w:pos="2748"/>
+          <w:tab w:val="left" w:pos="3664"/>
+          <w:tab w:val="left" w:pos="4580"/>
+          <w:tab w:val="left" w:pos="5496"/>
+          <w:tab w:val="left" w:pos="6412"/>
+          <w:tab w:val="left" w:pos="7328"/>
+          <w:tab w:val="left" w:pos="8244"/>
+          <w:tab w:val="left" w:pos="9160"/>
+          <w:tab w:val="left" w:pos="10076"/>
+          <w:tab w:val="left" w:pos="10992"/>
+          <w:tab w:val="left" w:pos="11908"/>
+          <w:tab w:val="left" w:pos="12824"/>
+          <w:tab w:val="left" w:pos="13740"/>
+          <w:tab w:val="left" w:pos="14656"/>
+        </w:tabs>
+        <w:spacing w:after="0" w:line="240" w:lineRule="auto"/>
+        <w:rPr>
+          <w:rFonts w:ascii="Courier New" w:eastAsia="Times New Roman" w:hAnsi="Courier New" w:cs="Courier New"/>
+          <w:sz w:val="20"/>
+          <w:szCs w:val="20"/>
+          <w:lang w:eastAsia="en-GB"/>
+        </w:rPr>
+      </w:pPr>
+      <w:r>
+        <w:rPr>
+          <w:rFonts w:ascii="Courier New" w:eastAsia="Times New Roman" w:hAnsi="Courier New" w:cs="Courier New"/>
+          <w:sz w:val="20"/>
+          <w:szCs w:val="20"/>
+          <w:lang w:eastAsia="en-GB"/>
+        </w:rPr>
+        <w:t xml:space="preserve">    printf("Please enter the name of team one: "); //Prints a statement for the user, requesting them to enter the desired name of the first team</w:t>
+      </w:r>
+    </w:p>
+    <w:p>
+      <w:pPr>
+        <w:tabs>
+          <w:tab w:val="left" w:pos="916"/>
+          <w:tab w:val="left" w:pos="1832"/>
+          <w:tab w:val="left" w:pos="2748"/>
+          <w:tab w:val="left" w:pos="3664"/>
+          <w:tab w:val="left" w:pos="4580"/>
+          <w:tab w:val="left" w:pos="5496"/>
+          <w:tab w:val="left" w:pos="6412"/>
+          <w:tab w:val="left" w:pos="7328"/>
+          <w:tab w:val="left" w:pos="8244"/>
+          <w:tab w:val="left" w:pos="9160"/>
+          <w:tab w:val="left" w:pos="10076"/>
+          <w:tab w:val="left" w:pos="10992"/>
+          <w:tab w:val="left" w:pos="11908"/>
+          <w:tab w:val="left" w:pos="12824"/>
+          <w:tab w:val="left" w:pos="13740"/>
+          <w:tab w:val="left" w:pos="14656"/>
+        </w:tabs>
+        <w:spacing w:after="0" w:line="240" w:lineRule="auto"/>
+        <w:rPr>
+          <w:rFonts w:ascii="Courier New" w:eastAsia="Times New Roman" w:hAnsi="Courier New" w:cs="Courier New"/>
+          <w:sz w:val="20"/>
+          <w:szCs w:val="20"/>
+          <w:lang w:eastAsia="en-GB"/>
+        </w:rPr>
+      </w:pPr>
+      <w:r>
+        <w:rPr>
+          <w:rFonts w:ascii="Courier New" w:eastAsia="Times New Roman" w:hAnsi="Courier New" w:cs="Courier New"/>
+          <w:sz w:val="20"/>
+          <w:szCs w:val="20"/>
+          <w:lang w:eastAsia="en-GB"/>
+        </w:rPr>
+        <w:t xml:space="preserve">    scanf("%s", nameTeam1); //This line takes the input from the user and assigns it to the variable "nameTeam1"</w:t>
+      </w:r>
+    </w:p>
+    <w:p>
+      <w:pPr>
+        <w:tabs>
+          <w:tab w:val="left" w:pos="916"/>
+          <w:tab w:val="left" w:pos="1832"/>
+          <w:tab w:val="left" w:pos="2748"/>
+          <w:tab w:val="left" w:pos="3664"/>
+          <w:tab w:val="left" w:pos="4580"/>
+          <w:tab w:val="left" w:pos="5496"/>
+          <w:tab w:val="left" w:pos="6412"/>
+          <w:tab w:val="left" w:pos="7328"/>
+          <w:tab w:val="left" w:pos="8244"/>
+          <w:tab w:val="left" w:pos="9160"/>
+          <w:tab w:val="left" w:pos="10076"/>
+          <w:tab w:val="left" w:pos="10992"/>
+          <w:tab w:val="left" w:pos="11908"/>
+          <w:tab w:val="left" w:pos="12824"/>
+          <w:tab w:val="left" w:pos="13740"/>
+          <w:tab w:val="left" w:pos="14656"/>
+        </w:tabs>
+        <w:spacing w:after="0" w:line="240" w:lineRule="auto"/>
+        <w:rPr>
+          <w:rFonts w:ascii="Courier New" w:eastAsia="Times New Roman" w:hAnsi="Courier New" w:cs="Courier New"/>
+          <w:sz w:val="20"/>
+          <w:szCs w:val="20"/>
+          <w:lang w:eastAsia="en-GB"/>
+        </w:rPr>
+      </w:pPr>
+      <w:r>
+        <w:rPr>
+          <w:rFonts w:ascii="Courier New" w:eastAsia="Times New Roman" w:hAnsi="Courier New" w:cs="Courier New"/>
+          <w:sz w:val="20"/>
+          <w:szCs w:val="20"/>
+          <w:lang w:eastAsia="en-GB"/>
+        </w:rPr>
+        <w:t xml:space="preserve">    printf("Please enter the name of team two: "); //Repeats the same process for "nameTeam2" to request and assign the name of the second team</w:t>
+      </w:r>
+    </w:p>
+    <w:p>
+      <w:pPr>
+        <w:tabs>
+          <w:tab w:val="left" w:pos="916"/>
+          <w:tab w:val="left" w:pos="1832"/>
+          <w:tab w:val="left" w:pos="2748"/>
+          <w:tab w:val="left" w:pos="3664"/>
+          <w:tab w:val="left" w:pos="4580"/>
+          <w:tab w:val="left" w:pos="5496"/>
+          <w:tab w:val="left" w:pos="6412"/>
+          <w:tab w:val="left" w:pos="7328"/>
+          <w:tab w:val="left" w:pos="8244"/>
+          <w:tab w:val="left" w:pos="9160"/>
+          <w:tab w:val="left" w:pos="10076"/>
+          <w:tab w:val="left" w:pos="10992"/>
+          <w:tab w:val="left" w:pos="11908"/>
+          <w:tab w:val="left" w:pos="12824"/>
+          <w:tab w:val="left" w:pos="13740"/>
+          <w:tab w:val="left" w:pos="14656"/>
+        </w:tabs>
+        <w:spacing w:after="0" w:line="240" w:lineRule="auto"/>
+        <w:rPr>
+          <w:rFonts w:ascii="Courier New" w:eastAsia="Times New Roman" w:hAnsi="Courier New" w:cs="Courier New"/>
+          <w:sz w:val="20"/>
+          <w:szCs w:val="20"/>
+          <w:lang w:eastAsia="en-GB"/>
+        </w:rPr>
+      </w:pPr>
+      <w:r>
+        <w:rPr>
+          <w:rFonts w:ascii="Courier New" w:eastAsia="Times New Roman" w:hAnsi="Courier New" w:cs="Courier New"/>
+          <w:sz w:val="20"/>
+          <w:szCs w:val="20"/>
+          <w:lang w:eastAsia="en-GB"/>
+        </w:rPr>
+        <w:t xml:space="preserve">    scanf("%s", nameTeam2);</w:t>
+      </w:r>
+    </w:p>
+    <w:p>
+      <w:pPr>
+        <w:tabs>
+          <w:tab w:val="left" w:pos="916"/>
+          <w:tab w:val="left" w:pos="1832"/>
+          <w:tab w:val="left" w:pos="2748"/>
+          <w:tab w:val="left" w:pos="3664"/>
+          <w:tab w:val="left" w:pos="4580"/>
+          <w:tab w:val="left" w:pos="5496"/>
+          <w:tab w:val="left" w:pos="6412"/>
+          <w:tab w:val="left" w:pos="7328"/>
+          <w:tab w:val="left" w:pos="8244"/>
+          <w:tab w:val="left" w:pos="9160"/>
+          <w:tab w:val="left" w:pos="10076"/>
+          <w:tab w:val="left" w:pos="10992"/>
+          <w:tab w:val="left" w:pos="11908"/>
+          <w:tab w:val="left" w:pos="12824"/>
+          <w:tab w:val="left" w:pos="13740"/>
+          <w:tab w:val="left" w:pos="14656"/>
+        </w:tabs>
+        <w:spacing w:after="0" w:line="240" w:lineRule="auto"/>
+        <w:rPr>
+          <w:rFonts w:ascii="Courier New" w:eastAsia="Times New Roman" w:hAnsi="Courier New" w:cs="Courier New"/>
+          <w:sz w:val="20"/>
+          <w:szCs w:val="20"/>
+          <w:lang w:eastAsia="en-GB"/>
+        </w:rPr>
+      </w:pPr>
+      <w:r>
+        <w:rPr>
+          <w:rFonts w:ascii="Courier New" w:eastAsia="Times New Roman" w:hAnsi="Courier New" w:cs="Courier New"/>
+          <w:sz w:val="20"/>
+          <w:szCs w:val="20"/>
+          <w:lang w:eastAsia="en-GB"/>
+        </w:rPr>
+        <w:t xml:space="preserve">    printf("Please enter the score for %s: ", nameTeam1); //Requests the score for the first named team</w:t>
+      </w:r>
+    </w:p>
+    <w:p>
+      <w:pPr>
+        <w:tabs>
+          <w:tab w:val="left" w:pos="916"/>
+          <w:tab w:val="left" w:pos="1832"/>
+          <w:tab w:val="left" w:pos="2748"/>
+          <w:tab w:val="left" w:pos="3664"/>
+          <w:tab w:val="left" w:pos="4580"/>
+          <w:tab w:val="left" w:pos="5496"/>
+          <w:tab w:val="left" w:pos="6412"/>
+          <w:tab w:val="left" w:pos="7328"/>
+          <w:tab w:val="left" w:pos="8244"/>
+          <w:tab w:val="left" w:pos="9160"/>
+          <w:tab w:val="left" w:pos="10076"/>
+          <w:tab w:val="left" w:pos="10992"/>
+          <w:tab w:val="left" w:pos="11908"/>
+          <w:tab w:val="left" w:pos="12824"/>
+          <w:tab w:val="left" w:pos="13740"/>
+          <w:tab w:val="left" w:pos="14656"/>
+        </w:tabs>
+        <w:spacing w:after="0" w:line="240" w:lineRule="auto"/>
+        <w:rPr>
+          <w:rFonts w:ascii="Courier New" w:eastAsia="Times New Roman" w:hAnsi="Courier New" w:cs="Courier New"/>
+          <w:sz w:val="20"/>
+          <w:szCs w:val="20"/>
+          <w:lang w:eastAsia="en-GB"/>
+        </w:rPr>
+      </w:pPr>
+      <w:r>
+        <w:rPr>
+          <w:rFonts w:ascii="Courier New" w:eastAsia="Times New Roman" w:hAnsi="Courier New" w:cs="Courier New"/>
+          <w:sz w:val="20"/>
+          <w:szCs w:val="20"/>
+          <w:lang w:eastAsia="en-GB"/>
+        </w:rPr>
+        <w:t xml:space="preserve">    scanf("%d", &amp; team1Score); //Assigns the user input to variable "team1Score"</w:t>
+      </w:r>
+    </w:p>
+    <w:p>
+      <w:pPr>
+        <w:tabs>
+          <w:tab w:val="left" w:pos="916"/>
+          <w:tab w:val="left" w:pos="1832"/>
+          <w:tab w:val="left" w:pos="2748"/>
+          <w:tab w:val="left" w:pos="3664"/>
+          <w:tab w:val="left" w:pos="4580"/>
+          <w:tab w:val="left" w:pos="5496"/>
+          <w:tab w:val="left" w:pos="6412"/>
+          <w:tab w:val="left" w:pos="7328"/>
+          <w:tab w:val="left" w:pos="8244"/>
+          <w:tab w:val="left" w:pos="9160"/>
+          <w:tab w:val="left" w:pos="10076"/>
+          <w:tab w:val="left" w:pos="10992"/>
+          <w:tab w:val="left" w:pos="11908"/>
+          <w:tab w:val="left" w:pos="12824"/>
+          <w:tab w:val="left" w:pos="13740"/>
+          <w:tab w:val="left" w:pos="14656"/>
+        </w:tabs>
+        <w:spacing w:after="0" w:line="240" w:lineRule="auto"/>
+        <w:rPr>
+          <w:rFonts w:ascii="Courier New" w:eastAsia="Times New Roman" w:hAnsi="Courier New" w:cs="Courier New"/>
+          <w:sz w:val="20"/>
+          <w:szCs w:val="20"/>
+          <w:lang w:eastAsia="en-GB"/>
+        </w:rPr>
+      </w:pPr>
+      <w:r>
+        <w:rPr>
+          <w:rFonts w:ascii="Courier New" w:eastAsia="Times New Roman" w:hAnsi="Courier New" w:cs="Courier New"/>
+          <w:sz w:val="20"/>
+          <w:szCs w:val="20"/>
+          <w:lang w:eastAsia="en-GB"/>
+        </w:rPr>
+        <w:t xml:space="preserve">    printf("Please enter the score for %s: ", nameTeam2); //Repeats the process for "team2Score"</w:t>
+      </w:r>
+    </w:p>
+    <w:p>
+      <w:pPr>
+        <w:tabs>
+          <w:tab w:val="left" w:pos="916"/>
+          <w:tab w:val="left" w:pos="1832"/>
+          <w:tab w:val="left" w:pos="2748"/>
+          <w:tab w:val="left" w:pos="3664"/>
+          <w:tab w:val="left" w:pos="4580"/>
+          <w:tab w:val="left" w:pos="5496"/>
+          <w:tab w:val="left" w:pos="6412"/>
+          <w:tab w:val="left" w:pos="7328"/>
+          <w:tab w:val="left" w:pos="8244"/>
+          <w:tab w:val="left" w:pos="9160"/>
+          <w:tab w:val="left" w:pos="10076"/>
+          <w:tab w:val="left" w:pos="10992"/>
+          <w:tab w:val="left" w:pos="11908"/>
+          <w:tab w:val="left" w:pos="12824"/>
+          <w:tab w:val="left" w:pos="13740"/>
+          <w:tab w:val="left" w:pos="14656"/>
+        </w:tabs>
+        <w:spacing w:after="0" w:line="240" w:lineRule="auto"/>
+        <w:rPr>
+          <w:rFonts w:ascii="Courier New" w:eastAsia="Times New Roman" w:hAnsi="Courier New" w:cs="Courier New"/>
+          <w:sz w:val="20"/>
+          <w:szCs w:val="20"/>
+          <w:lang w:eastAsia="en-GB"/>
+        </w:rPr>
+      </w:pPr>
+      <w:r>
+        <w:rPr>
+          <w:rFonts w:ascii="Courier New" w:eastAsia="Times New Roman" w:hAnsi="Courier New" w:cs="Courier New"/>
+          <w:sz w:val="20"/>
+          <w:szCs w:val="20"/>
+          <w:lang w:eastAsia="en-GB"/>
+        </w:rPr>
+        <w:t xml:space="preserve">    scanf("%d", &amp; team2Score);</w:t>
+      </w:r>
+    </w:p>
+    <w:p>
+      <w:pPr>
+        <w:tabs>
+          <w:tab w:val="left" w:pos="916"/>
+          <w:tab w:val="left" w:pos="1832"/>
+          <w:tab w:val="left" w:pos="2748"/>
+          <w:tab w:val="left" w:pos="3664"/>
+          <w:tab w:val="left" w:pos="4580"/>
+          <w:tab w:val="left" w:pos="5496"/>
+          <w:tab w:val="left" w:pos="6412"/>
+          <w:tab w:val="left" w:pos="7328"/>
+          <w:tab w:val="left" w:pos="8244"/>
+          <w:tab w:val="left" w:pos="9160"/>
+          <w:tab w:val="left" w:pos="10076"/>
+          <w:tab w:val="left" w:pos="10992"/>
+          <w:tab w:val="left" w:pos="11908"/>
+          <w:tab w:val="left" w:pos="12824"/>
+          <w:tab w:val="left" w:pos="13740"/>
+          <w:tab w:val="left" w:pos="14656"/>
+        </w:tabs>
+        <w:spacing w:after="0" w:line="240" w:lineRule="auto"/>
+        <w:rPr>
+          <w:rFonts w:ascii="Courier New" w:eastAsia="Times New Roman" w:hAnsi="Courier New" w:cs="Courier New"/>
+          <w:sz w:val="20"/>
+          <w:szCs w:val="20"/>
+          <w:lang w:eastAsia="en-GB"/>
+        </w:rPr>
+      </w:pPr>
+      <w:r>
+        <w:rPr>
+          <w:rFonts w:ascii="Courier New" w:eastAsia="Times New Roman" w:hAnsi="Courier New" w:cs="Courier New"/>
+          <w:sz w:val="20"/>
+          <w:szCs w:val="20"/>
+          <w:lang w:eastAsia="en-GB"/>
+        </w:rPr>
+        <w:t xml:space="preserve">    if (team1Score &gt; team2Score) //If statement which checks if the integer value for "team1Score" is higher than "team2Score"</w:t>
+      </w:r>
+    </w:p>
+    <w:p>
+      <w:pPr>
+        <w:tabs>
+          <w:tab w:val="left" w:pos="916"/>
+          <w:tab w:val="left" w:pos="1832"/>
+          <w:tab w:val="left" w:pos="2748"/>
+          <w:tab w:val="left" w:pos="3664"/>
+          <w:tab w:val="left" w:pos="4580"/>
+          <w:tab w:val="left" w:pos="5496"/>
+          <w:tab w:val="left" w:pos="6412"/>
+          <w:tab w:val="left" w:pos="7328"/>
+          <w:tab w:val="left" w:pos="8244"/>
+          <w:tab w:val="left" w:pos="9160"/>
+          <w:tab w:val="left" w:pos="10076"/>
+          <w:tab w:val="left" w:pos="10992"/>
+          <w:tab w:val="left" w:pos="11908"/>
+          <w:tab w:val="left" w:pos="12824"/>
+          <w:tab w:val="left" w:pos="13740"/>
+          <w:tab w:val="left" w:pos="14656"/>
+        </w:tabs>
+        <w:spacing w:after="0" w:line="240" w:lineRule="auto"/>
+        <w:rPr>
+          <w:rFonts w:ascii="Courier New" w:eastAsia="Times New Roman" w:hAnsi="Courier New" w:cs="Courier New"/>
+          <w:sz w:val="20"/>
+          <w:szCs w:val="20"/>
+          <w:lang w:eastAsia="en-GB"/>
+        </w:rPr>
+      </w:pPr>
+      <w:r>
+        <w:rPr>
+          <w:rFonts w:ascii="Courier New" w:eastAsia="Times New Roman" w:hAnsi="Courier New" w:cs="Courier New"/>
+          <w:sz w:val="20"/>
+          <w:szCs w:val="20"/>
+          <w:lang w:eastAsia="en-GB"/>
+        </w:rPr>
+        <w:t xml:space="preserve">    {</w:t>
+      </w:r>
+    </w:p>
+    <w:p>
+      <w:pPr>
+        <w:tabs>
+          <w:tab w:val="left" w:pos="916"/>
+          <w:tab w:val="left" w:pos="1832"/>
+          <w:tab w:val="left" w:pos="2748"/>
+          <w:tab w:val="left" w:pos="3664"/>
+          <w:tab w:val="left" w:pos="4580"/>
+          <w:tab w:val="left" w:pos="5496"/>
+          <w:tab w:val="left" w:pos="6412"/>
+          <w:tab w:val="left" w:pos="7328"/>
+          <w:tab w:val="left" w:pos="8244"/>
+          <w:tab w:val="left" w:pos="9160"/>
+          <w:tab w:val="left" w:pos="10076"/>
+          <w:tab w:val="left" w:pos="10992"/>
+          <w:tab w:val="left" w:pos="11908"/>
+          <w:tab w:val="left" w:pos="12824"/>
+          <w:tab w:val="left" w:pos="13740"/>
+          <w:tab w:val="left" w:pos="14656"/>
+        </w:tabs>
+        <w:spacing w:after="0" w:line="240" w:lineRule="auto"/>
+        <w:rPr>
+          <w:rFonts w:ascii="Courier New" w:eastAsia="Times New Roman" w:hAnsi="Courier New" w:cs="Courier New"/>
+          <w:sz w:val="20"/>
+          <w:szCs w:val="20"/>
+          <w:lang w:eastAsia="en-GB"/>
+        </w:rPr>
+      </w:pPr>
+      <w:r>
+        <w:rPr>
+          <w:rFonts w:ascii="Courier New" w:eastAsia="Times New Roman" w:hAnsi="Courier New" w:cs="Courier New"/>
+          <w:sz w:val="20"/>
+          <w:szCs w:val="20"/>
+          <w:lang w:eastAsia="en-GB"/>
+        </w:rPr>
+        <w:t xml:space="preserve">        printf("%s scores 3 points and %s scores 0 points \n", nameTeam1, nameTeam2 ); //If the statement is true print that they score 3 points and the second team scores 0</w:t>
+      </w:r>
+    </w:p>
+    <w:p>
+      <w:pPr>
+        <w:tabs>
+          <w:tab w:val="left" w:pos="916"/>
+          <w:tab w:val="left" w:pos="1832"/>
+          <w:tab w:val="left" w:pos="2748"/>
+          <w:tab w:val="left" w:pos="3664"/>
+          <w:tab w:val="left" w:pos="4580"/>
+          <w:tab w:val="left" w:pos="5496"/>
+          <w:tab w:val="left" w:pos="6412"/>
+          <w:tab w:val="left" w:pos="7328"/>
+          <w:tab w:val="left" w:pos="8244"/>
+          <w:tab w:val="left" w:pos="9160"/>
+          <w:tab w:val="left" w:pos="10076"/>
+          <w:tab w:val="left" w:pos="10992"/>
+          <w:tab w:val="left" w:pos="11908"/>
+          <w:tab w:val="left" w:pos="12824"/>
+          <w:tab w:val="left" w:pos="13740"/>
+          <w:tab w:val="left" w:pos="14656"/>
+        </w:tabs>
+        <w:spacing w:after="0" w:line="240" w:lineRule="auto"/>
+        <w:rPr>
+          <w:rFonts w:ascii="Courier New" w:eastAsia="Times New Roman" w:hAnsi="Courier New" w:cs="Courier New"/>
+          <w:sz w:val="20"/>
+          <w:szCs w:val="20"/>
+          <w:lang w:eastAsia="en-GB"/>
+        </w:rPr>
+      </w:pPr>
+      <w:r>
+        <w:rPr>
+          <w:rFonts w:ascii="Courier New" w:eastAsia="Times New Roman" w:hAnsi="Courier New" w:cs="Courier New"/>
+          <w:sz w:val="20"/>
+          <w:szCs w:val="20"/>
+          <w:lang w:eastAsia="en-GB"/>
+        </w:rPr>
+        <w:t xml:space="preserve">    }</w:t>
+      </w:r>
+    </w:p>
+    <w:p>
+      <w:pPr>
+        <w:tabs>
+          <w:tab w:val="left" w:pos="916"/>
+          <w:tab w:val="left" w:pos="1832"/>
+          <w:tab w:val="left" w:pos="2748"/>
+          <w:tab w:val="left" w:pos="3664"/>
+          <w:tab w:val="left" w:pos="4580"/>
+          <w:tab w:val="left" w:pos="5496"/>
+          <w:tab w:val="left" w:pos="6412"/>
+          <w:tab w:val="left" w:pos="7328"/>
+          <w:tab w:val="left" w:pos="8244"/>
+          <w:tab w:val="left" w:pos="9160"/>
+          <w:tab w:val="left" w:pos="10076"/>
+          <w:tab w:val="left" w:pos="10992"/>
+          <w:tab w:val="left" w:pos="11908"/>
+          <w:tab w:val="left" w:pos="12824"/>
+          <w:tab w:val="left" w:pos="13740"/>
+          <w:tab w:val="left" w:pos="14656"/>
+        </w:tabs>
+        <w:spacing w:after="0" w:line="240" w:lineRule="auto"/>
+        <w:rPr>
+          <w:rFonts w:ascii="Courier New" w:eastAsia="Times New Roman" w:hAnsi="Courier New" w:cs="Courier New"/>
+          <w:sz w:val="20"/>
+          <w:szCs w:val="20"/>
+          <w:lang w:eastAsia="en-GB"/>
+        </w:rPr>
+      </w:pPr>
+      <w:r>
+        <w:rPr>
+          <w:rFonts w:ascii="Courier New" w:eastAsia="Times New Roman" w:hAnsi="Courier New" w:cs="Courier New"/>
+          <w:sz w:val="20"/>
+          <w:szCs w:val="20"/>
+          <w:lang w:eastAsia="en-GB"/>
+        </w:rPr>
+        <w:t xml:space="preserve">    else //If the statement is not true, carrys on to the next if statement</w:t>
+      </w:r>
+    </w:p>
+    <w:p>
+      <w:pPr>
+        <w:tabs>
+          <w:tab w:val="left" w:pos="916"/>
+          <w:tab w:val="left" w:pos="1832"/>
+          <w:tab w:val="left" w:pos="2748"/>
+          <w:tab w:val="left" w:pos="3664"/>
+          <w:tab w:val="left" w:pos="4580"/>
+          <w:tab w:val="left" w:pos="5496"/>
+          <w:tab w:val="left" w:pos="6412"/>
+          <w:tab w:val="left" w:pos="7328"/>
+          <w:tab w:val="left" w:pos="8244"/>
+          <w:tab w:val="left" w:pos="9160"/>
+          <w:tab w:val="left" w:pos="10076"/>
+          <w:tab w:val="left" w:pos="10992"/>
+          <w:tab w:val="left" w:pos="11908"/>
+          <w:tab w:val="left" w:pos="12824"/>
+          <w:tab w:val="left" w:pos="13740"/>
+          <w:tab w:val="left" w:pos="14656"/>
+        </w:tabs>
+        <w:spacing w:after="0" w:line="240" w:lineRule="auto"/>
+        <w:rPr>
+          <w:rFonts w:ascii="Courier New" w:eastAsia="Times New Roman" w:hAnsi="Courier New" w:cs="Courier New"/>
+          <w:sz w:val="20"/>
+          <w:szCs w:val="20"/>
+          <w:lang w:eastAsia="en-GB"/>
+        </w:rPr>
+      </w:pPr>
+      <w:r>
+        <w:rPr>
+          <w:rFonts w:ascii="Courier New" w:eastAsia="Times New Roman" w:hAnsi="Courier New" w:cs="Courier New"/>
+          <w:sz w:val="20"/>
+          <w:szCs w:val="20"/>
+          <w:lang w:eastAsia="en-GB"/>
+        </w:rPr>
+        <w:t xml:space="preserve">      if (team1Score &lt; team2Score) //Compares the two vales to see if the second team's score value is higher than the team's</w:t>
+      </w:r>
+    </w:p>
+    <w:p>
+      <w:pPr>
+        <w:tabs>
+          <w:tab w:val="left" w:pos="916"/>
+          <w:tab w:val="left" w:pos="1832"/>
+          <w:tab w:val="left" w:pos="2748"/>
+          <w:tab w:val="left" w:pos="3664"/>
+          <w:tab w:val="left" w:pos="4580"/>
+          <w:tab w:val="left" w:pos="5496"/>
+          <w:tab w:val="left" w:pos="6412"/>
+          <w:tab w:val="left" w:pos="7328"/>
+          <w:tab w:val="left" w:pos="8244"/>
+          <w:tab w:val="left" w:pos="9160"/>
+          <w:tab w:val="left" w:pos="10076"/>
+          <w:tab w:val="left" w:pos="10992"/>
+          <w:tab w:val="left" w:pos="11908"/>
+          <w:tab w:val="left" w:pos="12824"/>
+          <w:tab w:val="left" w:pos="13740"/>
+          <w:tab w:val="left" w:pos="14656"/>
+        </w:tabs>
+        <w:spacing w:after="0" w:line="240" w:lineRule="auto"/>
+        <w:rPr>
+          <w:rFonts w:ascii="Courier New" w:eastAsia="Times New Roman" w:hAnsi="Courier New" w:cs="Courier New"/>
+          <w:sz w:val="20"/>
+          <w:szCs w:val="20"/>
+          <w:lang w:eastAsia="en-GB"/>
+        </w:rPr>
+      </w:pPr>
+      <w:r>
+        <w:rPr>
+          <w:rFonts w:ascii="Courier New" w:eastAsia="Times New Roman" w:hAnsi="Courier New" w:cs="Courier New"/>
+          <w:sz w:val="20"/>
+          <w:szCs w:val="20"/>
+          <w:lang w:eastAsia="en-GB"/>
+        </w:rPr>
+        <w:t xml:space="preserve">        {</w:t>
+      </w:r>
+    </w:p>
+    <w:p>
+      <w:pPr>
+        <w:tabs>
+          <w:tab w:val="left" w:pos="916"/>
+          <w:tab w:val="left" w:pos="1832"/>
+          <w:tab w:val="left" w:pos="2748"/>
+          <w:tab w:val="left" w:pos="3664"/>
+          <w:tab w:val="left" w:pos="4580"/>
+          <w:tab w:val="left" w:pos="5496"/>
+          <w:tab w:val="left" w:pos="6412"/>
+          <w:tab w:val="left" w:pos="7328"/>
+          <w:tab w:val="left" w:pos="8244"/>
+          <w:tab w:val="left" w:pos="9160"/>
+          <w:tab w:val="left" w:pos="10076"/>
+          <w:tab w:val="left" w:pos="10992"/>
+          <w:tab w:val="left" w:pos="11908"/>
+          <w:tab w:val="left" w:pos="12824"/>
+          <w:tab w:val="left" w:pos="13740"/>
+          <w:tab w:val="left" w:pos="14656"/>
+        </w:tabs>
+        <w:spacing w:after="0" w:line="240" w:lineRule="auto"/>
+        <w:rPr>
+          <w:rFonts w:ascii="Courier New" w:eastAsia="Times New Roman" w:hAnsi="Courier New" w:cs="Courier New"/>
+          <w:sz w:val="20"/>
+          <w:szCs w:val="20"/>
+          <w:lang w:eastAsia="en-GB"/>
+        </w:rPr>
+      </w:pPr>
+      <w:r>
+        <w:rPr>
+          <w:rFonts w:ascii="Courier New" w:eastAsia="Times New Roman" w:hAnsi="Courier New" w:cs="Courier New"/>
+          <w:sz w:val="20"/>
+          <w:szCs w:val="20"/>
+          <w:lang w:eastAsia="en-GB"/>
+        </w:rPr>
+        <w:t xml:space="preserve">            printf("%s scores 3 points and %s scores 0 points \n", nameTeam2, nameTeam1 ); //Print that the second team get 3 points and the first team gets 0</w:t>
+      </w:r>
+    </w:p>
+    <w:p>
+      <w:pPr>
+        <w:tabs>
+          <w:tab w:val="left" w:pos="916"/>
+          <w:tab w:val="left" w:pos="1832"/>
+          <w:tab w:val="left" w:pos="2748"/>
+          <w:tab w:val="left" w:pos="3664"/>
+          <w:tab w:val="left" w:pos="4580"/>
+          <w:tab w:val="left" w:pos="5496"/>
+          <w:tab w:val="left" w:pos="6412"/>
+          <w:tab w:val="left" w:pos="7328"/>
+          <w:tab w:val="left" w:pos="8244"/>
+          <w:tab w:val="left" w:pos="9160"/>
+          <w:tab w:val="left" w:pos="10076"/>
+          <w:tab w:val="left" w:pos="10992"/>
+          <w:tab w:val="left" w:pos="11908"/>
+          <w:tab w:val="left" w:pos="12824"/>
+          <w:tab w:val="left" w:pos="13740"/>
+          <w:tab w:val="left" w:pos="14656"/>
+        </w:tabs>
+        <w:spacing w:after="0" w:line="240" w:lineRule="auto"/>
+        <w:rPr>
+          <w:rFonts w:ascii="Courier New" w:eastAsia="Times New Roman" w:hAnsi="Courier New" w:cs="Courier New"/>
+          <w:sz w:val="20"/>
+          <w:szCs w:val="20"/>
+          <w:lang w:eastAsia="en-GB"/>
+        </w:rPr>
+      </w:pPr>
+      <w:r>
+        <w:rPr>
+          <w:rFonts w:ascii="Courier New" w:eastAsia="Times New Roman" w:hAnsi="Courier New" w:cs="Courier New"/>
+          <w:sz w:val="20"/>
+          <w:szCs w:val="20"/>
+          <w:lang w:eastAsia="en-GB"/>
+        </w:rPr>
+        <w:t xml:space="preserve">        }</w:t>
+      </w:r>
+    </w:p>
+    <w:p>
+      <w:pPr>
+        <w:tabs>
+          <w:tab w:val="left" w:pos="916"/>
+          <w:tab w:val="left" w:pos="1832"/>
+          <w:tab w:val="left" w:pos="2748"/>
+          <w:tab w:val="left" w:pos="3664"/>
+          <w:tab w:val="left" w:pos="4580"/>
+          <w:tab w:val="left" w:pos="5496"/>
+          <w:tab w:val="left" w:pos="6412"/>
+          <w:tab w:val="left" w:pos="7328"/>
+          <w:tab w:val="left" w:pos="8244"/>
+          <w:tab w:val="left" w:pos="9160"/>
+          <w:tab w:val="left" w:pos="10076"/>
+          <w:tab w:val="left" w:pos="10992"/>
+          <w:tab w:val="left" w:pos="11908"/>
+          <w:tab w:val="left" w:pos="12824"/>
+          <w:tab w:val="left" w:pos="13740"/>
+          <w:tab w:val="left" w:pos="14656"/>
+        </w:tabs>
+        <w:spacing w:after="0" w:line="240" w:lineRule="auto"/>
+        <w:rPr>
+          <w:rFonts w:ascii="Courier New" w:eastAsia="Times New Roman" w:hAnsi="Courier New" w:cs="Courier New"/>
+          <w:sz w:val="20"/>
+          <w:szCs w:val="20"/>
+          <w:lang w:eastAsia="en-GB"/>
+        </w:rPr>
+      </w:pPr>
+      <w:r>
+        <w:rPr>
+          <w:rFonts w:ascii="Courier New" w:eastAsia="Times New Roman" w:hAnsi="Courier New" w:cs="Courier New"/>
+          <w:sz w:val="20"/>
+          <w:szCs w:val="20"/>
+          <w:lang w:eastAsia="en-GB"/>
+        </w:rPr>
+        <w:t xml:space="preserve">        else //If neither statements are met then both teams must have the same score</w:t>
+      </w:r>
+    </w:p>
+    <w:p>
+      <w:pPr>
+        <w:tabs>
+          <w:tab w:val="left" w:pos="916"/>
+          <w:tab w:val="left" w:pos="1832"/>
+          <w:tab w:val="left" w:pos="2748"/>
+          <w:tab w:val="left" w:pos="3664"/>
+          <w:tab w:val="left" w:pos="4580"/>
+          <w:tab w:val="left" w:pos="5496"/>
+          <w:tab w:val="left" w:pos="6412"/>
+          <w:tab w:val="left" w:pos="7328"/>
+          <w:tab w:val="left" w:pos="8244"/>
+          <w:tab w:val="left" w:pos="9160"/>
+          <w:tab w:val="left" w:pos="10076"/>
+          <w:tab w:val="left" w:pos="10992"/>
+          <w:tab w:val="left" w:pos="11908"/>
+          <w:tab w:val="left" w:pos="12824"/>
+          <w:tab w:val="left" w:pos="13740"/>
+          <w:tab w:val="left" w:pos="14656"/>
+        </w:tabs>
+        <w:spacing w:after="0" w:line="240" w:lineRule="auto"/>
+        <w:rPr>
+          <w:rFonts w:ascii="Courier New" w:eastAsia="Times New Roman" w:hAnsi="Courier New" w:cs="Courier New"/>
+          <w:sz w:val="20"/>
+          <w:szCs w:val="20"/>
+          <w:lang w:eastAsia="en-GB"/>
+        </w:rPr>
+      </w:pPr>
+      <w:r>
+        <w:rPr>
+          <w:rFonts w:ascii="Courier New" w:eastAsia="Times New Roman" w:hAnsi="Courier New" w:cs="Courier New"/>
+          <w:sz w:val="20"/>
+          <w:szCs w:val="20"/>
+          <w:lang w:eastAsia="en-GB"/>
+        </w:rPr>
+        <w:t xml:space="preserve">    {</w:t>
+      </w:r>
+    </w:p>
+    <w:p>
+      <w:pPr>
+        <w:tabs>
+          <w:tab w:val="left" w:pos="916"/>
+          <w:tab w:val="left" w:pos="1832"/>
+          <w:tab w:val="left" w:pos="2748"/>
+          <w:tab w:val="left" w:pos="3664"/>
+          <w:tab w:val="left" w:pos="4580"/>
+          <w:tab w:val="left" w:pos="5496"/>
+          <w:tab w:val="left" w:pos="6412"/>
+          <w:tab w:val="left" w:pos="7328"/>
+          <w:tab w:val="left" w:pos="8244"/>
+          <w:tab w:val="left" w:pos="9160"/>
+          <w:tab w:val="left" w:pos="10076"/>
+          <w:tab w:val="left" w:pos="10992"/>
+          <w:tab w:val="left" w:pos="11908"/>
+          <w:tab w:val="left" w:pos="12824"/>
+          <w:tab w:val="left" w:pos="13740"/>
+          <w:tab w:val="left" w:pos="14656"/>
+        </w:tabs>
+        <w:spacing w:after="0" w:line="240" w:lineRule="auto"/>
+        <w:rPr>
+          <w:rFonts w:ascii="Courier New" w:eastAsia="Times New Roman" w:hAnsi="Courier New" w:cs="Courier New"/>
+          <w:sz w:val="20"/>
+          <w:szCs w:val="20"/>
+          <w:lang w:eastAsia="en-GB"/>
+        </w:rPr>
+      </w:pPr>
+      <w:r>
+        <w:rPr>
+          <w:rFonts w:ascii="Courier New" w:eastAsia="Times New Roman" w:hAnsi="Courier New" w:cs="Courier New"/>
+          <w:sz w:val="20"/>
+          <w:szCs w:val="20"/>
+          <w:lang w:eastAsia="en-GB"/>
+        </w:rPr>
+        <w:t xml:space="preserve">            printf("Both %s and %s score 1 point \n", nameTeam1, nameTeam2); //Since it must be a draw, both teams recieve 1 point</w:t>
+      </w:r>
+    </w:p>
+    <w:p>
+      <w:pPr>
+        <w:tabs>
+          <w:tab w:val="left" w:pos="916"/>
+          <w:tab w:val="left" w:pos="1832"/>
+          <w:tab w:val="left" w:pos="2748"/>
+          <w:tab w:val="left" w:pos="3664"/>
+          <w:tab w:val="left" w:pos="4580"/>
+          <w:tab w:val="left" w:pos="5496"/>
+          <w:tab w:val="left" w:pos="6412"/>
+          <w:tab w:val="left" w:pos="7328"/>
+          <w:tab w:val="left" w:pos="8244"/>
+          <w:tab w:val="left" w:pos="9160"/>
+          <w:tab w:val="left" w:pos="10076"/>
+          <w:tab w:val="left" w:pos="10992"/>
+          <w:tab w:val="left" w:pos="11908"/>
+          <w:tab w:val="left" w:pos="12824"/>
+          <w:tab w:val="left" w:pos="13740"/>
+          <w:tab w:val="left" w:pos="14656"/>
+        </w:tabs>
+        <w:spacing w:after="0" w:line="240" w:lineRule="auto"/>
+        <w:rPr>
+          <w:rFonts w:ascii="Courier New" w:eastAsia="Times New Roman" w:hAnsi="Courier New" w:cs="Courier New"/>
+          <w:sz w:val="20"/>
+          <w:szCs w:val="20"/>
+          <w:lang w:eastAsia="en-GB"/>
+        </w:rPr>
+      </w:pPr>
+      <w:r>
+        <w:rPr>
+          <w:rFonts w:ascii="Courier New" w:eastAsia="Times New Roman" w:hAnsi="Courier New" w:cs="Courier New"/>
+          <w:sz w:val="20"/>
+          <w:szCs w:val="20"/>
+          <w:lang w:eastAsia="en-GB"/>
+        </w:rPr>
+        <w:t xml:space="preserve">    }</w:t>
+      </w:r>
+    </w:p>
+    <w:p>
+      <w:pPr>
+        <w:tabs>
+          <w:tab w:val="left" w:pos="916"/>
+          <w:tab w:val="left" w:pos="1832"/>
+          <w:tab w:val="left" w:pos="2748"/>
+          <w:tab w:val="left" w:pos="3664"/>
+          <w:tab w:val="left" w:pos="4580"/>
+          <w:tab w:val="left" w:pos="5496"/>
+          <w:tab w:val="left" w:pos="6412"/>
+          <w:tab w:val="left" w:pos="7328"/>
+          <w:tab w:val="left" w:pos="8244"/>
+          <w:tab w:val="left" w:pos="9160"/>
+          <w:tab w:val="left" w:pos="10076"/>
+          <w:tab w:val="left" w:pos="10992"/>
+          <w:tab w:val="left" w:pos="11908"/>
+          <w:tab w:val="left" w:pos="12824"/>
+          <w:tab w:val="left" w:pos="13740"/>
+          <w:tab w:val="left" w:pos="14656"/>
+        </w:tabs>
+        <w:spacing w:after="0" w:line="240" w:lineRule="auto"/>
+        <w:rPr>
+          <w:rFonts w:ascii="Courier New" w:eastAsia="Times New Roman" w:hAnsi="Courier New" w:cs="Courier New"/>
+          <w:sz w:val="20"/>
+          <w:szCs w:val="20"/>
+          <w:lang w:eastAsia="en-GB"/>
+        </w:rPr>
+      </w:pPr>
+      <w:r>
+        <w:rPr>
+          <w:rFonts w:ascii="Courier New" w:eastAsia="Times New Roman" w:hAnsi="Courier New" w:cs="Courier New"/>
+          <w:sz w:val="20"/>
+          <w:szCs w:val="20"/>
+          <w:lang w:eastAsia="en-GB"/>
+        </w:rPr>
+        <w:t xml:space="preserve">    return 0; //The function returns integer 0</w:t>
+      </w:r>
+    </w:p>
+    <w:p>
+      <w:pPr>
+        <w:tabs>
+          <w:tab w:val="left" w:pos="916"/>
+          <w:tab w:val="left" w:pos="1832"/>
+          <w:tab w:val="left" w:pos="2748"/>
+          <w:tab w:val="left" w:pos="3664"/>
+          <w:tab w:val="left" w:pos="4580"/>
+          <w:tab w:val="left" w:pos="5496"/>
+          <w:tab w:val="left" w:pos="6412"/>
+          <w:tab w:val="left" w:pos="7328"/>
+          <w:tab w:val="left" w:pos="8244"/>
+          <w:tab w:val="left" w:pos="9160"/>
+          <w:tab w:val="left" w:pos="10076"/>
+          <w:tab w:val="left" w:pos="10992"/>
+          <w:tab w:val="left" w:pos="11908"/>
+          <w:tab w:val="left" w:pos="12824"/>
+          <w:tab w:val="left" w:pos="13740"/>
+          <w:tab w:val="left" w:pos="14656"/>
+        </w:tabs>
+        <w:spacing w:after="0" w:line="240" w:lineRule="auto"/>
+        <w:rPr>
+          <w:rFonts w:ascii="Courier New" w:eastAsia="Times New Roman" w:hAnsi="Courier New" w:cs="Courier New"/>
+          <w:sz w:val="20"/>
+          <w:szCs w:val="20"/>
+          <w:lang w:eastAsia="en-GB"/>
+        </w:rPr>
+      </w:pPr>
+      <w:r>
+        <w:rPr>
+          <w:rFonts w:ascii="Courier New" w:eastAsia="Times New Roman" w:hAnsi="Courier New" w:cs="Courier New"/>
+          <w:sz w:val="20"/>
+          <w:szCs w:val="20"/>
+          <w:lang w:eastAsia="en-GB"/>
+        </w:rPr>
+        <w:t>}</w:t>
+      </w:r>
+    </w:p>
+    <w:p>
+      <w:pPr>
+        <w:spacing w:after="0" w:line="240" w:lineRule="auto"/>
+      </w:pPr>
+    </w:p>
+    <w:p>
+      <w:pPr>
+        <w:spacing w:after="0" w:line="240" w:lineRule="auto"/>
+      </w:pPr>
+      <w:r>
         <w:rPr>
           <w:noProof/>
-        </w:rPr>
+          <w:lang w:eastAsia="en-GB"/>
+        </w:rPr>
+        <w:lastRenderedPageBreak/>
         <w:drawing>
-          <wp:anchor distT="0" distB="0" distL="114300" distR="114300" simplePos="0" relativeHeight="251660288" behindDoc="1" locked="0" layoutInCell="1" allowOverlap="1" wp14:anchorId="246CEB1B" wp14:editId="3534AE43">
+          <wp:anchor distT="0" distB="0" distL="114300" distR="114300" simplePos="0" relativeHeight="251660288" behindDoc="1" locked="0" layoutInCell="1" allowOverlap="1" wp14:anchorId="246CEB1B" wp14:editId="2D07E183">
             <wp:simplePos x="0" y="0"/>
-            <wp:positionH relativeFrom="column">
-              <wp:posOffset>-667385</wp:posOffset>
+            <wp:positionH relativeFrom="page">
+              <wp:posOffset>311785</wp:posOffset>
             </wp:positionH>
             <wp:positionV relativeFrom="paragraph">
-              <wp:posOffset>3815715</wp:posOffset>
+              <wp:posOffset>393065</wp:posOffset>
             </wp:positionV>
             <wp:extent cx="7000875" cy="3728720"/>
             <wp:effectExtent l="0" t="0" r="9525" b="5080"/>
-            <wp:wrapTight wrapText="bothSides">
+            <wp:wrapThrough wrapText="bothSides">
               <wp:wrapPolygon edited="0">
                 <wp:start x="0" y="0"/>
                 <wp:lineTo x="0" y="21519"/>
@@ -526,7 +1646,7 @@
                 <wp:lineTo x="21571" y="0"/>
                 <wp:lineTo x="0" y="0"/>
               </wp:wrapPolygon>
-            </wp:wrapTight>
+            </wp:wrapThrough>
             <wp:docPr id="7" name="Picture 7"/>
             <wp:cNvGraphicFramePr>
               <a:graphicFrameLocks xmlns:a="http://schemas.openxmlformats.org/drawingml/2006/main" noChangeAspect="1"/>
@@ -572,118 +1692,398 @@
         </w:drawing>
       </w:r>
       <w:r>
+        <w:br w:type="page"/>
+      </w:r>
+    </w:p>
+    <w:p>
+      <w:pPr>
+        <w:pStyle w:val="Heading1"/>
+      </w:pPr>
+      <w:r>
+        <w:lastRenderedPageBreak/>
+        <w:t>Task 2</w:t>
+      </w:r>
+    </w:p>
+    <w:p>
+      <w:pPr>
+        <w:rPr>
+          <w:lang w:val="en-US"/>
+        </w:rPr>
+      </w:pPr>
+      <w:r>
+        <w:rPr>
+          <w:lang w:val="en-US"/>
+        </w:rPr>
+        <w:t xml:space="preserve">This program takes student’s names and test scores and assigns a grade based on the mark. </w:t>
+      </w:r>
+      <w:r>
+        <w:rPr>
+          <w:lang w:val="en-US"/>
+        </w:rPr>
+        <w:t>The code checks the value of “mark” against the grade boundaries to decide which grade to display. It also increments each counter for grades to keep a list of how many of each grade has been achieved by the students. It then asks if more student information will be inputt</w:t>
+      </w:r>
+      <w:r>
+        <w:rPr>
+          <w:lang w:val="en-US"/>
+        </w:rPr>
+        <w:t>ed and loops</w:t>
+      </w:r>
+      <w:bookmarkStart w:id="0" w:name="_GoBack"/>
+      <w:bookmarkEnd w:id="0"/>
+      <w:r>
+        <w:rPr>
+          <w:lang w:val="en-US"/>
+        </w:rPr>
+        <w:t>.</w:t>
+      </w:r>
+    </w:p>
+    <w:p>
+      <w:pPr>
+        <w:pStyle w:val="HTMLPreformatted"/>
+      </w:pPr>
+      <w:r>
+        <w:t>#include &lt;stdio.h&gt;</w:t>
+      </w:r>
+    </w:p>
+    <w:p>
+      <w:pPr>
+        <w:pStyle w:val="HTMLPreformatted"/>
+      </w:pPr>
+      <w:r>
+        <w:t>int main() //Starts a function that will return an integer</w:t>
+      </w:r>
+    </w:p>
+    <w:p>
+      <w:pPr>
+        <w:pStyle w:val="HTMLPreformatted"/>
+      </w:pPr>
+      <w:r>
+        <w:t>{</w:t>
+      </w:r>
+    </w:p>
+    <w:p>
+      <w:pPr>
+        <w:pStyle w:val="HTMLPreformatted"/>
+      </w:pPr>
+      <w:r>
+        <w:t xml:space="preserve">    char name[20], response, grade; //Initialises 3 string variables</w:t>
+      </w:r>
+    </w:p>
+    <w:p>
+      <w:pPr>
+        <w:pStyle w:val="HTMLPreformatted"/>
+      </w:pPr>
+      <w:r>
+        <w:t xml:space="preserve">    int mark, Fcount=0, Dcount=0, Ccount=0, Bcount=0, Acount=0; //Initialises the marks integer variable</w:t>
+      </w:r>
+    </w:p>
+    <w:p>
+      <w:pPr>
+        <w:pStyle w:val="HTMLPreformatted"/>
+      </w:pPr>
+      <w:r>
+        <w:t xml:space="preserve">    do {  //Starts a do while loop</w:t>
+      </w:r>
+    </w:p>
+    <w:p>
+      <w:pPr>
+        <w:pStyle w:val="HTMLPreformatted"/>
+      </w:pPr>
+      <w:r>
+        <w:t xml:space="preserve">      printf("Enter a student name: "); //Asks the user to input the student name</w:t>
+      </w:r>
+    </w:p>
+    <w:p>
+      <w:pPr>
+        <w:pStyle w:val="HTMLPreformatted"/>
+      </w:pPr>
+      <w:r>
+        <w:t xml:space="preserve">      scanf("%s", name); //reads the input from the user and assigns the pointer to the variable "name" as a string</w:t>
+      </w:r>
+    </w:p>
+    <w:p>
+      <w:pPr>
+        <w:pStyle w:val="HTMLPreformatted"/>
+      </w:pPr>
+      <w:r>
+        <w:t xml:space="preserve">      printf("Enter the student's mark: "); //Asks the user to input the student's mark</w:t>
+      </w:r>
+    </w:p>
+    <w:p>
+      <w:pPr>
+        <w:pStyle w:val="HTMLPreformatted"/>
+      </w:pPr>
+      <w:r>
+        <w:t xml:space="preserve">      scanf("%d", &amp;mark); //reads the input from the user and assigns the pointer to the variable "mark" as an integer</w:t>
+      </w:r>
+    </w:p>
+    <w:p>
+      <w:pPr>
+        <w:pStyle w:val="HTMLPreformatted"/>
+      </w:pPr>
+      <w:r>
+        <w:t xml:space="preserve">      printf("%s", name); //Outputs the name of the student from the variable "name"</w:t>
+      </w:r>
+    </w:p>
+    <w:p>
+      <w:pPr>
+        <w:pStyle w:val="HTMLPreformatted"/>
+      </w:pPr>
+      <w:r>
+        <w:t xml:space="preserve">      printf(" recieves the grade: "); //Outputs a string to form a sentence containing the student's name and grade</w:t>
+      </w:r>
+    </w:p>
+    <w:p>
+      <w:pPr>
+        <w:pStyle w:val="HTMLPreformatted"/>
+      </w:pPr>
+      <w:r>
+        <w:t xml:space="preserve">      if (mark &lt; 40){ //Checks if the value of "mark" is less than 40</w:t>
+      </w:r>
+    </w:p>
+    <w:p>
+      <w:pPr>
+        <w:pStyle w:val="HTMLPreformatted"/>
+      </w:pPr>
+      <w:r>
+        <w:t xml:space="preserve">        printf("F"); //If so, the outputted grade is an F</w:t>
+      </w:r>
+    </w:p>
+    <w:p>
+      <w:pPr>
+        <w:pStyle w:val="HTMLPreformatted"/>
+      </w:pPr>
+      <w:r>
+        <w:t xml:space="preserve">      </w:t>
+      </w:r>
+      <w:r>
+        <w:tab/>
+        <w:t>Fcount = Fcount+1;</w:t>
+      </w:r>
+    </w:p>
+    <w:p>
+      <w:pPr>
+        <w:pStyle w:val="HTMLPreformatted"/>
+      </w:pPr>
+      <w:r>
+        <w:t xml:space="preserve">      </w:t>
+      </w:r>
+      <w:r>
+        <w:tab/>
+        <w:t>} //closes the if loop</w:t>
+      </w:r>
+    </w:p>
+    <w:p>
+      <w:pPr>
+        <w:pStyle w:val="HTMLPreformatted"/>
+      </w:pPr>
+      <w:r>
+        <w:t xml:space="preserve">      else if (mark &lt;= 49){ //If the previous statement isn't true, checks to see if "mark" is less than or equal to 49</w:t>
+      </w:r>
+    </w:p>
+    <w:p>
+      <w:pPr>
+        <w:pStyle w:val="HTMLPreformatted"/>
+      </w:pPr>
+      <w:r>
+        <w:t xml:space="preserve">          printf("D"); //If so, the outputted grade is a D</w:t>
+      </w:r>
+    </w:p>
+    <w:p>
+      <w:pPr>
+        <w:pStyle w:val="HTMLPreformatted"/>
+      </w:pPr>
+      <w:r>
+        <w:t xml:space="preserve">          Dcount = Dcount+1;</w:t>
+      </w:r>
+    </w:p>
+    <w:p>
+      <w:pPr>
+        <w:pStyle w:val="HTMLPreformatted"/>
+      </w:pPr>
+      <w:r>
+        <w:t xml:space="preserve">      </w:t>
+      </w:r>
+      <w:r>
+        <w:tab/>
+        <w:t>} //closes the if loop</w:t>
+      </w:r>
+    </w:p>
+    <w:p>
+      <w:pPr>
+        <w:pStyle w:val="HTMLPreformatted"/>
+      </w:pPr>
+      <w:r>
+        <w:t xml:space="preserve">          else if (mark &lt;= 59){ //If the previous statement also isn't true, checks to see if "mark" is less than or equal to 59</w:t>
+      </w:r>
+    </w:p>
+    <w:p>
+      <w:pPr>
+        <w:pStyle w:val="HTMLPreformatted"/>
+      </w:pPr>
+      <w:r>
+        <w:t xml:space="preserve">            printf("C"); //If so, the outputted grade is a C</w:t>
+      </w:r>
+    </w:p>
+    <w:p>
+      <w:pPr>
+        <w:pStyle w:val="HTMLPreformatted"/>
+      </w:pPr>
+      <w:r>
+        <w:t xml:space="preserve">            Ccount = Ccount+1;</w:t>
+      </w:r>
+    </w:p>
+    <w:p>
+      <w:pPr>
+        <w:pStyle w:val="HTMLPreformatted"/>
+      </w:pPr>
+      <w:r>
+        <w:tab/>
+        <w:t xml:space="preserve">  } //closes the if loop</w:t>
+      </w:r>
+    </w:p>
+    <w:p>
+      <w:pPr>
+        <w:pStyle w:val="HTMLPreformatted"/>
+      </w:pPr>
+      <w:r>
+        <w:t xml:space="preserve">            else if (mark &lt;= 69){ //If the previous statement also isn't true, checks to see if "mark" is less than or equal to 69</w:t>
+      </w:r>
+    </w:p>
+    <w:p>
+      <w:pPr>
+        <w:pStyle w:val="HTMLPreformatted"/>
+      </w:pPr>
+      <w:r>
+        <w:t xml:space="preserve">              printf("B"); //If so, the outputted grade is a B</w:t>
+      </w:r>
+    </w:p>
+    <w:p>
+      <w:pPr>
+        <w:pStyle w:val="HTMLPreformatted"/>
+      </w:pPr>
+      <w:r>
+        <w:t xml:space="preserve">              Bcount = Bcount+1;</w:t>
+      </w:r>
+    </w:p>
+    <w:p>
+      <w:pPr>
+        <w:pStyle w:val="HTMLPreformatted"/>
+      </w:pPr>
+      <w:r>
+        <w:tab/>
+        <w:t xml:space="preserve">    } //closes the if loop</w:t>
+      </w:r>
+    </w:p>
+    <w:p>
+      <w:pPr>
+        <w:pStyle w:val="HTMLPreformatted"/>
+      </w:pPr>
+      <w:r>
+        <w:t xml:space="preserve">            else { //If all the previous statements are false then the grade must be higher than 69 so another if statement is not necessary</w:t>
+      </w:r>
+    </w:p>
+    <w:p>
+      <w:pPr>
+        <w:pStyle w:val="HTMLPreformatted"/>
+      </w:pPr>
+      <w:r>
+        <w:t xml:space="preserve">              printf("A"); //If so, the outputted grade must be an A</w:t>
+      </w:r>
+    </w:p>
+    <w:p>
+      <w:pPr>
+        <w:pStyle w:val="HTMLPreformatted"/>
+      </w:pPr>
+      <w:r>
+        <w:t xml:space="preserve">              Acount = Acount+1;</w:t>
+      </w:r>
+    </w:p>
+    <w:p>
+      <w:pPr>
+        <w:pStyle w:val="HTMLPreformatted"/>
+      </w:pPr>
+      <w:r>
+        <w:tab/>
+        <w:t xml:space="preserve">    } //closes the if loop</w:t>
+      </w:r>
+    </w:p>
+    <w:p>
+      <w:pPr>
+        <w:pStyle w:val="HTMLPreformatted"/>
+      </w:pPr>
+      <w:r>
+        <w:t xml:space="preserve">      getchar(); //reads a single character from stdin</w:t>
+      </w:r>
+    </w:p>
+    <w:p>
+      <w:pPr>
+        <w:pStyle w:val="HTMLPreformatted"/>
+      </w:pPr>
+      <w:r>
+        <w:t xml:space="preserve">      printf("\n\nNumber of students with F: %d \nNumber of students with D: %d \nNumber of students with C: %d \nNumber of students with B: %d \nNumber of students with A: %d ", Fcount, Dcount, Ccount, Bcount, Acount);</w:t>
+      </w:r>
+    </w:p>
+    <w:p>
+      <w:pPr>
+        <w:pStyle w:val="HTMLPreformatted"/>
+      </w:pPr>
+      <w:r>
+        <w:t xml:space="preserve">      printf("\n\nDo you want to add another student? Type Y for yes and N for No\n");</w:t>
+      </w:r>
+    </w:p>
+    <w:p>
+      <w:pPr>
+        <w:pStyle w:val="HTMLPreformatted"/>
+      </w:pPr>
+      <w:r>
+        <w:t xml:space="preserve">      scanf("%c", &amp;response);</w:t>
+      </w:r>
+    </w:p>
+    <w:p>
+      <w:pPr>
+        <w:pStyle w:val="HTMLPreformatted"/>
+      </w:pPr>
+      <w:r>
+        <w:t xml:space="preserve">    } while (response == 'Y');</w:t>
+      </w:r>
+    </w:p>
+    <w:p>
+      <w:pPr>
+        <w:pStyle w:val="HTMLPreformatted"/>
+      </w:pPr>
+      <w:r>
+        <w:t xml:space="preserve">    return 0;</w:t>
+      </w:r>
+    </w:p>
+    <w:p>
+      <w:pPr>
+        <w:pStyle w:val="HTMLPreformatted"/>
+      </w:pPr>
+      <w:r>
+        <w:t>}</w:t>
+      </w:r>
+    </w:p>
+    <w:p>
+      <w:pPr>
+        <w:rPr>
+          <w:lang w:val="en-US"/>
+        </w:rPr>
+      </w:pPr>
+      <w:r>
         <w:rPr>
           <w:noProof/>
-        </w:rPr>
+          <w:lang w:eastAsia="en-GB"/>
+        </w:rPr>
+        <w:lastRenderedPageBreak/>
         <w:drawing>
-          <wp:anchor distT="0" distB="0" distL="114300" distR="114300" simplePos="0" relativeHeight="251659264" behindDoc="1" locked="0" layoutInCell="1" allowOverlap="1" wp14:anchorId="27C2F2DF" wp14:editId="5442056F">
+          <wp:anchor distT="0" distB="0" distL="114300" distR="114300" simplePos="0" relativeHeight="251661312" behindDoc="1" locked="0" layoutInCell="1" allowOverlap="1" wp14:anchorId="2A93CB49" wp14:editId="194D5786">
             <wp:simplePos x="0" y="0"/>
-            <wp:positionH relativeFrom="column">
-              <wp:posOffset>-714375</wp:posOffset>
+            <wp:positionH relativeFrom="margin">
+              <wp:align>center</wp:align>
             </wp:positionH>
             <wp:positionV relativeFrom="paragraph">
-              <wp:posOffset>510540</wp:posOffset>
-            </wp:positionV>
-            <wp:extent cx="7180580" cy="3086100"/>
-            <wp:effectExtent l="0" t="0" r="1270" b="0"/>
-            <wp:wrapTight wrapText="bothSides">
-              <wp:wrapPolygon edited="0">
-                <wp:start x="0" y="0"/>
-                <wp:lineTo x="0" y="21467"/>
-                <wp:lineTo x="21547" y="21467"/>
-                <wp:lineTo x="21547" y="0"/>
-                <wp:lineTo x="0" y="0"/>
-              </wp:wrapPolygon>
-            </wp:wrapTight>
-            <wp:docPr id="6" name="Picture 6"/>
-            <wp:cNvGraphicFramePr>
-              <a:graphicFrameLocks xmlns:a="http://schemas.openxmlformats.org/drawingml/2006/main" noChangeAspect="1"/>
-            </wp:cNvGraphicFramePr>
-            <a:graphic xmlns:a="http://schemas.openxmlformats.org/drawingml/2006/main">
-              <a:graphicData uri="http://schemas.openxmlformats.org/drawingml/2006/picture">
-                <pic:pic xmlns:pic="http://schemas.openxmlformats.org/drawingml/2006/picture">
-                  <pic:nvPicPr>
-                    <pic:cNvPr id="1" name=""/>
-                    <pic:cNvPicPr/>
-                  </pic:nvPicPr>
-                  <pic:blipFill>
-                    <a:blip r:embed="rId8">
-                      <a:extLst>
-                        <a:ext uri="{28A0092B-C50C-407E-A947-70E740481C1C}">
-                          <a14:useLocalDpi xmlns:a14="http://schemas.microsoft.com/office/drawing/2010/main" val="0"/>
-                        </a:ext>
-                      </a:extLst>
-                    </a:blip>
-                    <a:stretch>
-                      <a:fillRect/>
-                    </a:stretch>
-                  </pic:blipFill>
-                  <pic:spPr>
-                    <a:xfrm>
-                      <a:off x="0" y="0"/>
-                      <a:ext cx="7180580" cy="3086100"/>
-                    </a:xfrm>
-                    <a:prstGeom prst="rect">
-                      <a:avLst/>
-                    </a:prstGeom>
-                  </pic:spPr>
-                </pic:pic>
-              </a:graphicData>
-            </a:graphic>
-            <wp14:sizeRelH relativeFrom="page">
-              <wp14:pctWidth>0</wp14:pctWidth>
-            </wp14:sizeRelH>
-            <wp14:sizeRelV relativeFrom="page">
-              <wp14:pctHeight>0</wp14:pctHeight>
-            </wp14:sizeRelV>
-          </wp:anchor>
-        </w:drawing>
-      </w:r>
-      <w:r>
-        <w:t>This program takes the names of two teams and the scores for each team. It then compares the scores and prints a different message depending on which team scored more or if it was a draw.</w:t>
-      </w:r>
-    </w:p>
-    <w:p/>
-    <w:p>
-      <w:pPr>
-        <w:spacing w:after="0" w:line="240" w:lineRule="auto"/>
-      </w:pPr>
-    </w:p>
-    <w:p>
-      <w:pPr>
-        <w:spacing w:after="0" w:line="240" w:lineRule="auto"/>
-      </w:pPr>
-      <w:r>
-        <w:br w:type="page"/>
-      </w:r>
-    </w:p>
-    <w:p>
-      <w:pPr>
-        <w:pStyle w:val="Heading1"/>
-      </w:pPr>
-      <w:r>
-        <w:lastRenderedPageBreak/>
-        <w:t>Task 2</w:t>
-      </w:r>
-    </w:p>
-    <w:p>
-      <w:pPr>
-        <w:rPr>
-          <w:lang w:val="en-US"/>
-        </w:rPr>
-      </w:pPr>
-      <w:r>
-        <w:rPr>
-          <w:noProof/>
-        </w:rPr>
-        <w:drawing>
-          <wp:anchor distT="0" distB="0" distL="114300" distR="114300" simplePos="0" relativeHeight="251661312" behindDoc="1" locked="0" layoutInCell="1" allowOverlap="1" wp14:anchorId="2A93CB49" wp14:editId="6A4716A2">
-            <wp:simplePos x="0" y="0"/>
-            <wp:positionH relativeFrom="margin">
-              <wp:align>left</wp:align>
-            </wp:positionH>
-            <wp:positionV relativeFrom="paragraph">
-              <wp:posOffset>4427855</wp:posOffset>
+              <wp:posOffset>186690</wp:posOffset>
             </wp:positionV>
             <wp:extent cx="5976620" cy="3924300"/>
             <wp:effectExtent l="0" t="0" r="5080" b="0"/>
@@ -708,7 +2108,7 @@
                     <pic:cNvPicPr/>
                   </pic:nvPicPr>
                   <pic:blipFill>
-                    <a:blip r:embed="rId9">
+                    <a:blip r:embed="rId8">
                       <a:extLst>
                         <a:ext uri="{28A0092B-C50C-407E-A947-70E740481C1C}">
                           <a14:useLocalDpi xmlns:a14="http://schemas.microsoft.com/office/drawing/2010/main" val="0"/>
@@ -740,86 +2140,6 @@
           </wp:anchor>
         </w:drawing>
       </w:r>
-      <w:r>
-        <w:rPr>
-          <w:noProof/>
-        </w:rPr>
-        <w:drawing>
-          <wp:anchor distT="0" distB="0" distL="114300" distR="114300" simplePos="0" relativeHeight="251658240" behindDoc="1" locked="0" layoutInCell="1" allowOverlap="1" wp14:anchorId="23A9C778" wp14:editId="5E573934">
-            <wp:simplePos x="0" y="0"/>
-            <wp:positionH relativeFrom="margin">
-              <wp:align>center</wp:align>
-            </wp:positionH>
-            <wp:positionV relativeFrom="paragraph">
-              <wp:posOffset>1002030</wp:posOffset>
-            </wp:positionV>
-            <wp:extent cx="7185660" cy="3409950"/>
-            <wp:effectExtent l="0" t="0" r="0" b="0"/>
-            <wp:wrapTight wrapText="bothSides">
-              <wp:wrapPolygon edited="0">
-                <wp:start x="0" y="0"/>
-                <wp:lineTo x="0" y="21479"/>
-                <wp:lineTo x="21531" y="21479"/>
-                <wp:lineTo x="21531" y="0"/>
-                <wp:lineTo x="0" y="0"/>
-              </wp:wrapPolygon>
-            </wp:wrapTight>
-            <wp:docPr id="5" name="Picture 5"/>
-            <wp:cNvGraphicFramePr>
-              <a:graphicFrameLocks xmlns:a="http://schemas.openxmlformats.org/drawingml/2006/main" noChangeAspect="1"/>
-            </wp:cNvGraphicFramePr>
-            <a:graphic xmlns:a="http://schemas.openxmlformats.org/drawingml/2006/main">
-              <a:graphicData uri="http://schemas.openxmlformats.org/drawingml/2006/picture">
-                <pic:pic xmlns:pic="http://schemas.openxmlformats.org/drawingml/2006/picture">
-                  <pic:nvPicPr>
-                    <pic:cNvPr id="1" name=""/>
-                    <pic:cNvPicPr/>
-                  </pic:nvPicPr>
-                  <pic:blipFill>
-                    <a:blip r:embed="rId10">
-                      <a:extLst>
-                        <a:ext uri="{28A0092B-C50C-407E-A947-70E740481C1C}">
-                          <a14:useLocalDpi xmlns:a14="http://schemas.microsoft.com/office/drawing/2010/main" val="0"/>
-                        </a:ext>
-                      </a:extLst>
-                    </a:blip>
-                    <a:stretch>
-                      <a:fillRect/>
-                    </a:stretch>
-                  </pic:blipFill>
-                  <pic:spPr>
-                    <a:xfrm>
-                      <a:off x="0" y="0"/>
-                      <a:ext cx="7185660" cy="3409950"/>
-                    </a:xfrm>
-                    <a:prstGeom prst="rect">
-                      <a:avLst/>
-                    </a:prstGeom>
-                  </pic:spPr>
-                </pic:pic>
-              </a:graphicData>
-            </a:graphic>
-            <wp14:sizeRelH relativeFrom="margin">
-              <wp14:pctWidth>0</wp14:pctWidth>
-            </wp14:sizeRelH>
-            <wp14:sizeRelV relativeFrom="margin">
-              <wp14:pctHeight>0</wp14:pctHeight>
-            </wp14:sizeRelV>
-          </wp:anchor>
-        </w:drawing>
-      </w:r>
-      <w:r>
-        <w:rPr>
-          <w:lang w:val="en-US"/>
-        </w:rPr>
-        <w:t xml:space="preserve">This program takes student’s names and test scores and assigns a grade based on the mark. </w:t>
-      </w:r>
-      <w:r>
-        <w:rPr>
-          <w:lang w:val="en-US"/>
-        </w:rPr>
-        <w:t>The code checks the value of “mark” against the grade boundaries to decide which grade to display. It also increments each counter for grades to keep a list of how many of each grade has been achieved by the students. It then asks if more student information will be inputted and loops for the answer ‘Y’.</w:t>
-      </w:r>
     </w:p>
     <w:p>
       <w:pPr>
@@ -958,6 +2278,7 @@
       <w:r>
         <w:rPr>
           <w:noProof/>
+          <w:lang w:eastAsia="en-GB"/>
         </w:rPr>
         <w:drawing>
           <wp:anchor distT="0" distB="0" distL="114300" distR="114300" simplePos="0" relativeHeight="251662336" behindDoc="1" locked="0" layoutInCell="1" allowOverlap="1" wp14:anchorId="42E41E78" wp14:editId="25938B64">
@@ -991,7 +2312,7 @@
                     <pic:cNvPicPr/>
                   </pic:nvPicPr>
                   <pic:blipFill>
-                    <a:blip r:embed="rId11">
+                    <a:blip r:embed="rId9">
                       <a:extLst>
                         <a:ext uri="{28A0092B-C50C-407E-A947-70E740481C1C}">
                           <a14:useLocalDpi xmlns:a14="http://schemas.microsoft.com/office/drawing/2010/main" val="0"/>
@@ -1029,6 +2350,751 @@
     </w:p>
     <w:p>
       <w:pPr>
+        <w:pStyle w:val="HTMLPreformatted"/>
+      </w:pPr>
+      <w:r>
+        <w:lastRenderedPageBreak/>
+        <w:t>#include &lt;stdio.h&gt;</w:t>
+      </w:r>
+    </w:p>
+    <w:p>
+      <w:pPr>
+        <w:pStyle w:val="HTMLPreformatted"/>
+      </w:pPr>
+    </w:p>
+    <w:p>
+      <w:pPr>
+        <w:pStyle w:val="HTMLPreformatted"/>
+      </w:pPr>
+      <w:r>
+        <w:t>int main()</w:t>
+      </w:r>
+    </w:p>
+    <w:p>
+      <w:pPr>
+        <w:pStyle w:val="HTMLPreformatted"/>
+      </w:pPr>
+      <w:r>
+        <w:t>{</w:t>
+      </w:r>
+    </w:p>
+    <w:p>
+      <w:pPr>
+        <w:pStyle w:val="HTMLPreformatted"/>
+      </w:pPr>
+      <w:r>
+        <w:t xml:space="preserve">    char cont='Y';</w:t>
+      </w:r>
+    </w:p>
+    <w:p>
+      <w:pPr>
+        <w:pStyle w:val="HTMLPreformatted"/>
+      </w:pPr>
+      <w:r>
+        <w:t xml:space="preserve">    char patientName[20];</w:t>
+      </w:r>
+    </w:p>
+    <w:p>
+      <w:pPr>
+        <w:pStyle w:val="HTMLPreformatted"/>
+      </w:pPr>
+      <w:r>
+        <w:t xml:space="preserve">    char dob[10];</w:t>
+      </w:r>
+    </w:p>
+    <w:p>
+      <w:pPr>
+        <w:pStyle w:val="HTMLPreformatted"/>
+      </w:pPr>
+      <w:r>
+        <w:t xml:space="preserve">    char doctorName[20];</w:t>
+      </w:r>
+    </w:p>
+    <w:p>
+      <w:pPr>
+        <w:pStyle w:val="HTMLPreformatted"/>
+      </w:pPr>
+      <w:r>
+        <w:t xml:space="preserve">    char appointmentDate[20];</w:t>
+      </w:r>
+    </w:p>
+    <w:p>
+      <w:pPr>
+        <w:pStyle w:val="HTMLPreformatted"/>
+      </w:pPr>
+      <w:r>
+        <w:t xml:space="preserve">    char time[5];</w:t>
+      </w:r>
+    </w:p>
+    <w:p>
+      <w:pPr>
+        <w:pStyle w:val="HTMLPreformatted"/>
+      </w:pPr>
+      <w:r>
+        <w:t xml:space="preserve">    char response='N';</w:t>
+      </w:r>
+    </w:p>
+    <w:p>
+      <w:pPr>
+        <w:pStyle w:val="HTMLPreformatted"/>
+      </w:pPr>
+      <w:r>
+        <w:t xml:space="preserve">    int option;</w:t>
+      </w:r>
+    </w:p>
+    <w:p>
+      <w:pPr>
+        <w:pStyle w:val="HTMLPreformatted"/>
+      </w:pPr>
+      <w:r>
+        <w:t xml:space="preserve">    char prescID;</w:t>
+      </w:r>
+    </w:p>
+    <w:p>
+      <w:pPr>
+        <w:pStyle w:val="HTMLPreformatted"/>
+      </w:pPr>
+      <w:r>
+        <w:t xml:space="preserve">    int prescETX;</w:t>
+      </w:r>
+    </w:p>
+    <w:p>
+      <w:pPr>
+        <w:pStyle w:val="HTMLPreformatted"/>
+      </w:pPr>
+      <w:r>
+        <w:t xml:space="preserve">    char testID;</w:t>
+      </w:r>
+    </w:p>
+    <w:p>
+      <w:pPr>
+        <w:pStyle w:val="HTMLPreformatted"/>
+      </w:pPr>
+    </w:p>
+    <w:p>
+      <w:pPr>
+        <w:pStyle w:val="HTMLPreformatted"/>
+      </w:pPr>
+      <w:r>
+        <w:t xml:space="preserve">    printf("Welcome to Camb Surgery!\n");</w:t>
+      </w:r>
+    </w:p>
+    <w:p>
+      <w:pPr>
+        <w:pStyle w:val="HTMLPreformatted"/>
+      </w:pPr>
+      <w:r>
+        <w:t xml:space="preserve">    printf("Please use the menu below to book an appointment with a GP, extend prescriptions or view your results.\n");</w:t>
+      </w:r>
+    </w:p>
+    <w:p>
+      <w:pPr>
+        <w:pStyle w:val="HTMLPreformatted"/>
+      </w:pPr>
+    </w:p>
+    <w:p>
+      <w:pPr>
+        <w:pStyle w:val="HTMLPreformatted"/>
+      </w:pPr>
+      <w:r>
+        <w:t xml:space="preserve">    //Opening welcome which is only used once so is outside of the for loop</w:t>
+      </w:r>
+    </w:p>
+    <w:p>
+      <w:pPr>
+        <w:pStyle w:val="HTMLPreformatted"/>
+      </w:pPr>
+    </w:p>
+    <w:p>
+      <w:pPr>
+        <w:pStyle w:val="HTMLPreformatted"/>
+      </w:pPr>
+      <w:r>
+        <w:t xml:space="preserve">    for(;;) { //starts an infinte loop</w:t>
+      </w:r>
+    </w:p>
+    <w:p>
+      <w:pPr>
+        <w:pStyle w:val="HTMLPreformatted"/>
+      </w:pPr>
+    </w:p>
+    <w:p>
+      <w:pPr>
+        <w:pStyle w:val="HTMLPreformatted"/>
+      </w:pPr>
+      <w:r>
+        <w:t xml:space="preserve">        printf("\n\nPlease select one of the following options.\n");</w:t>
+      </w:r>
+    </w:p>
+    <w:p>
+      <w:pPr>
+        <w:pStyle w:val="HTMLPreformatted"/>
+      </w:pPr>
+      <w:r>
+        <w:t xml:space="preserve">        printf(" 0. To exit the system.\n");</w:t>
+      </w:r>
+    </w:p>
+    <w:p>
+      <w:pPr>
+        <w:pStyle w:val="HTMLPreformatted"/>
+      </w:pPr>
+      <w:r>
+        <w:t xml:space="preserve">        printf(" 1. To book an appointment.\n");</w:t>
+      </w:r>
+    </w:p>
+    <w:p>
+      <w:pPr>
+        <w:pStyle w:val="HTMLPreformatted"/>
+      </w:pPr>
+      <w:r>
+        <w:t xml:space="preserve">        printf(" 2. To extend a prescription.\n");</w:t>
+      </w:r>
+    </w:p>
+    <w:p>
+      <w:pPr>
+        <w:pStyle w:val="HTMLPreformatted"/>
+      </w:pPr>
+      <w:r>
+        <w:t xml:space="preserve">        printf(" 3. To view your test results.\n");</w:t>
+      </w:r>
+    </w:p>
+    <w:p>
+      <w:pPr>
+        <w:pStyle w:val="HTMLPreformatted"/>
+      </w:pPr>
+      <w:r>
+        <w:tab/>
+        <w:t xml:space="preserve">      scanf("%d", &amp;option);</w:t>
+      </w:r>
+    </w:p>
+    <w:p>
+      <w:pPr>
+        <w:pStyle w:val="HTMLPreformatted"/>
+      </w:pPr>
+    </w:p>
+    <w:p>
+      <w:pPr>
+        <w:pStyle w:val="HTMLPreformatted"/>
+      </w:pPr>
+      <w:r>
+        <w:t xml:space="preserve">        //prints out the menu</w:t>
+      </w:r>
+    </w:p>
+    <w:p>
+      <w:pPr>
+        <w:pStyle w:val="HTMLPreformatted"/>
+      </w:pPr>
+    </w:p>
+    <w:p>
+      <w:pPr>
+        <w:pStyle w:val="HTMLPreformatted"/>
+      </w:pPr>
+      <w:r>
+        <w:tab/>
+        <w:t>if (option== 0){</w:t>
+      </w:r>
+    </w:p>
+    <w:p>
+      <w:pPr>
+        <w:pStyle w:val="HTMLPreformatted"/>
+      </w:pPr>
+      <w:r>
+        <w:tab/>
+        <w:t xml:space="preserve">        break;</w:t>
+      </w:r>
+    </w:p>
+    <w:p>
+      <w:pPr>
+        <w:pStyle w:val="HTMLPreformatted"/>
+      </w:pPr>
+      <w:r>
+        <w:t xml:space="preserve">        }</w:t>
+      </w:r>
+    </w:p>
+    <w:p>
+      <w:pPr>
+        <w:pStyle w:val="HTMLPreformatted"/>
+      </w:pPr>
+      <w:r>
+        <w:tab/>
+        <w:t xml:space="preserve">  else if (option== 1) {</w:t>
+      </w:r>
+    </w:p>
+    <w:p>
+      <w:pPr>
+        <w:pStyle w:val="HTMLPreformatted"/>
+      </w:pPr>
+      <w:r>
+        <w:tab/>
+        <w:t xml:space="preserve">     do{ //starts a do while loop</w:t>
+      </w:r>
+    </w:p>
+    <w:p>
+      <w:pPr>
+        <w:pStyle w:val="HTMLPreformatted"/>
+      </w:pPr>
+      <w:r>
+        <w:t xml:space="preserve">          printf("\n\nPlease enter the name of your GP: \n" );</w:t>
+      </w:r>
+    </w:p>
+    <w:p>
+      <w:pPr>
+        <w:pStyle w:val="HTMLPreformatted"/>
+      </w:pPr>
+      <w:r>
+        <w:t xml:space="preserve">          scanf("%s", &amp;doctorName);</w:t>
+      </w:r>
+    </w:p>
+    <w:p>
+      <w:pPr>
+        <w:pStyle w:val="HTMLPreformatted"/>
+      </w:pPr>
+      <w:r>
+        <w:t xml:space="preserve">          printf("Thank you\nPlease enter the desired date of your appointment as dd/mm: \n");</w:t>
+      </w:r>
+    </w:p>
+    <w:p>
+      <w:pPr>
+        <w:pStyle w:val="HTMLPreformatted"/>
+      </w:pPr>
+      <w:r>
+        <w:t xml:space="preserve">          scanf("%s", &amp;appointmentDate);</w:t>
+      </w:r>
+    </w:p>
+    <w:p>
+      <w:pPr>
+        <w:pStyle w:val="HTMLPreformatted"/>
+      </w:pPr>
+      <w:r>
+        <w:t xml:space="preserve">          printf("Thank you\nPlease enter the desired time of yor appointment as hh:mm in 24hr format: \n" );</w:t>
+      </w:r>
+    </w:p>
+    <w:p>
+      <w:pPr>
+        <w:pStyle w:val="HTMLPreformatted"/>
+      </w:pPr>
+      <w:r>
+        <w:t xml:space="preserve">          scanf("%s", &amp;time);</w:t>
+      </w:r>
+    </w:p>
+    <w:p>
+      <w:pPr>
+        <w:pStyle w:val="HTMLPreformatted"/>
+      </w:pPr>
+      <w:r>
+        <w:t xml:space="preserve">          printf("Thank you\nIs the following correct?: Appointment with " );</w:t>
+      </w:r>
+    </w:p>
+    <w:p>
+      <w:pPr>
+        <w:pStyle w:val="HTMLPreformatted"/>
+      </w:pPr>
+      <w:r>
+        <w:t xml:space="preserve">          printf("%s", doctorName);</w:t>
+      </w:r>
+    </w:p>
+    <w:p>
+      <w:pPr>
+        <w:pStyle w:val="HTMLPreformatted"/>
+      </w:pPr>
+      <w:r>
+        <w:t xml:space="preserve">          printf(" on %s", appointmentDate);</w:t>
+      </w:r>
+    </w:p>
+    <w:p>
+      <w:pPr>
+        <w:pStyle w:val="HTMLPreformatted"/>
+      </w:pPr>
+      <w:r>
+        <w:t xml:space="preserve">          printf(" at %s\n", time);</w:t>
+      </w:r>
+    </w:p>
+    <w:p>
+      <w:pPr>
+        <w:pStyle w:val="HTMLPreformatted"/>
+      </w:pPr>
+      <w:r>
+        <w:t xml:space="preserve">          printf("Please enter Y for yes and N for no\n" );</w:t>
+      </w:r>
+    </w:p>
+    <w:p>
+      <w:pPr>
+        <w:pStyle w:val="HTMLPreformatted"/>
+      </w:pPr>
+      <w:r>
+        <w:t xml:space="preserve">          scanf("%c", &amp;response);</w:t>
+      </w:r>
+    </w:p>
+    <w:p>
+      <w:pPr>
+        <w:pStyle w:val="HTMLPreformatted"/>
+      </w:pPr>
+      <w:r>
+        <w:t xml:space="preserve">        }while (response== 'N'); //loops while the response is N</w:t>
+      </w:r>
+    </w:p>
+    <w:p>
+      <w:pPr>
+        <w:pStyle w:val="HTMLPreformatted"/>
+      </w:pPr>
+      <w:r>
+        <w:t xml:space="preserve">          printf("Your appointment has been booked. Would you like to use another service? Please enter Y or N: \n");</w:t>
+      </w:r>
+    </w:p>
+    <w:p>
+      <w:pPr>
+        <w:pStyle w:val="HTMLPreformatted"/>
+      </w:pPr>
+      <w:r>
+        <w:t xml:space="preserve">          scanf("%c", &amp;cont);</w:t>
+      </w:r>
+    </w:p>
+    <w:p>
+      <w:pPr>
+        <w:pStyle w:val="HTMLPreformatted"/>
+      </w:pPr>
+      <w:r>
+        <w:t xml:space="preserve">          if (cont== 'N'){ //exits the for loop if answer is N</w:t>
+      </w:r>
+    </w:p>
+    <w:p>
+      <w:pPr>
+        <w:pStyle w:val="HTMLPreformatted"/>
+      </w:pPr>
+      <w:r>
+        <w:t xml:space="preserve">            break;</w:t>
+      </w:r>
+    </w:p>
+    <w:p>
+      <w:pPr>
+        <w:pStyle w:val="HTMLPreformatted"/>
+      </w:pPr>
+      <w:r>
+        <w:t xml:space="preserve">          }</w:t>
+      </w:r>
+    </w:p>
+    <w:p>
+      <w:pPr>
+        <w:pStyle w:val="HTMLPreformatted"/>
+      </w:pPr>
+    </w:p>
+    <w:p>
+      <w:pPr>
+        <w:pStyle w:val="HTMLPreformatted"/>
+      </w:pPr>
+    </w:p>
+    <w:p>
+      <w:pPr>
+        <w:pStyle w:val="HTMLPreformatted"/>
+      </w:pPr>
+      <w:r>
+        <w:tab/>
+        <w:t xml:space="preserve">  }</w:t>
+      </w:r>
+    </w:p>
+    <w:p>
+      <w:pPr>
+        <w:pStyle w:val="HTMLPreformatted"/>
+      </w:pPr>
+      <w:r>
+        <w:tab/>
+        <w:t xml:space="preserve">  else if (option== 2) {</w:t>
+      </w:r>
+    </w:p>
+    <w:p>
+      <w:pPr>
+        <w:pStyle w:val="HTMLPreformatted"/>
+      </w:pPr>
+      <w:r>
+        <w:tab/>
+        <w:t xml:space="preserve">     do{ //starts a do while loop</w:t>
+      </w:r>
+    </w:p>
+    <w:p>
+      <w:pPr>
+        <w:pStyle w:val="HTMLPreformatted"/>
+      </w:pPr>
+      <w:r>
+        <w:t xml:space="preserve">         fflush(stdin); //empties the buffer. To be used before you read a string.</w:t>
+      </w:r>
+    </w:p>
+    <w:p>
+      <w:pPr>
+        <w:pStyle w:val="HTMLPreformatted"/>
+      </w:pPr>
+      <w:r>
+        <w:t xml:space="preserve">      </w:t>
+      </w:r>
+      <w:r>
+        <w:tab/>
+        <w:t xml:space="preserve">  printf("\n\nPlease enter the prescription identifier of the prescription you would like to extend: \n");</w:t>
+      </w:r>
+    </w:p>
+    <w:p>
+      <w:pPr>
+        <w:pStyle w:val="HTMLPreformatted"/>
+      </w:pPr>
+      <w:r>
+        <w:t xml:space="preserve">      </w:t>
+      </w:r>
+      <w:r>
+        <w:tab/>
+        <w:t xml:space="preserve">  scanf(" %c", &amp;prescID);</w:t>
+      </w:r>
+    </w:p>
+    <w:p>
+      <w:pPr>
+        <w:pStyle w:val="HTMLPreformatted"/>
+      </w:pPr>
+      <w:r>
+        <w:t xml:space="preserve">      </w:t>
+      </w:r>
+      <w:r>
+        <w:tab/>
+        <w:t xml:space="preserve">  printf("\nHow many days would you like to extend this prescription for?\n");</w:t>
+      </w:r>
+    </w:p>
+    <w:p>
+      <w:pPr>
+        <w:pStyle w:val="HTMLPreformatted"/>
+      </w:pPr>
+      <w:r>
+        <w:t xml:space="preserve">      </w:t>
+      </w:r>
+      <w:r>
+        <w:tab/>
+        <w:t xml:space="preserve">  scanf("%d", &amp;prescETX);</w:t>
+      </w:r>
+    </w:p>
+    <w:p>
+      <w:pPr>
+        <w:pStyle w:val="HTMLPreformatted"/>
+      </w:pPr>
+      <w:r>
+        <w:t xml:space="preserve">          printf("\nTo confirm, you would like to extend prescription ID: %s for a total of %d days? Please enter Y or yes and N for no\n", prescID, prescETX);</w:t>
+      </w:r>
+    </w:p>
+    <w:p>
+      <w:pPr>
+        <w:pStyle w:val="HTMLPreformatted"/>
+      </w:pPr>
+      <w:r>
+        <w:t xml:space="preserve">      </w:t>
+      </w:r>
+      <w:r>
+        <w:tab/>
+        <w:t xml:space="preserve">  scanf(" %c", &amp;response);</w:t>
+      </w:r>
+    </w:p>
+    <w:p>
+      <w:pPr>
+        <w:pStyle w:val="HTMLPreformatted"/>
+      </w:pPr>
+      <w:r>
+        <w:tab/>
+        <w:t xml:space="preserve">     }while (response== 'N'); //loops while the response is N</w:t>
+      </w:r>
+    </w:p>
+    <w:p>
+      <w:pPr>
+        <w:pStyle w:val="HTMLPreformatted"/>
+      </w:pPr>
+      <w:r>
+        <w:t xml:space="preserve">          printf("Your prescription has been extended. Would you like to use another service? Please enter Y or N: \n");</w:t>
+      </w:r>
+    </w:p>
+    <w:p>
+      <w:pPr>
+        <w:pStyle w:val="HTMLPreformatted"/>
+      </w:pPr>
+      <w:r>
+        <w:t xml:space="preserve">          scanf(" %c", &amp;cont);</w:t>
+      </w:r>
+    </w:p>
+    <w:p>
+      <w:pPr>
+        <w:pStyle w:val="HTMLPreformatted"/>
+      </w:pPr>
+      <w:r>
+        <w:t xml:space="preserve">          if (cont== 'N'){ //exits the for loop if answer is N</w:t>
+      </w:r>
+    </w:p>
+    <w:p>
+      <w:pPr>
+        <w:pStyle w:val="HTMLPreformatted"/>
+      </w:pPr>
+      <w:r>
+        <w:t xml:space="preserve">            break;</w:t>
+      </w:r>
+    </w:p>
+    <w:p>
+      <w:pPr>
+        <w:pStyle w:val="HTMLPreformatted"/>
+      </w:pPr>
+      <w:r>
+        <w:t xml:space="preserve">          }</w:t>
+      </w:r>
+    </w:p>
+    <w:p>
+      <w:pPr>
+        <w:pStyle w:val="HTMLPreformatted"/>
+      </w:pPr>
+      <w:r>
+        <w:t xml:space="preserve">        }</w:t>
+      </w:r>
+    </w:p>
+    <w:p>
+      <w:pPr>
+        <w:pStyle w:val="HTMLPreformatted"/>
+      </w:pPr>
+      <w:r>
+        <w:t xml:space="preserve">    else if (option== 3){</w:t>
+      </w:r>
+    </w:p>
+    <w:p>
+      <w:pPr>
+        <w:pStyle w:val="HTMLPreformatted"/>
+      </w:pPr>
+      <w:r>
+        <w:t xml:space="preserve">      do{ //starts a do while loop</w:t>
+      </w:r>
+    </w:p>
+    <w:p>
+      <w:pPr>
+        <w:pStyle w:val="HTMLPreformatted"/>
+      </w:pPr>
+      <w:r>
+        <w:t xml:space="preserve">  </w:t>
+      </w:r>
+      <w:r>
+        <w:tab/>
+        <w:t xml:space="preserve">     printf("\n\nPlease enter your test result identifier: \n");</w:t>
+      </w:r>
+    </w:p>
+    <w:p>
+      <w:pPr>
+        <w:pStyle w:val="HTMLPreformatted"/>
+      </w:pPr>
+      <w:r>
+        <w:t xml:space="preserve">  </w:t>
+      </w:r>
+      <w:r>
+        <w:tab/>
+        <w:t xml:space="preserve">     scanf("%c", &amp;testID);</w:t>
+      </w:r>
+    </w:p>
+    <w:p>
+      <w:pPr>
+        <w:pStyle w:val="HTMLPreformatted"/>
+      </w:pPr>
+      <w:r>
+        <w:t xml:space="preserve">  </w:t>
+      </w:r>
+      <w:r>
+        <w:tab/>
+        <w:t xml:space="preserve">     printf("\nYou have requested the results for test: %s. Is this correct? Please enter Y or yes and N for no\n", testID);</w:t>
+      </w:r>
+    </w:p>
+    <w:p>
+      <w:pPr>
+        <w:pStyle w:val="HTMLPreformatted"/>
+      </w:pPr>
+      <w:r>
+        <w:t xml:space="preserve">  </w:t>
+      </w:r>
+      <w:r>
+        <w:tab/>
+        <w:t xml:space="preserve">     scanf("%c", &amp;response);</w:t>
+      </w:r>
+    </w:p>
+    <w:p>
+      <w:pPr>
+        <w:pStyle w:val="HTMLPreformatted"/>
+      </w:pPr>
+      <w:r>
+        <w:t xml:space="preserve">      }while (response== 'N'); //loops while the response is N</w:t>
+      </w:r>
+    </w:p>
+    <w:p>
+      <w:pPr>
+        <w:pStyle w:val="HTMLPreformatted"/>
+      </w:pPr>
+      <w:r>
+        <w:t xml:space="preserve">         printf("\n The results of your test are now printing. Would you like to use another service? Please enter Y or N: \n");</w:t>
+      </w:r>
+    </w:p>
+    <w:p>
+      <w:pPr>
+        <w:pStyle w:val="HTMLPreformatted"/>
+      </w:pPr>
+      <w:r>
+        <w:t xml:space="preserve">         scanf("%c", &amp;cont);</w:t>
+      </w:r>
+    </w:p>
+    <w:p>
+      <w:pPr>
+        <w:pStyle w:val="HTMLPreformatted"/>
+      </w:pPr>
+      <w:r>
+        <w:t xml:space="preserve">         if (cont== 'N'){ //exits the for loop if answer is N</w:t>
+      </w:r>
+    </w:p>
+    <w:p>
+      <w:pPr>
+        <w:pStyle w:val="HTMLPreformatted"/>
+      </w:pPr>
+      <w:r>
+        <w:t xml:space="preserve">           break;</w:t>
+      </w:r>
+    </w:p>
+    <w:p>
+      <w:pPr>
+        <w:pStyle w:val="HTMLPreformatted"/>
+      </w:pPr>
+      <w:r>
+        <w:t xml:space="preserve">        }</w:t>
+      </w:r>
+    </w:p>
+    <w:p>
+      <w:pPr>
+        <w:pStyle w:val="HTMLPreformatted"/>
+      </w:pPr>
+      <w:r>
+        <w:tab/>
+        <w:t>}</w:t>
+      </w:r>
+    </w:p>
+    <w:p>
+      <w:pPr>
+        <w:pStyle w:val="HTMLPreformatted"/>
+      </w:pPr>
+    </w:p>
+    <w:p>
+      <w:pPr>
+        <w:pStyle w:val="HTMLPreformatted"/>
+      </w:pPr>
+      <w:r>
+        <w:t>}</w:t>
+      </w:r>
+    </w:p>
+    <w:p>
+      <w:pPr>
+        <w:pStyle w:val="HTMLPreformatted"/>
+      </w:pPr>
+      <w:r>
+        <w:t xml:space="preserve">return 0; //ends the program </w:t>
+      </w:r>
+    </w:p>
+    <w:p>
+      <w:pPr>
+        <w:pStyle w:val="HTMLPreformatted"/>
+      </w:pPr>
+      <w:r>
+        <w:t>}</w:t>
+      </w:r>
+    </w:p>
+    <w:p>
+      <w:pPr>
         <w:spacing w:after="0" w:line="240" w:lineRule="auto"/>
         <w:rPr>
           <w:rFonts w:asciiTheme="majorHAnsi" w:eastAsiaTheme="majorEastAsia" w:hAnsiTheme="majorHAnsi" w:cstheme="majorBidi"/>
@@ -1038,82 +3104,6 @@
         </w:rPr>
       </w:pPr>
       <w:r>
-        <w:rPr>
-          <w:noProof/>
-        </w:rPr>
-        <w:lastRenderedPageBreak/>
-        <w:drawing>
-          <wp:anchor distT="0" distB="0" distL="114300" distR="114300" simplePos="0" relativeHeight="251663360" behindDoc="1" locked="0" layoutInCell="1" allowOverlap="1" wp14:anchorId="421A3FA9" wp14:editId="0A51EA3C">
-            <wp:simplePos x="0" y="0"/>
-            <wp:positionH relativeFrom="margin">
-              <wp:posOffset>-295910</wp:posOffset>
-            </wp:positionH>
-            <wp:positionV relativeFrom="paragraph">
-              <wp:posOffset>0</wp:posOffset>
-            </wp:positionV>
-            <wp:extent cx="6353175" cy="8605520"/>
-            <wp:effectExtent l="0" t="0" r="9525" b="5080"/>
-            <wp:wrapTight wrapText="bothSides">
-              <wp:wrapPolygon edited="0">
-                <wp:start x="0" y="0"/>
-                <wp:lineTo x="0" y="21565"/>
-                <wp:lineTo x="21568" y="21565"/>
-                <wp:lineTo x="21568" y="0"/>
-                <wp:lineTo x="0" y="0"/>
-              </wp:wrapPolygon>
-            </wp:wrapTight>
-            <wp:docPr id="12" name="Picture 12"/>
-            <wp:cNvGraphicFramePr>
-              <a:graphicFrameLocks xmlns:a="http://schemas.openxmlformats.org/drawingml/2006/main" noChangeAspect="1"/>
-            </wp:cNvGraphicFramePr>
-            <a:graphic xmlns:a="http://schemas.openxmlformats.org/drawingml/2006/main">
-              <a:graphicData uri="http://schemas.openxmlformats.org/drawingml/2006/picture">
-                <pic:pic xmlns:pic="http://schemas.openxmlformats.org/drawingml/2006/picture">
-                  <pic:nvPicPr>
-                    <pic:cNvPr id="0" name="Picture 4"/>
-                    <pic:cNvPicPr>
-                      <a:picLocks noChangeAspect="1" noChangeArrowheads="1"/>
-                    </pic:cNvPicPr>
-                  </pic:nvPicPr>
-                  <pic:blipFill>
-                    <a:blip r:embed="rId12" cstate="print">
-                      <a:extLst>
-                        <a:ext uri="{28A0092B-C50C-407E-A947-70E740481C1C}">
-                          <a14:useLocalDpi xmlns:a14="http://schemas.microsoft.com/office/drawing/2010/main" val="0"/>
-                        </a:ext>
-                      </a:extLst>
-                    </a:blip>
-                    <a:srcRect/>
-                    <a:stretch>
-                      <a:fillRect/>
-                    </a:stretch>
-                  </pic:blipFill>
-                  <pic:spPr bwMode="auto">
-                    <a:xfrm>
-                      <a:off x="0" y="0"/>
-                      <a:ext cx="6353175" cy="8605520"/>
-                    </a:xfrm>
-                    <a:prstGeom prst="rect">
-                      <a:avLst/>
-                    </a:prstGeom>
-                    <a:noFill/>
-                    <a:ln>
-                      <a:noFill/>
-                    </a:ln>
-                  </pic:spPr>
-                </pic:pic>
-              </a:graphicData>
-            </a:graphic>
-            <wp14:sizeRelH relativeFrom="margin">
-              <wp14:pctWidth>0</wp14:pctWidth>
-            </wp14:sizeRelH>
-            <wp14:sizeRelV relativeFrom="margin">
-              <wp14:pctHeight>0</wp14:pctHeight>
-            </wp14:sizeRelV>
-          </wp:anchor>
-        </w:drawing>
-      </w:r>
-      <w:r>
         <w:br w:type="page"/>
       </w:r>
     </w:p>
@@ -1133,32 +3123,20 @@
       <w:r>
         <w:t xml:space="preserve"> The variable “chances” is set before each question and iterates every time the question is answered. If it reaches 3, the correct answer is </w:t>
       </w:r>
-      <w:proofErr w:type="gramStart"/>
       <w:r>
         <w:t>revealed</w:t>
       </w:r>
-      <w:proofErr w:type="gramEnd"/>
       <w:r>
         <w:t xml:space="preserve"> and the question is skipped. If the correct answer is entered, the “score” variable is </w:t>
       </w:r>
-      <w:proofErr w:type="gramStart"/>
       <w:r>
         <w:t>incremented</w:t>
       </w:r>
-      <w:proofErr w:type="gramEnd"/>
       <w:r>
         <w:t xml:space="preserve"> and the next question is displayed.</w:t>
       </w:r>
       <w:r>
-        <w:t xml:space="preserve"> After </w:t>
-      </w:r>
-      <w:proofErr w:type="gramStart"/>
-      <w:r>
-        <w:t>all</w:t>
-      </w:r>
-      <w:proofErr w:type="gramEnd"/>
-      <w:r>
-        <w:t xml:space="preserve"> 3 questions</w:t>
+        <w:t xml:space="preserve"> After all 3 questions</w:t>
       </w:r>
       <w:r>
         <w:t>,</w:t>
@@ -1186,6 +3164,7 @@
       <w:r>
         <w:rPr>
           <w:noProof/>
+          <w:lang w:eastAsia="en-GB"/>
         </w:rPr>
         <w:drawing>
           <wp:anchor distT="0" distB="0" distL="114300" distR="114300" simplePos="0" relativeHeight="251665408" behindDoc="1" locked="0" layoutInCell="1" allowOverlap="1" wp14:anchorId="50B01300" wp14:editId="65EFAAA1">
@@ -1219,7 +3198,7 @@
                     <pic:cNvPicPr/>
                   </pic:nvPicPr>
                   <pic:blipFill>
-                    <a:blip r:embed="rId13">
+                    <a:blip r:embed="rId10">
                       <a:extLst>
                         <a:ext uri="{28A0092B-C50C-407E-A947-70E740481C1C}">
                           <a14:useLocalDpi xmlns:a14="http://schemas.microsoft.com/office/drawing/2010/main" val="0"/>
@@ -1257,6 +3236,599 @@
     </w:p>
     <w:p>
       <w:pPr>
+        <w:pStyle w:val="HTMLPreformatted"/>
+      </w:pPr>
+      <w:r>
+        <w:lastRenderedPageBreak/>
+        <w:t>#include &lt;stdio.h&gt;</w:t>
+      </w:r>
+    </w:p>
+    <w:p>
+      <w:pPr>
+        <w:pStyle w:val="HTMLPreformatted"/>
+      </w:pPr>
+    </w:p>
+    <w:p>
+      <w:pPr>
+        <w:pStyle w:val="HTMLPreformatted"/>
+      </w:pPr>
+      <w:r>
+        <w:t>int main()</w:t>
+      </w:r>
+    </w:p>
+    <w:p>
+      <w:pPr>
+        <w:pStyle w:val="HTMLPreformatted"/>
+      </w:pPr>
+      <w:r>
+        <w:t>{</w:t>
+      </w:r>
+    </w:p>
+    <w:p>
+      <w:pPr>
+        <w:pStyle w:val="HTMLPreformatted"/>
+      </w:pPr>
+      <w:r>
+        <w:t xml:space="preserve">    char answer;</w:t>
+      </w:r>
+    </w:p>
+    <w:p>
+      <w:pPr>
+        <w:pStyle w:val="HTMLPreformatted"/>
+      </w:pPr>
+      <w:r>
+        <w:t xml:space="preserve">    int chances;</w:t>
+      </w:r>
+    </w:p>
+    <w:p>
+      <w:pPr>
+        <w:pStyle w:val="HTMLPreformatted"/>
+      </w:pPr>
+      <w:r>
+        <w:t xml:space="preserve">    int score=0;</w:t>
+      </w:r>
+    </w:p>
+    <w:p>
+      <w:pPr>
+        <w:pStyle w:val="HTMLPreformatted"/>
+      </w:pPr>
+    </w:p>
+    <w:p>
+      <w:pPr>
+        <w:pStyle w:val="HTMLPreformatted"/>
+      </w:pPr>
+    </w:p>
+    <w:p>
+      <w:pPr>
+        <w:pStyle w:val="HTMLPreformatted"/>
+      </w:pPr>
+      <w:r>
+        <w:t xml:space="preserve">    printf("Here is a quiz to test your knowledge of movies...\n\n");</w:t>
+      </w:r>
+    </w:p>
+    <w:p>
+      <w:pPr>
+        <w:pStyle w:val="HTMLPreformatted"/>
+      </w:pPr>
+      <w:r>
+        <w:t xml:space="preserve">    for (chances=0; chances &lt; 3; ++chances){ //starts a for loop which only lets the user try 3 times</w:t>
+      </w:r>
+    </w:p>
+    <w:p>
+      <w:pPr>
+        <w:pStyle w:val="HTMLPreformatted"/>
+      </w:pPr>
+      <w:r>
+        <w:t xml:space="preserve">      printf("Question 1\n");</w:t>
+      </w:r>
+    </w:p>
+    <w:p>
+      <w:pPr>
+        <w:pStyle w:val="HTMLPreformatted"/>
+      </w:pPr>
+      <w:r>
+        <w:t xml:space="preserve">      printf("What's the name of the second part of the Lord of the Ring trilogy ?\n");</w:t>
+      </w:r>
+    </w:p>
+    <w:p>
+      <w:pPr>
+        <w:pStyle w:val="HTMLPreformatted"/>
+      </w:pPr>
+      <w:r>
+        <w:t xml:space="preserve">      printf("a. The Return Of The King\n");</w:t>
+      </w:r>
+    </w:p>
+    <w:p>
+      <w:pPr>
+        <w:pStyle w:val="HTMLPreformatted"/>
+      </w:pPr>
+      <w:r>
+        <w:t xml:space="preserve">      printf("b. Return Of The Shadow\n");</w:t>
+      </w:r>
+    </w:p>
+    <w:p>
+      <w:pPr>
+        <w:pStyle w:val="HTMLPreformatted"/>
+      </w:pPr>
+      <w:r>
+        <w:t xml:space="preserve">      printf("c. The Two Towers\n");</w:t>
+      </w:r>
+    </w:p>
+    <w:p>
+      <w:pPr>
+        <w:pStyle w:val="HTMLPreformatted"/>
+      </w:pPr>
+      <w:r>
+        <w:t xml:space="preserve">      printf("Make your choice: ");</w:t>
+      </w:r>
+    </w:p>
+    <w:p>
+      <w:pPr>
+        <w:pStyle w:val="HTMLPreformatted"/>
+      </w:pPr>
+      <w:r>
+        <w:t xml:space="preserve">      fflush(stdin);</w:t>
+      </w:r>
+    </w:p>
+    <w:p>
+      <w:pPr>
+        <w:pStyle w:val="HTMLPreformatted"/>
+      </w:pPr>
+      <w:r>
+        <w:t xml:space="preserve">      scanf(" %c", &amp;answer);</w:t>
+      </w:r>
+    </w:p>
+    <w:p>
+      <w:pPr>
+        <w:pStyle w:val="HTMLPreformatted"/>
+      </w:pPr>
+      <w:r>
+        <w:t xml:space="preserve">        if (answer == 'c'){ //increments the score and breaks the for loop when recieving correct answer</w:t>
+      </w:r>
+    </w:p>
+    <w:p>
+      <w:pPr>
+        <w:pStyle w:val="HTMLPreformatted"/>
+      </w:pPr>
+      <w:r>
+        <w:t xml:space="preserve">        </w:t>
+      </w:r>
+      <w:r>
+        <w:tab/>
+        <w:t>++score;</w:t>
+      </w:r>
+    </w:p>
+    <w:p>
+      <w:pPr>
+        <w:pStyle w:val="HTMLPreformatted"/>
+      </w:pPr>
+      <w:r>
+        <w:t xml:space="preserve">          printf("Correct!\nCurrent score is %d \n", score);</w:t>
+      </w:r>
+    </w:p>
+    <w:p>
+      <w:pPr>
+        <w:pStyle w:val="HTMLPreformatted"/>
+      </w:pPr>
+      <w:r>
+        <w:t xml:space="preserve">        </w:t>
+      </w:r>
+      <w:r>
+        <w:tab/>
+        <w:t>break;</w:t>
+      </w:r>
+    </w:p>
+    <w:p>
+      <w:pPr>
+        <w:pStyle w:val="HTMLPreformatted"/>
+      </w:pPr>
+      <w:r>
+        <w:t xml:space="preserve">        }</w:t>
+      </w:r>
+    </w:p>
+    <w:p>
+      <w:pPr>
+        <w:pStyle w:val="HTMLPreformatted"/>
+      </w:pPr>
+      <w:r>
+        <w:t xml:space="preserve">  </w:t>
+      </w:r>
+      <w:r>
+        <w:tab/>
+        <w:t xml:space="preserve">  printf("Incorrect! Try again\n\n");</w:t>
+      </w:r>
+    </w:p>
+    <w:p>
+      <w:pPr>
+        <w:pStyle w:val="HTMLPreformatted"/>
+      </w:pPr>
+      <w:r>
+        <w:t xml:space="preserve">    }</w:t>
+      </w:r>
+    </w:p>
+    <w:p>
+      <w:pPr>
+        <w:pStyle w:val="HTMLPreformatted"/>
+      </w:pPr>
+      <w:r>
+        <w:t xml:space="preserve">    if (chances == 3){ //gives the user the answer if they failed the 3 chances</w:t>
+      </w:r>
+    </w:p>
+    <w:p>
+      <w:pPr>
+        <w:pStyle w:val="HTMLPreformatted"/>
+      </w:pPr>
+      <w:r>
+        <w:t xml:space="preserve">    </w:t>
+      </w:r>
+      <w:r>
+        <w:tab/>
+        <w:t>printf("Incorrect! The correct answer was c \n");</w:t>
+      </w:r>
+    </w:p>
+    <w:p>
+      <w:pPr>
+        <w:pStyle w:val="HTMLPreformatted"/>
+      </w:pPr>
+      <w:r>
+        <w:t xml:space="preserve">    </w:t>
+      </w:r>
+      <w:r>
+        <w:tab/>
+        <w:t>}</w:t>
+      </w:r>
+    </w:p>
+    <w:p>
+      <w:pPr>
+        <w:pStyle w:val="HTMLPreformatted"/>
+      </w:pPr>
+      <w:r>
+        <w:t xml:space="preserve">  </w:t>
+      </w:r>
+      <w:r>
+        <w:tab/>
+        <w:t>printf("\nNext question!\n\n");</w:t>
+      </w:r>
+    </w:p>
+    <w:p>
+      <w:pPr>
+        <w:pStyle w:val="HTMLPreformatted"/>
+      </w:pPr>
+    </w:p>
+    <w:p>
+      <w:pPr>
+        <w:pStyle w:val="HTMLPreformatted"/>
+      </w:pPr>
+    </w:p>
+    <w:p>
+      <w:pPr>
+        <w:pStyle w:val="HTMLPreformatted"/>
+      </w:pPr>
+      <w:r>
+        <w:t xml:space="preserve">    for (chances=0; chances &lt; 3; ++chances){ //starts a for loop which only lets the user try 3 times</w:t>
+      </w:r>
+    </w:p>
+    <w:p>
+      <w:pPr>
+        <w:pStyle w:val="HTMLPreformatted"/>
+      </w:pPr>
+      <w:r>
+        <w:t xml:space="preserve">      printf("Question 2\n");</w:t>
+      </w:r>
+    </w:p>
+    <w:p>
+      <w:pPr>
+        <w:pStyle w:val="HTMLPreformatted"/>
+      </w:pPr>
+      <w:r>
+        <w:t xml:space="preserve">      printf("In The Hobbit, How many Dwarves went with Frodo to reclaim the Lonely mountain from Smaug?\n");</w:t>
+      </w:r>
+    </w:p>
+    <w:p>
+      <w:pPr>
+        <w:pStyle w:val="HTMLPreformatted"/>
+      </w:pPr>
+      <w:r>
+        <w:t xml:space="preserve">      printf("a. 13\n");</w:t>
+      </w:r>
+    </w:p>
+    <w:p>
+      <w:pPr>
+        <w:pStyle w:val="HTMLPreformatted"/>
+      </w:pPr>
+      <w:r>
+        <w:t xml:space="preserve">      printf("b. 6\n");</w:t>
+      </w:r>
+    </w:p>
+    <w:p>
+      <w:pPr>
+        <w:pStyle w:val="HTMLPreformatted"/>
+      </w:pPr>
+      <w:r>
+        <w:t xml:space="preserve">      printf("c. 100\n");</w:t>
+      </w:r>
+    </w:p>
+    <w:p>
+      <w:pPr>
+        <w:pStyle w:val="HTMLPreformatted"/>
+      </w:pPr>
+      <w:r>
+        <w:t xml:space="preserve">      printf("Make your choice: ");</w:t>
+      </w:r>
+    </w:p>
+    <w:p>
+      <w:pPr>
+        <w:pStyle w:val="HTMLPreformatted"/>
+      </w:pPr>
+      <w:r>
+        <w:t xml:space="preserve">      scanf(" %c", &amp;answer);</w:t>
+      </w:r>
+    </w:p>
+    <w:p>
+      <w:pPr>
+        <w:pStyle w:val="HTMLPreformatted"/>
+      </w:pPr>
+      <w:r>
+        <w:t xml:space="preserve">        if (answer == 'a'){ //increments the score and breaks the for loop when recieving correct answer</w:t>
+      </w:r>
+    </w:p>
+    <w:p>
+      <w:pPr>
+        <w:pStyle w:val="HTMLPreformatted"/>
+      </w:pPr>
+      <w:r>
+        <w:t xml:space="preserve">          ++score;</w:t>
+      </w:r>
+    </w:p>
+    <w:p>
+      <w:pPr>
+        <w:pStyle w:val="HTMLPreformatted"/>
+      </w:pPr>
+      <w:r>
+        <w:t xml:space="preserve">          printf("Correct!\nCurrent score is %d", score);</w:t>
+      </w:r>
+    </w:p>
+    <w:p>
+      <w:pPr>
+        <w:pStyle w:val="HTMLPreformatted"/>
+      </w:pPr>
+      <w:r>
+        <w:t xml:space="preserve">          break;</w:t>
+      </w:r>
+    </w:p>
+    <w:p>
+      <w:pPr>
+        <w:pStyle w:val="HTMLPreformatted"/>
+      </w:pPr>
+      <w:r>
+        <w:t xml:space="preserve">        }</w:t>
+      </w:r>
+    </w:p>
+    <w:p>
+      <w:pPr>
+        <w:pStyle w:val="HTMLPreformatted"/>
+      </w:pPr>
+      <w:r>
+        <w:t xml:space="preserve">      printf("Incorrect! Try again\n\n");</w:t>
+      </w:r>
+    </w:p>
+    <w:p>
+      <w:pPr>
+        <w:pStyle w:val="HTMLPreformatted"/>
+      </w:pPr>
+      <w:r>
+        <w:t xml:space="preserve">    }</w:t>
+      </w:r>
+    </w:p>
+    <w:p>
+      <w:pPr>
+        <w:pStyle w:val="HTMLPreformatted"/>
+      </w:pPr>
+      <w:r>
+        <w:t xml:space="preserve">    if (chances == 3){ //gives the user the answer if they failed the 3 chances</w:t>
+      </w:r>
+    </w:p>
+    <w:p>
+      <w:pPr>
+        <w:pStyle w:val="HTMLPreformatted"/>
+      </w:pPr>
+      <w:r>
+        <w:t xml:space="preserve">      printf("Incorrect! The correct answer was a \n");</w:t>
+      </w:r>
+    </w:p>
+    <w:p>
+      <w:pPr>
+        <w:pStyle w:val="HTMLPreformatted"/>
+      </w:pPr>
+      <w:r>
+        <w:t xml:space="preserve">      }</w:t>
+      </w:r>
+    </w:p>
+    <w:p>
+      <w:pPr>
+        <w:pStyle w:val="HTMLPreformatted"/>
+      </w:pPr>
+      <w:r>
+        <w:t xml:space="preserve">  </w:t>
+      </w:r>
+      <w:r>
+        <w:tab/>
+        <w:t>printf("\nNext question!\n\n");</w:t>
+      </w:r>
+    </w:p>
+    <w:p>
+      <w:pPr>
+        <w:pStyle w:val="HTMLPreformatted"/>
+      </w:pPr>
+    </w:p>
+    <w:p>
+      <w:pPr>
+        <w:pStyle w:val="HTMLPreformatted"/>
+      </w:pPr>
+    </w:p>
+    <w:p>
+      <w:pPr>
+        <w:pStyle w:val="HTMLPreformatted"/>
+      </w:pPr>
+      <w:r>
+        <w:lastRenderedPageBreak/>
+        <w:t xml:space="preserve">    for (chances=0; chances &lt; 3; ++chances){ //starts a for loop which only lets the user try 3 times</w:t>
+      </w:r>
+    </w:p>
+    <w:p>
+      <w:pPr>
+        <w:pStyle w:val="HTMLPreformatted"/>
+      </w:pPr>
+      <w:r>
+        <w:t xml:space="preserve">      printf("Question 3\n");</w:t>
+      </w:r>
+    </w:p>
+    <w:p>
+      <w:pPr>
+        <w:pStyle w:val="HTMLPreformatted"/>
+      </w:pPr>
+      <w:r>
+        <w:t xml:space="preserve">      printf("How many rings of power were created?\n");</w:t>
+      </w:r>
+    </w:p>
+    <w:p>
+      <w:pPr>
+        <w:pStyle w:val="HTMLPreformatted"/>
+      </w:pPr>
+      <w:r>
+        <w:t xml:space="preserve">      printf("a. 3\n");</w:t>
+      </w:r>
+    </w:p>
+    <w:p>
+      <w:pPr>
+        <w:pStyle w:val="HTMLPreformatted"/>
+      </w:pPr>
+      <w:r>
+        <w:t xml:space="preserve">      printf("b. 20\n");</w:t>
+      </w:r>
+    </w:p>
+    <w:p>
+      <w:pPr>
+        <w:pStyle w:val="HTMLPreformatted"/>
+      </w:pPr>
+      <w:r>
+        <w:t xml:space="preserve">      printf("c. 1\n");</w:t>
+      </w:r>
+    </w:p>
+    <w:p>
+      <w:pPr>
+        <w:pStyle w:val="HTMLPreformatted"/>
+      </w:pPr>
+      <w:r>
+        <w:t xml:space="preserve">      printf("Make your choice: ");</w:t>
+      </w:r>
+    </w:p>
+    <w:p>
+      <w:pPr>
+        <w:pStyle w:val="HTMLPreformatted"/>
+      </w:pPr>
+      <w:r>
+        <w:t xml:space="preserve">      scanf(" %c", &amp;answer); //increments the score and breaks the for loop when recieving correct answer</w:t>
+      </w:r>
+    </w:p>
+    <w:p>
+      <w:pPr>
+        <w:pStyle w:val="HTMLPreformatted"/>
+      </w:pPr>
+      <w:r>
+        <w:t xml:space="preserve">        if (answer == 'b'){</w:t>
+      </w:r>
+    </w:p>
+    <w:p>
+      <w:pPr>
+        <w:pStyle w:val="HTMLPreformatted"/>
+      </w:pPr>
+      <w:r>
+        <w:t xml:space="preserve">          ++score;</w:t>
+      </w:r>
+    </w:p>
+    <w:p>
+      <w:pPr>
+        <w:pStyle w:val="HTMLPreformatted"/>
+      </w:pPr>
+      <w:r>
+        <w:t xml:space="preserve">          break;</w:t>
+      </w:r>
+    </w:p>
+    <w:p>
+      <w:pPr>
+        <w:pStyle w:val="HTMLPreformatted"/>
+      </w:pPr>
+      <w:r>
+        <w:t xml:space="preserve">        }</w:t>
+      </w:r>
+    </w:p>
+    <w:p>
+      <w:pPr>
+        <w:pStyle w:val="HTMLPreformatted"/>
+      </w:pPr>
+      <w:r>
+        <w:t xml:space="preserve">      printf("Incorrect! Try again\n\n");</w:t>
+      </w:r>
+    </w:p>
+    <w:p>
+      <w:pPr>
+        <w:pStyle w:val="HTMLPreformatted"/>
+      </w:pPr>
+      <w:r>
+        <w:t xml:space="preserve">    }</w:t>
+      </w:r>
+    </w:p>
+    <w:p>
+      <w:pPr>
+        <w:pStyle w:val="HTMLPreformatted"/>
+      </w:pPr>
+      <w:r>
+        <w:t xml:space="preserve">    if (chances == 3){ //gives the user the answer if they failed the 3 chances</w:t>
+      </w:r>
+    </w:p>
+    <w:p>
+      <w:pPr>
+        <w:pStyle w:val="HTMLPreformatted"/>
+      </w:pPr>
+      <w:r>
+        <w:t xml:space="preserve">      printf("Incorrect! The correct answer was b \n");</w:t>
+      </w:r>
+    </w:p>
+    <w:p>
+      <w:pPr>
+        <w:pStyle w:val="HTMLPreformatted"/>
+      </w:pPr>
+      <w:r>
+        <w:t xml:space="preserve">      }</w:t>
+      </w:r>
+    </w:p>
+    <w:p>
+      <w:pPr>
+        <w:pStyle w:val="HTMLPreformatted"/>
+      </w:pPr>
+      <w:r>
+        <w:t xml:space="preserve">    printf("Final score is %d", score); //prints the total score and ends the program</w:t>
+      </w:r>
+    </w:p>
+    <w:p>
+      <w:pPr>
+        <w:pStyle w:val="HTMLPreformatted"/>
+      </w:pPr>
+      <w:r>
+        <w:t xml:space="preserve">    printf("\nThe end!\n");</w:t>
+      </w:r>
+    </w:p>
+    <w:p>
+      <w:pPr>
+        <w:pStyle w:val="HTMLPreformatted"/>
+      </w:pPr>
+      <w:r>
+        <w:t>}</w:t>
+      </w:r>
+    </w:p>
+    <w:p>
+      <w:pPr>
         <w:spacing w:after="0" w:line="240" w:lineRule="auto"/>
         <w:rPr>
           <w:rFonts w:asciiTheme="majorHAnsi" w:eastAsiaTheme="majorEastAsia" w:hAnsiTheme="majorHAnsi" w:cstheme="majorBidi"/>
@@ -1266,134 +3838,32 @@
         </w:rPr>
       </w:pPr>
       <w:r>
+        <w:br w:type="page"/>
+      </w:r>
+    </w:p>
+    <w:p>
+      <w:pPr>
+        <w:pStyle w:val="Heading1"/>
+      </w:pPr>
+      <w:r>
+        <w:lastRenderedPageBreak/>
+        <w:t>Task 5</w:t>
+      </w:r>
+    </w:p>
+    <w:p>
+      <w:r>
         <w:rPr>
           <w:noProof/>
-        </w:rPr>
-        <w:lastRenderedPageBreak/>
+          <w:lang w:eastAsia="en-GB"/>
+        </w:rPr>
         <w:drawing>
-          <wp:anchor distT="0" distB="0" distL="114300" distR="114300" simplePos="0" relativeHeight="251664384" behindDoc="1" locked="0" layoutInCell="1" allowOverlap="1" wp14:anchorId="1BBFD009" wp14:editId="55111DA4">
+          <wp:anchor distT="0" distB="0" distL="114300" distR="114300" simplePos="0" relativeHeight="251666432" behindDoc="0" locked="0" layoutInCell="1" allowOverlap="1" wp14:anchorId="3A084A6B" wp14:editId="231D7D07">
             <wp:simplePos x="0" y="0"/>
             <wp:positionH relativeFrom="margin">
               <wp:align>center</wp:align>
             </wp:positionH>
             <wp:positionV relativeFrom="paragraph">
-              <wp:posOffset>8890</wp:posOffset>
-            </wp:positionV>
-            <wp:extent cx="5276850" cy="8832850"/>
-            <wp:effectExtent l="0" t="0" r="0" b="6350"/>
-            <wp:wrapTight wrapText="bothSides">
-              <wp:wrapPolygon edited="0">
-                <wp:start x="0" y="0"/>
-                <wp:lineTo x="0" y="21569"/>
-                <wp:lineTo x="21522" y="21569"/>
-                <wp:lineTo x="21522" y="0"/>
-                <wp:lineTo x="0" y="0"/>
-              </wp:wrapPolygon>
-            </wp:wrapTight>
-            <wp:docPr id="14" name="Picture 14"/>
-            <wp:cNvGraphicFramePr>
-              <a:graphicFrameLocks xmlns:a="http://schemas.openxmlformats.org/drawingml/2006/main" noChangeAspect="1"/>
-            </wp:cNvGraphicFramePr>
-            <a:graphic xmlns:a="http://schemas.openxmlformats.org/drawingml/2006/main">
-              <a:graphicData uri="http://schemas.openxmlformats.org/drawingml/2006/picture">
-                <pic:pic xmlns:pic="http://schemas.openxmlformats.org/drawingml/2006/picture">
-                  <pic:nvPicPr>
-                    <pic:cNvPr id="0" name="Picture 8"/>
-                    <pic:cNvPicPr>
-                      <a:picLocks noChangeAspect="1" noChangeArrowheads="1"/>
-                    </pic:cNvPicPr>
-                  </pic:nvPicPr>
-                  <pic:blipFill>
-                    <a:blip r:embed="rId14">
-                      <a:extLst>
-                        <a:ext uri="{28A0092B-C50C-407E-A947-70E740481C1C}">
-                          <a14:useLocalDpi xmlns:a14="http://schemas.microsoft.com/office/drawing/2010/main" val="0"/>
-                        </a:ext>
-                      </a:extLst>
-                    </a:blip>
-                    <a:srcRect/>
-                    <a:stretch>
-                      <a:fillRect/>
-                    </a:stretch>
-                  </pic:blipFill>
-                  <pic:spPr bwMode="auto">
-                    <a:xfrm>
-                      <a:off x="0" y="0"/>
-                      <a:ext cx="5276850" cy="8832850"/>
-                    </a:xfrm>
-                    <a:prstGeom prst="rect">
-                      <a:avLst/>
-                    </a:prstGeom>
-                    <a:noFill/>
-                    <a:ln>
-                      <a:noFill/>
-                    </a:ln>
-                  </pic:spPr>
-                </pic:pic>
-              </a:graphicData>
-            </a:graphic>
-            <wp14:sizeRelH relativeFrom="page">
-              <wp14:pctWidth>0</wp14:pctWidth>
-            </wp14:sizeRelH>
-            <wp14:sizeRelV relativeFrom="page">
-              <wp14:pctHeight>0</wp14:pctHeight>
-            </wp14:sizeRelV>
-          </wp:anchor>
-        </w:drawing>
-      </w:r>
-      <w:r>
-        <w:br w:type="page"/>
-      </w:r>
-    </w:p>
-    <w:p>
-      <w:pPr>
-        <w:pStyle w:val="Heading1"/>
-      </w:pPr>
-      <w:r>
-        <w:lastRenderedPageBreak/>
-        <w:t>Task 5</w:t>
-      </w:r>
-    </w:p>
-    <w:p>
-      <w:r>
-        <w:t xml:space="preserve">This program finds the largest odd number out of 10 inputted numbers. </w:t>
-      </w:r>
-      <w:r>
-        <w:t xml:space="preserve">First, it </w:t>
-      </w:r>
-      <w:r>
-        <w:t>checks each number in the array to see if it’s odd or even. It prints the numbers and an ‘o’ or ‘e’ to show if they are odd or even. It then sorts them into two separate arrays, one for even numbers and one for odd numbers</w:t>
-      </w:r>
-      <w:r>
-        <w:t xml:space="preserve"> and displays both arrays. Lastly, it compares every value in the odd array to find the largest value and assigns that t</w:t>
-      </w:r>
-      <w:r>
-        <w:t>o</w:t>
-      </w:r>
-      <w:r>
-        <w:t xml:space="preserve"> the ‘big’ value</w:t>
-      </w:r>
-      <w:r>
-        <w:t xml:space="preserve"> which is then printed. If there were no odd numbers, then the value of ‘big’ will be the same as what it was when it was initialised, zero, so it prints that there were no odd numbers.</w:t>
-      </w:r>
-    </w:p>
-    <w:p/>
-    <w:p>
-      <w:pPr>
-        <w:spacing w:after="0" w:line="240" w:lineRule="auto"/>
-      </w:pPr>
-      <w:r>
-        <w:rPr>
-          <w:noProof/>
-        </w:rPr>
-        <w:drawing>
-          <wp:anchor distT="0" distB="0" distL="114300" distR="114300" simplePos="0" relativeHeight="251666432" behindDoc="0" locked="0" layoutInCell="1" allowOverlap="1" wp14:anchorId="3A084A6B" wp14:editId="570E31E0">
-            <wp:simplePos x="0" y="0"/>
-            <wp:positionH relativeFrom="margin">
-              <wp:align>center</wp:align>
-            </wp:positionH>
-            <wp:positionV relativeFrom="paragraph">
-              <wp:posOffset>418465</wp:posOffset>
+              <wp:posOffset>1483995</wp:posOffset>
             </wp:positionV>
             <wp:extent cx="6813550" cy="3609975"/>
             <wp:effectExtent l="0" t="0" r="6350" b="9525"/>
@@ -1410,7 +3880,7 @@
                     <pic:cNvPicPr/>
                   </pic:nvPicPr>
                   <pic:blipFill>
-                    <a:blip r:embed="rId15">
+                    <a:blip r:embed="rId11">
                       <a:extLst>
                         <a:ext uri="{28A0092B-C50C-407E-A947-70E740481C1C}">
                           <a14:useLocalDpi xmlns:a14="http://schemas.microsoft.com/office/drawing/2010/main" val="0"/>
@@ -1443,89 +3913,502 @@
         </w:drawing>
       </w:r>
       <w:r>
-        <w:br w:type="page"/>
-      </w:r>
-    </w:p>
+        <w:t xml:space="preserve">This program finds the largest odd number out of 10 inputted numbers. </w:t>
+      </w:r>
+      <w:r>
+        <w:t xml:space="preserve">First, it </w:t>
+      </w:r>
+      <w:r>
+        <w:t>checks each number in the array to see if it’s odd or even. It prints the numbers and an ‘o’ or ‘e’ to show if they are odd or even. It then sorts them into two separate arrays, one for even numbers and one for odd numbers</w:t>
+      </w:r>
+      <w:r>
+        <w:t xml:space="preserve"> and displays both arrays. Lastly, it compares every value in the odd array to find the largest value and assigns that t</w:t>
+      </w:r>
+      <w:r>
+        <w:t>o</w:t>
+      </w:r>
+      <w:r>
+        <w:t xml:space="preserve"> the ‘big’ value</w:t>
+      </w:r>
+      <w:r>
+        <w:t xml:space="preserve"> which is then printed. If there were no odd numbers, then the value of ‘big’ will be the same as what it was when it was initialised, zero, so it prints that there were no odd numbers.</w:t>
+      </w:r>
+    </w:p>
+    <w:p/>
+    <w:p>
+      <w:pPr>
+        <w:pStyle w:val="HTMLPreformatted"/>
+      </w:pPr>
+      <w:r>
+        <w:t>#include &lt;stdio.h&gt;</w:t>
+      </w:r>
+    </w:p>
+    <w:p>
+      <w:pPr>
+        <w:pStyle w:val="HTMLPreformatted"/>
+      </w:pPr>
+    </w:p>
+    <w:p>
+      <w:pPr>
+        <w:pStyle w:val="HTMLPreformatted"/>
+      </w:pPr>
+      <w:r>
+        <w:t>int main()</w:t>
+      </w:r>
+    </w:p>
+    <w:p>
+      <w:pPr>
+        <w:pStyle w:val="HTMLPreformatted"/>
+      </w:pPr>
+      <w:r>
+        <w:t xml:space="preserve"> {</w:t>
+      </w:r>
+    </w:p>
+    <w:p>
+      <w:pPr>
+        <w:pStyle w:val="HTMLPreformatted"/>
+      </w:pPr>
+      <w:r>
+        <w:t xml:space="preserve">   int arr[10], i, j, x=0, y=0, even[10], odd[10], big=0;</w:t>
+      </w:r>
+    </w:p>
+    <w:p>
+      <w:pPr>
+        <w:pStyle w:val="HTMLPreformatted"/>
+      </w:pPr>
+      <w:r>
+        <w:t xml:space="preserve">   char oe[10];</w:t>
+      </w:r>
+    </w:p>
+    <w:p>
+      <w:pPr>
+        <w:pStyle w:val="HTMLPreformatted"/>
+      </w:pPr>
+    </w:p>
+    <w:p>
+      <w:pPr>
+        <w:pStyle w:val="HTMLPreformatted"/>
+      </w:pPr>
+      <w:r>
+        <w:t xml:space="preserve">   printf("Input 10 numbers:\n");</w:t>
+      </w:r>
+    </w:p>
+    <w:p>
+      <w:pPr>
+        <w:pStyle w:val="HTMLPreformatted"/>
+      </w:pPr>
+    </w:p>
+    <w:p>
+      <w:pPr>
+        <w:pStyle w:val="HTMLPreformatted"/>
+      </w:pPr>
+      <w:r>
+        <w:t xml:space="preserve">   for (i = 0; i &lt; 10; i++){ //loops to input 10 numbers into the array</w:t>
+      </w:r>
+    </w:p>
+    <w:p>
+      <w:pPr>
+        <w:pStyle w:val="HTMLPreformatted"/>
+      </w:pPr>
+      <w:r>
+        <w:t xml:space="preserve">      scanf(" %d", &amp;arr[i]);</w:t>
+      </w:r>
+    </w:p>
+    <w:p>
+      <w:pPr>
+        <w:pStyle w:val="HTMLPreformatted"/>
+      </w:pPr>
+      <w:r>
+        <w:t xml:space="preserve">    }</w:t>
+      </w:r>
+    </w:p>
+    <w:p>
+      <w:pPr>
+        <w:pStyle w:val="HTMLPreformatted"/>
+      </w:pPr>
+    </w:p>
+    <w:p>
+      <w:pPr>
+        <w:pStyle w:val="HTMLPreformatted"/>
+      </w:pPr>
+      <w:r>
+        <w:t xml:space="preserve">    for (i = 0; i &lt; 10; i++){ //checks if each value in the array is divisible by 2, therefore even, and puts it into the even array</w:t>
+      </w:r>
+    </w:p>
+    <w:p>
+      <w:pPr>
+        <w:pStyle w:val="HTMLPreformatted"/>
+      </w:pPr>
+      <w:r>
+        <w:t xml:space="preserve">      if(arr[i] % 2 == 0){</w:t>
+      </w:r>
+    </w:p>
+    <w:p>
+      <w:pPr>
+        <w:pStyle w:val="HTMLPreformatted"/>
+      </w:pPr>
+      <w:r>
+        <w:t xml:space="preserve">        oe[i] = 'e';</w:t>
+      </w:r>
+    </w:p>
+    <w:p>
+      <w:pPr>
+        <w:pStyle w:val="HTMLPreformatted"/>
+      </w:pPr>
+      <w:r>
+        <w:t xml:space="preserve">        even[y] = arr[i];</w:t>
+      </w:r>
+    </w:p>
+    <w:p>
+      <w:pPr>
+        <w:pStyle w:val="HTMLPreformatted"/>
+      </w:pPr>
+      <w:r>
+        <w:t xml:space="preserve">        y++;</w:t>
+      </w:r>
+    </w:p>
+    <w:p>
+      <w:pPr>
+        <w:pStyle w:val="HTMLPreformatted"/>
+      </w:pPr>
+      <w:r>
+        <w:t xml:space="preserve">      }</w:t>
+      </w:r>
+    </w:p>
+    <w:p>
+      <w:pPr>
+        <w:pStyle w:val="HTMLPreformatted"/>
+      </w:pPr>
+      <w:r>
+        <w:t xml:space="preserve">      else{ //every other value goes into the odd array</w:t>
+      </w:r>
+    </w:p>
+    <w:p>
+      <w:pPr>
+        <w:pStyle w:val="HTMLPreformatted"/>
+      </w:pPr>
+      <w:r>
+        <w:t xml:space="preserve">        oe[i] = 'o';</w:t>
+      </w:r>
+    </w:p>
+    <w:p>
+      <w:pPr>
+        <w:pStyle w:val="HTMLPreformatted"/>
+      </w:pPr>
+      <w:r>
+        <w:lastRenderedPageBreak/>
+        <w:t xml:space="preserve">        odd[x] = arr[i];</w:t>
+      </w:r>
+    </w:p>
+    <w:p>
+      <w:pPr>
+        <w:pStyle w:val="HTMLPreformatted"/>
+      </w:pPr>
+      <w:r>
+        <w:t xml:space="preserve">        x++;</w:t>
+      </w:r>
+    </w:p>
+    <w:p>
+      <w:pPr>
+        <w:pStyle w:val="HTMLPreformatted"/>
+      </w:pPr>
+      <w:r>
+        <w:t xml:space="preserve">      }</w:t>
+      </w:r>
+    </w:p>
+    <w:p>
+      <w:pPr>
+        <w:pStyle w:val="HTMLPreformatted"/>
+      </w:pPr>
+      <w:r>
+        <w:t xml:space="preserve">    }</w:t>
+      </w:r>
+    </w:p>
+    <w:p>
+      <w:pPr>
+        <w:pStyle w:val="HTMLPreformatted"/>
+      </w:pPr>
+      <w:r>
+        <w:t xml:space="preserve">    printf("\n");</w:t>
+      </w:r>
+    </w:p>
+    <w:p>
+      <w:pPr>
+        <w:pStyle w:val="HTMLPreformatted"/>
+      </w:pPr>
+    </w:p>
+    <w:p>
+      <w:pPr>
+        <w:pStyle w:val="HTMLPreformatted"/>
+      </w:pPr>
+      <w:r>
+        <w:t xml:space="preserve">   for (i = 0; i &lt; 10; i++){ //displays all the numbers</w:t>
+      </w:r>
+    </w:p>
+    <w:p>
+      <w:pPr>
+        <w:pStyle w:val="HTMLPreformatted"/>
+      </w:pPr>
+      <w:r>
+        <w:t xml:space="preserve">      printf("%d ", arr[i]);</w:t>
+      </w:r>
+    </w:p>
+    <w:p>
+      <w:pPr>
+        <w:pStyle w:val="HTMLPreformatted"/>
+      </w:pPr>
+      <w:r>
+        <w:t xml:space="preserve">    }</w:t>
+      </w:r>
+    </w:p>
+    <w:p>
+      <w:pPr>
+        <w:pStyle w:val="HTMLPreformatted"/>
+      </w:pPr>
+      <w:r>
+        <w:t xml:space="preserve">    printf("\n");</w:t>
+      </w:r>
+    </w:p>
+    <w:p>
+      <w:pPr>
+        <w:pStyle w:val="HTMLPreformatted"/>
+      </w:pPr>
+    </w:p>
+    <w:p>
+      <w:pPr>
+        <w:pStyle w:val="HTMLPreformatted"/>
+      </w:pPr>
+      <w:r>
+        <w:t xml:space="preserve">    for (i = 0; i &lt; 10; i++){ //displays wether each is odd or even with 'o' or 'e'</w:t>
+      </w:r>
+    </w:p>
+    <w:p>
+      <w:pPr>
+        <w:pStyle w:val="HTMLPreformatted"/>
+      </w:pPr>
+      <w:r>
+        <w:t xml:space="preserve">       printf("%c ", oe[i]);</w:t>
+      </w:r>
+    </w:p>
+    <w:p>
+      <w:pPr>
+        <w:pStyle w:val="HTMLPreformatted"/>
+      </w:pPr>
+      <w:r>
+        <w:t xml:space="preserve">     }</w:t>
+      </w:r>
+    </w:p>
+    <w:p>
+      <w:pPr>
+        <w:pStyle w:val="HTMLPreformatted"/>
+      </w:pPr>
+      <w:r>
+        <w:t xml:space="preserve">    printf("\n\n");</w:t>
+      </w:r>
+    </w:p>
+    <w:p>
+      <w:pPr>
+        <w:pStyle w:val="HTMLPreformatted"/>
+      </w:pPr>
+    </w:p>
+    <w:p>
+      <w:pPr>
+        <w:pStyle w:val="HTMLPreformatted"/>
+      </w:pPr>
+      <w:r>
+        <w:t xml:space="preserve">     printf("The even numbers are: \n"); //prints all the numbers from even array</w:t>
+      </w:r>
+    </w:p>
+    <w:p>
+      <w:pPr>
+        <w:pStyle w:val="HTMLPreformatted"/>
+      </w:pPr>
+      <w:r>
+        <w:t xml:space="preserve">     for (i = 0; i &lt; y; i++){</w:t>
+      </w:r>
+    </w:p>
+    <w:p>
+      <w:pPr>
+        <w:pStyle w:val="HTMLPreformatted"/>
+      </w:pPr>
+      <w:r>
+        <w:t xml:space="preserve">        printf("%d ", even[i]);</w:t>
+      </w:r>
+    </w:p>
+    <w:p>
+      <w:pPr>
+        <w:pStyle w:val="HTMLPreformatted"/>
+      </w:pPr>
+      <w:r>
+        <w:t xml:space="preserve">      }</w:t>
+      </w:r>
+    </w:p>
+    <w:p>
+      <w:pPr>
+        <w:pStyle w:val="HTMLPreformatted"/>
+      </w:pPr>
+      <w:r>
+        <w:t xml:space="preserve">      printf("\n");</w:t>
+      </w:r>
+    </w:p>
+    <w:p>
+      <w:pPr>
+        <w:pStyle w:val="HTMLPreformatted"/>
+      </w:pPr>
+    </w:p>
+    <w:p>
+      <w:pPr>
+        <w:pStyle w:val="HTMLPreformatted"/>
+      </w:pPr>
+      <w:r>
+        <w:t xml:space="preserve">      printf("The odd numbers are: \n"); //prints all the numbers from odd array</w:t>
+      </w:r>
+    </w:p>
+    <w:p>
+      <w:pPr>
+        <w:pStyle w:val="HTMLPreformatted"/>
+      </w:pPr>
+      <w:r>
+        <w:t xml:space="preserve">      for (i = 0; i &lt; x; i++){</w:t>
+      </w:r>
+    </w:p>
+    <w:p>
+      <w:pPr>
+        <w:pStyle w:val="HTMLPreformatted"/>
+      </w:pPr>
+      <w:r>
+        <w:t xml:space="preserve">         printf("%d ", odd[i]);</w:t>
+      </w:r>
+    </w:p>
+    <w:p>
+      <w:pPr>
+        <w:pStyle w:val="HTMLPreformatted"/>
+      </w:pPr>
+      <w:r>
+        <w:t xml:space="preserve">       }</w:t>
+      </w:r>
+    </w:p>
+    <w:p>
+      <w:pPr>
+        <w:pStyle w:val="HTMLPreformatted"/>
+      </w:pPr>
+      <w:r>
+        <w:t xml:space="preserve">      printf("\n");</w:t>
+      </w:r>
+    </w:p>
+    <w:p>
+      <w:pPr>
+        <w:pStyle w:val="HTMLPreformatted"/>
+      </w:pPr>
+    </w:p>
+    <w:p>
+      <w:pPr>
+        <w:pStyle w:val="HTMLPreformatted"/>
+      </w:pPr>
+      <w:r>
+        <w:t xml:space="preserve">      for (i = 0; i &lt; x; i++){ //compares each odd number to find the biggest</w:t>
+      </w:r>
+    </w:p>
+    <w:p>
+      <w:pPr>
+        <w:pStyle w:val="HTMLPreformatted"/>
+      </w:pPr>
+      <w:r>
+        <w:t xml:space="preserve">        if(odd[i]&gt;odd[i+1])</w:t>
+      </w:r>
+    </w:p>
+    <w:p>
+      <w:pPr>
+        <w:pStyle w:val="HTMLPreformatted"/>
+      </w:pPr>
+      <w:r>
+        <w:t xml:space="preserve">          big = odd[i];</w:t>
+      </w:r>
+    </w:p>
+    <w:p>
+      <w:pPr>
+        <w:pStyle w:val="HTMLPreformatted"/>
+      </w:pPr>
+      <w:r>
+        <w:t xml:space="preserve">       }</w:t>
+      </w:r>
+    </w:p>
+    <w:p>
+      <w:pPr>
+        <w:pStyle w:val="HTMLPreformatted"/>
+      </w:pPr>
+    </w:p>
+    <w:p>
+      <w:pPr>
+        <w:pStyle w:val="HTMLPreformatted"/>
+      </w:pPr>
+      <w:r>
+        <w:t xml:space="preserve">       if (big==0){ //if big = 0 then no odd numbers</w:t>
+      </w:r>
+    </w:p>
+    <w:p>
+      <w:pPr>
+        <w:pStyle w:val="HTMLPreformatted"/>
+      </w:pPr>
+      <w:r>
+        <w:t xml:space="preserve">         printf("There were no odd numbers");</w:t>
+      </w:r>
+    </w:p>
+    <w:p>
+      <w:pPr>
+        <w:pStyle w:val="HTMLPreformatted"/>
+      </w:pPr>
+      <w:r>
+        <w:t xml:space="preserve">       }else{</w:t>
+      </w:r>
+    </w:p>
+    <w:p>
+      <w:pPr>
+        <w:pStyle w:val="HTMLPreformatted"/>
+      </w:pPr>
+      <w:r>
+        <w:t xml:space="preserve">       printf("The largest odd number is %d", big); //prints biggest odd number</w:t>
+      </w:r>
+    </w:p>
+    <w:p>
+      <w:pPr>
+        <w:pStyle w:val="HTMLPreformatted"/>
+      </w:pPr>
+      <w:r>
+        <w:t xml:space="preserve">     }</w:t>
+      </w:r>
+    </w:p>
+    <w:p>
+      <w:pPr>
+        <w:pStyle w:val="HTMLPreformatted"/>
+      </w:pPr>
+    </w:p>
+    <w:p>
+      <w:pPr>
+        <w:pStyle w:val="HTMLPreformatted"/>
+      </w:pPr>
+    </w:p>
+    <w:p>
+      <w:pPr>
+        <w:pStyle w:val="HTMLPreformatted"/>
+      </w:pPr>
+      <w:r>
+        <w:t xml:space="preserve">   return 0;</w:t>
+      </w:r>
+    </w:p>
+    <w:p>
+      <w:pPr>
+        <w:pStyle w:val="HTMLPreformatted"/>
+      </w:pPr>
+      <w:r>
+        <w:t xml:space="preserve"> }</w:t>
+      </w:r>
+    </w:p>
+    <w:p/>
     <w:p>
       <w:pPr>
         <w:spacing w:after="0" w:line="240" w:lineRule="auto"/>
-        <w:rPr>
-          <w:rFonts w:asciiTheme="majorHAnsi" w:eastAsiaTheme="majorEastAsia" w:hAnsiTheme="majorHAnsi" w:cstheme="majorBidi"/>
-          <w:color w:val="2F5496" w:themeColor="accent1" w:themeShade="BF"/>
-          <w:sz w:val="32"/>
-          <w:szCs w:val="32"/>
-        </w:rPr>
-      </w:pPr>
-      <w:r>
-        <w:rPr>
-          <w:noProof/>
-        </w:rPr>
-        <w:lastRenderedPageBreak/>
-        <w:drawing>
-          <wp:anchor distT="0" distB="0" distL="114300" distR="114300" simplePos="0" relativeHeight="251667456" behindDoc="1" locked="0" layoutInCell="1" allowOverlap="1" wp14:anchorId="28A38102" wp14:editId="042228DB">
-            <wp:simplePos x="0" y="0"/>
-            <wp:positionH relativeFrom="margin">
-              <wp:align>left</wp:align>
-            </wp:positionH>
-            <wp:positionV relativeFrom="paragraph">
-              <wp:posOffset>0</wp:posOffset>
-            </wp:positionV>
-            <wp:extent cx="3790950" cy="8858250"/>
-            <wp:effectExtent l="0" t="0" r="0" b="0"/>
-            <wp:wrapTight wrapText="bothSides">
-              <wp:wrapPolygon edited="0">
-                <wp:start x="0" y="0"/>
-                <wp:lineTo x="0" y="21554"/>
-                <wp:lineTo x="21491" y="21554"/>
-                <wp:lineTo x="21491" y="0"/>
-                <wp:lineTo x="0" y="0"/>
-              </wp:wrapPolygon>
-            </wp:wrapTight>
-            <wp:docPr id="18" name="Picture 18"/>
-            <wp:cNvGraphicFramePr>
-              <a:graphicFrameLocks xmlns:a="http://schemas.openxmlformats.org/drawingml/2006/main" noChangeAspect="1"/>
-            </wp:cNvGraphicFramePr>
-            <a:graphic xmlns:a="http://schemas.openxmlformats.org/drawingml/2006/main">
-              <a:graphicData uri="http://schemas.openxmlformats.org/drawingml/2006/picture">
-                <pic:pic xmlns:pic="http://schemas.openxmlformats.org/drawingml/2006/picture">
-                  <pic:nvPicPr>
-                    <pic:cNvPr id="0" name="Picture 10"/>
-                    <pic:cNvPicPr>
-                      <a:picLocks noChangeAspect="1" noChangeArrowheads="1"/>
-                    </pic:cNvPicPr>
-                  </pic:nvPicPr>
-                  <pic:blipFill>
-                    <a:blip r:embed="rId16">
-                      <a:extLst>
-                        <a:ext uri="{28A0092B-C50C-407E-A947-70E740481C1C}">
-                          <a14:useLocalDpi xmlns:a14="http://schemas.microsoft.com/office/drawing/2010/main" val="0"/>
-                        </a:ext>
-                      </a:extLst>
-                    </a:blip>
-                    <a:srcRect/>
-                    <a:stretch>
-                      <a:fillRect/>
-                    </a:stretch>
-                  </pic:blipFill>
-                  <pic:spPr bwMode="auto">
-                    <a:xfrm>
-                      <a:off x="0" y="0"/>
-                      <a:ext cx="3790950" cy="8858250"/>
-                    </a:xfrm>
-                    <a:prstGeom prst="rect">
-                      <a:avLst/>
-                    </a:prstGeom>
-                    <a:noFill/>
-                    <a:ln>
-                      <a:noFill/>
-                    </a:ln>
-                  </pic:spPr>
-                </pic:pic>
-              </a:graphicData>
-            </a:graphic>
-          </wp:anchor>
-        </w:drawing>
-      </w:r>
+      </w:pPr>
       <w:r>
         <w:br w:type="page"/>
       </w:r>
@@ -1541,41 +4424,18 @@
     </w:p>
     <w:p>
       <w:r>
-        <w:t>This program takes 10</w:t>
-      </w:r>
-      <w:r>
-        <w:t xml:space="preserve"> values</w:t>
-      </w:r>
-      <w:r>
-        <w:t xml:space="preserve"> then </w:t>
-      </w:r>
-      <w:r>
-        <w:t>performs an operation on them chosen by the user.</w:t>
-      </w:r>
-      <w:r>
-        <w:t xml:space="preserve"> First, the 10 values are inputted by the user and stored in an array.</w:t>
-      </w:r>
-      <w:r>
-        <w:t xml:space="preserve"> The user then enters one of the 4 operators shown in the console and the operation is completed on the values in the array. Depending on the operation, each number from the array is added, subtracted, multiplied or divided from each other to produce the end value which is then printed.</w:t>
-      </w:r>
-    </w:p>
-    <w:p/>
-    <w:p>
-      <w:pPr>
-        <w:spacing w:after="0" w:line="240" w:lineRule="auto"/>
-      </w:pPr>
-      <w:r>
         <w:rPr>
           <w:noProof/>
+          <w:lang w:eastAsia="en-GB"/>
         </w:rPr>
         <w:drawing>
-          <wp:anchor distT="0" distB="0" distL="114300" distR="114300" simplePos="0" relativeHeight="251669504" behindDoc="1" locked="0" layoutInCell="1" allowOverlap="1" wp14:anchorId="05C5F2C3" wp14:editId="11AFEDE6">
+          <wp:anchor distT="0" distB="0" distL="114300" distR="114300" simplePos="0" relativeHeight="251669504" behindDoc="1" locked="0" layoutInCell="1" allowOverlap="1" wp14:anchorId="05C5F2C3" wp14:editId="1E007367">
             <wp:simplePos x="0" y="0"/>
             <wp:positionH relativeFrom="margin">
               <wp:align>center</wp:align>
             </wp:positionH>
             <wp:positionV relativeFrom="paragraph">
-              <wp:posOffset>396875</wp:posOffset>
+              <wp:posOffset>1084580</wp:posOffset>
             </wp:positionV>
             <wp:extent cx="6781800" cy="4311650"/>
             <wp:effectExtent l="0" t="0" r="0" b="0"/>
@@ -1600,7 +4460,7 @@
                     <pic:cNvPicPr/>
                   </pic:nvPicPr>
                   <pic:blipFill>
-                    <a:blip r:embed="rId17">
+                    <a:blip r:embed="rId12">
                       <a:extLst>
                         <a:ext uri="{28A0092B-C50C-407E-A947-70E740481C1C}">
                           <a14:useLocalDpi xmlns:a14="http://schemas.microsoft.com/office/drawing/2010/main" val="0"/>
@@ -1633,166 +4493,899 @@
         </w:drawing>
       </w:r>
       <w:r>
+        <w:t>This program takes 10</w:t>
+      </w:r>
+      <w:r>
+        <w:t xml:space="preserve"> values</w:t>
+      </w:r>
+      <w:r>
+        <w:t xml:space="preserve"> then </w:t>
+      </w:r>
+      <w:r>
+        <w:t>performs an operation on them chosen by the user.</w:t>
+      </w:r>
+      <w:r>
+        <w:t xml:space="preserve"> First, the 10 values are inputted by the user and stored in an array.</w:t>
+      </w:r>
+      <w:r>
+        <w:t xml:space="preserve"> The user then enters one of the 4 operators shown in the console and the operation is completed on the values in the array. Depending on the operation, each number from the array is added, subtracted, multiplied or divided from each other to produce the end value which is then printed.</w:t>
+      </w:r>
+    </w:p>
+    <w:p/>
+    <w:p>
+      <w:pPr>
+        <w:pStyle w:val="HTMLPreformatted"/>
+      </w:pPr>
+      <w:r>
+        <w:t>#include &lt;stdio.h&gt;</w:t>
+      </w:r>
+    </w:p>
+    <w:p>
+      <w:pPr>
+        <w:pStyle w:val="HTMLPreformatted"/>
+      </w:pPr>
+    </w:p>
+    <w:p>
+      <w:pPr>
+        <w:pStyle w:val="HTMLPreformatted"/>
+      </w:pPr>
+      <w:r>
+        <w:t>int main()</w:t>
+      </w:r>
+    </w:p>
+    <w:p>
+      <w:pPr>
+        <w:pStyle w:val="HTMLPreformatted"/>
+      </w:pPr>
+      <w:r>
+        <w:t>{</w:t>
+      </w:r>
+    </w:p>
+    <w:p>
+      <w:pPr>
+        <w:pStyle w:val="HTMLPreformatted"/>
+      </w:pPr>
+      <w:r>
+        <w:tab/>
+        <w:t>int arr[10], x, sum=0, mult=0, div=0, sub=0;</w:t>
+      </w:r>
+    </w:p>
+    <w:p>
+      <w:pPr>
+        <w:pStyle w:val="HTMLPreformatted"/>
+      </w:pPr>
+      <w:r>
+        <w:tab/>
+        <w:t>char operation;</w:t>
+      </w:r>
+    </w:p>
+    <w:p>
+      <w:pPr>
+        <w:pStyle w:val="HTMLPreformatted"/>
+      </w:pPr>
+    </w:p>
+    <w:p>
+      <w:pPr>
+        <w:pStyle w:val="HTMLPreformatted"/>
+      </w:pPr>
+      <w:r>
+        <w:tab/>
+        <w:t>printf("Enter 10 numbers: \n");</w:t>
+      </w:r>
+    </w:p>
+    <w:p>
+      <w:pPr>
+        <w:pStyle w:val="HTMLPreformatted"/>
+      </w:pPr>
+    </w:p>
+    <w:p>
+      <w:pPr>
+        <w:pStyle w:val="HTMLPreformatted"/>
+      </w:pPr>
+      <w:r>
+        <w:tab/>
+        <w:t>for(x=0; x&lt;10; x++){ //loops to input 10 numbers into the array</w:t>
+      </w:r>
+    </w:p>
+    <w:p>
+      <w:pPr>
+        <w:pStyle w:val="HTMLPreformatted"/>
+      </w:pPr>
+      <w:r>
+        <w:tab/>
+      </w:r>
+      <w:r>
+        <w:tab/>
+        <w:t>scanf(" %d", &amp;arr[x]);</w:t>
+      </w:r>
+    </w:p>
+    <w:p>
+      <w:pPr>
+        <w:pStyle w:val="HTMLPreformatted"/>
+      </w:pPr>
+      <w:r>
+        <w:tab/>
+        <w:t>}</w:t>
+      </w:r>
+    </w:p>
+    <w:p>
+      <w:pPr>
+        <w:pStyle w:val="HTMLPreformatted"/>
+      </w:pPr>
+    </w:p>
+    <w:p>
+      <w:pPr>
+        <w:pStyle w:val="HTMLPreformatted"/>
+      </w:pPr>
+      <w:r>
+        <w:tab/>
+        <w:t>do{ //starts a do while loop</w:t>
+      </w:r>
+    </w:p>
+    <w:p>
+      <w:pPr>
+        <w:pStyle w:val="HTMLPreformatted"/>
+      </w:pPr>
+    </w:p>
+    <w:p>
+      <w:pPr>
+        <w:pStyle w:val="HTMLPreformatted"/>
+      </w:pPr>
+      <w:r>
+        <w:tab/>
+        <w:t>printf("\nEnter an operation from the following: \n +, -, *, / \n");</w:t>
+      </w:r>
+    </w:p>
+    <w:p>
+      <w:pPr>
+        <w:pStyle w:val="HTMLPreformatted"/>
+      </w:pPr>
+      <w:r>
+        <w:tab/>
+        <w:t>scanf(" %c", &amp;operation);</w:t>
+      </w:r>
+    </w:p>
+    <w:p>
+      <w:pPr>
+        <w:pStyle w:val="HTMLPreformatted"/>
+      </w:pPr>
+      <w:r>
+        <w:lastRenderedPageBreak/>
+        <w:tab/>
+        <w:t>printf("Operation: %c \n", operation); //user inputs operation into 'operation' char</w:t>
+      </w:r>
+    </w:p>
+    <w:p>
+      <w:pPr>
+        <w:pStyle w:val="HTMLPreformatted"/>
+      </w:pPr>
+    </w:p>
+    <w:p>
+      <w:pPr>
+        <w:pStyle w:val="HTMLPreformatted"/>
+      </w:pPr>
+      <w:r>
+        <w:tab/>
+        <w:t>for(x=0; x&lt;10; x++){ //prints the array</w:t>
+      </w:r>
+    </w:p>
+    <w:p>
+      <w:pPr>
+        <w:pStyle w:val="HTMLPreformatted"/>
+      </w:pPr>
+      <w:r>
+        <w:tab/>
+      </w:r>
+      <w:r>
+        <w:tab/>
+        <w:t>printf(" %d", arr[x]);</w:t>
+      </w:r>
+    </w:p>
+    <w:p>
+      <w:pPr>
+        <w:pStyle w:val="HTMLPreformatted"/>
+      </w:pPr>
+      <w:r>
+        <w:tab/>
+        <w:t>}</w:t>
+      </w:r>
+    </w:p>
+    <w:p>
+      <w:pPr>
+        <w:pStyle w:val="HTMLPreformatted"/>
+      </w:pPr>
+    </w:p>
+    <w:p>
+      <w:pPr>
+        <w:pStyle w:val="HTMLPreformatted"/>
+      </w:pPr>
+    </w:p>
+    <w:p>
+      <w:pPr>
+        <w:pStyle w:val="HTMLPreformatted"/>
+      </w:pPr>
+      <w:r>
+        <w:tab/>
+        <w:t>if(operation == '+'){ //if add is chosen, sum of all the numbers in array</w:t>
+      </w:r>
+    </w:p>
+    <w:p>
+      <w:pPr>
+        <w:pStyle w:val="HTMLPreformatted"/>
+      </w:pPr>
+      <w:r>
+        <w:tab/>
+      </w:r>
+      <w:r>
+        <w:tab/>
+        <w:t>for(x=0; x&lt;10; x++){</w:t>
+      </w:r>
+    </w:p>
+    <w:p>
+      <w:pPr>
+        <w:pStyle w:val="HTMLPreformatted"/>
+      </w:pPr>
+      <w:r>
+        <w:tab/>
+      </w:r>
+      <w:r>
+        <w:tab/>
+      </w:r>
+      <w:r>
+        <w:tab/>
+        <w:t>sum=arr[x]+sum;</w:t>
+      </w:r>
+    </w:p>
+    <w:p>
+      <w:pPr>
+        <w:pStyle w:val="HTMLPreformatted"/>
+      </w:pPr>
+      <w:r>
+        <w:tab/>
+      </w:r>
+      <w:r>
+        <w:tab/>
+        <w:t>}</w:t>
+      </w:r>
+    </w:p>
+    <w:p>
+      <w:pPr>
+        <w:pStyle w:val="HTMLPreformatted"/>
+      </w:pPr>
+    </w:p>
+    <w:p>
+      <w:pPr>
+        <w:pStyle w:val="HTMLPreformatted"/>
+      </w:pPr>
+      <w:r>
+        <w:tab/>
+      </w:r>
+      <w:r>
+        <w:tab/>
+        <w:t>printf("\nThe sum of the numbers is: %d", sum); //prints answer and break</w:t>
+      </w:r>
+    </w:p>
+    <w:p>
+      <w:pPr>
+        <w:pStyle w:val="HTMLPreformatted"/>
+      </w:pPr>
+      <w:r>
+        <w:tab/>
+        <w:t>break;</w:t>
+      </w:r>
+    </w:p>
+    <w:p>
+      <w:pPr>
+        <w:pStyle w:val="HTMLPreformatted"/>
+      </w:pPr>
+      <w:r>
+        <w:tab/>
+        <w:t>}</w:t>
+      </w:r>
+    </w:p>
+    <w:p>
+      <w:pPr>
+        <w:pStyle w:val="HTMLPreformatted"/>
+      </w:pPr>
+    </w:p>
+    <w:p>
+      <w:pPr>
+        <w:pStyle w:val="HTMLPreformatted"/>
+      </w:pPr>
+      <w:r>
+        <w:tab/>
+        <w:t>if(operation == '-'){ //subtracts each number in the array</w:t>
+      </w:r>
+    </w:p>
+    <w:p>
+      <w:pPr>
+        <w:pStyle w:val="HTMLPreformatted"/>
+      </w:pPr>
+      <w:r>
+        <w:tab/>
+      </w:r>
+      <w:r>
+        <w:tab/>
+        <w:t>sub=arr[0];</w:t>
+      </w:r>
+    </w:p>
+    <w:p>
+      <w:pPr>
+        <w:pStyle w:val="HTMLPreformatted"/>
+      </w:pPr>
+      <w:r>
+        <w:tab/>
+      </w:r>
+      <w:r>
+        <w:tab/>
+        <w:t>for(x=1; x&lt;10; x++){</w:t>
+      </w:r>
+    </w:p>
+    <w:p>
+      <w:pPr>
+        <w:pStyle w:val="HTMLPreformatted"/>
+      </w:pPr>
+      <w:r>
+        <w:tab/>
+      </w:r>
+      <w:r>
+        <w:tab/>
+      </w:r>
+      <w:r>
+        <w:tab/>
+        <w:t>sub=sub-arr[x];</w:t>
+      </w:r>
+    </w:p>
+    <w:p>
+      <w:pPr>
+        <w:pStyle w:val="HTMLPreformatted"/>
+      </w:pPr>
+      <w:r>
+        <w:tab/>
+      </w:r>
+      <w:r>
+        <w:tab/>
+        <w:t>}</w:t>
+      </w:r>
+    </w:p>
+    <w:p>
+      <w:pPr>
+        <w:pStyle w:val="HTMLPreformatted"/>
+      </w:pPr>
+    </w:p>
+    <w:p>
+      <w:pPr>
+        <w:pStyle w:val="HTMLPreformatted"/>
+      </w:pPr>
+      <w:r>
+        <w:tab/>
+      </w:r>
+      <w:r>
+        <w:tab/>
+        <w:t>printf("\nThe numbers subtracted from eachother equal to: %d", sub); //prints answer and breaks</w:t>
+      </w:r>
+    </w:p>
+    <w:p>
+      <w:pPr>
+        <w:pStyle w:val="HTMLPreformatted"/>
+      </w:pPr>
+      <w:r>
+        <w:tab/>
+        <w:t>break;</w:t>
+      </w:r>
+    </w:p>
+    <w:p>
+      <w:pPr>
+        <w:pStyle w:val="HTMLPreformatted"/>
+      </w:pPr>
+      <w:r>
+        <w:tab/>
+        <w:t>}</w:t>
+      </w:r>
+    </w:p>
+    <w:p>
+      <w:pPr>
+        <w:pStyle w:val="HTMLPreformatted"/>
+      </w:pPr>
+    </w:p>
+    <w:p>
+      <w:pPr>
+        <w:pStyle w:val="HTMLPreformatted"/>
+      </w:pPr>
+      <w:r>
+        <w:tab/>
+        <w:t>if(operation == '*'){ //multiplies each number in the array</w:t>
+      </w:r>
+    </w:p>
+    <w:p>
+      <w:pPr>
+        <w:pStyle w:val="HTMLPreformatted"/>
+      </w:pPr>
+      <w:r>
+        <w:tab/>
+      </w:r>
+      <w:r>
+        <w:tab/>
+        <w:t>mult=arr[0];</w:t>
+      </w:r>
+    </w:p>
+    <w:p>
+      <w:pPr>
+        <w:pStyle w:val="HTMLPreformatted"/>
+      </w:pPr>
+      <w:r>
+        <w:tab/>
+      </w:r>
+      <w:r>
+        <w:tab/>
+        <w:t>for(x=1; x&lt;10; x++){</w:t>
+      </w:r>
+    </w:p>
+    <w:p>
+      <w:pPr>
+        <w:pStyle w:val="HTMLPreformatted"/>
+      </w:pPr>
+      <w:r>
+        <w:tab/>
+      </w:r>
+      <w:r>
+        <w:tab/>
+      </w:r>
+      <w:r>
+        <w:tab/>
+        <w:t>mult=arr[x]*mult;</w:t>
+      </w:r>
+    </w:p>
+    <w:p>
+      <w:pPr>
+        <w:pStyle w:val="HTMLPreformatted"/>
+      </w:pPr>
+      <w:r>
+        <w:tab/>
+      </w:r>
+      <w:r>
+        <w:tab/>
+        <w:t>}</w:t>
+      </w:r>
+    </w:p>
+    <w:p>
+      <w:pPr>
+        <w:pStyle w:val="HTMLPreformatted"/>
+      </w:pPr>
+      <w:r>
+        <w:tab/>
+      </w:r>
+      <w:r>
+        <w:tab/>
+        <w:t>printf("\nThe product of the numbers is: %d", mult); //prints answer and breaks</w:t>
+      </w:r>
+    </w:p>
+    <w:p>
+      <w:pPr>
+        <w:pStyle w:val="HTMLPreformatted"/>
+      </w:pPr>
+      <w:r>
+        <w:tab/>
+        <w:t>break;</w:t>
+      </w:r>
+    </w:p>
+    <w:p>
+      <w:pPr>
+        <w:pStyle w:val="HTMLPreformatted"/>
+      </w:pPr>
+      <w:r>
+        <w:tab/>
+        <w:t>}</w:t>
+      </w:r>
+    </w:p>
+    <w:p>
+      <w:pPr>
+        <w:pStyle w:val="HTMLPreformatted"/>
+      </w:pPr>
+    </w:p>
+    <w:p>
+      <w:pPr>
+        <w:pStyle w:val="HTMLPreformatted"/>
+      </w:pPr>
+      <w:r>
+        <w:tab/>
+        <w:t>if(operation =='/'){ //divides each number in the array</w:t>
+      </w:r>
+    </w:p>
+    <w:p>
+      <w:pPr>
+        <w:pStyle w:val="HTMLPreformatted"/>
+      </w:pPr>
+      <w:r>
+        <w:tab/>
+      </w:r>
+      <w:r>
+        <w:tab/>
+        <w:t>div=arr[0];</w:t>
+      </w:r>
+    </w:p>
+    <w:p>
+      <w:pPr>
+        <w:pStyle w:val="HTMLPreformatted"/>
+      </w:pPr>
+      <w:r>
+        <w:tab/>
+      </w:r>
+      <w:r>
+        <w:tab/>
+        <w:t>for(x=1; x&lt;10; x++){</w:t>
+      </w:r>
+    </w:p>
+    <w:p>
+      <w:pPr>
+        <w:pStyle w:val="HTMLPreformatted"/>
+      </w:pPr>
+      <w:r>
+        <w:tab/>
+      </w:r>
+      <w:r>
+        <w:tab/>
+      </w:r>
+      <w:r>
+        <w:tab/>
+        <w:t>div=div/arr[x];</w:t>
+      </w:r>
+    </w:p>
+    <w:p>
+      <w:pPr>
+        <w:pStyle w:val="HTMLPreformatted"/>
+      </w:pPr>
+      <w:r>
+        <w:tab/>
+      </w:r>
+      <w:r>
+        <w:tab/>
+        <w:t>}</w:t>
+      </w:r>
+    </w:p>
+    <w:p>
+      <w:pPr>
+        <w:pStyle w:val="HTMLPreformatted"/>
+      </w:pPr>
+      <w:r>
+        <w:tab/>
+      </w:r>
+      <w:r>
+        <w:tab/>
+        <w:t>printf("\nEach number divided by the next is equal to: %d", div); //prints answer and breaks</w:t>
+      </w:r>
+    </w:p>
+    <w:p>
+      <w:pPr>
+        <w:pStyle w:val="HTMLPreformatted"/>
+      </w:pPr>
+      <w:r>
+        <w:tab/>
+        <w:t>break;</w:t>
+      </w:r>
+    </w:p>
+    <w:p>
+      <w:pPr>
+        <w:pStyle w:val="HTMLPreformatted"/>
+      </w:pPr>
+      <w:r>
+        <w:tab/>
+        <w:t>}</w:t>
+      </w:r>
+    </w:p>
+    <w:p>
+      <w:pPr>
+        <w:pStyle w:val="HTMLPreformatted"/>
+      </w:pPr>
+    </w:p>
+    <w:p>
+      <w:pPr>
+        <w:pStyle w:val="HTMLPreformatted"/>
+      </w:pPr>
+      <w:r>
+        <w:t>}while(operation != ('+'|'-'|'*'|'/')); //if anything else is entered, loop exits</w:t>
+      </w:r>
+    </w:p>
+    <w:p>
+      <w:pPr>
+        <w:pStyle w:val="HTMLPreformatted"/>
+      </w:pPr>
+    </w:p>
+    <w:p>
+      <w:pPr>
+        <w:pStyle w:val="HTMLPreformatted"/>
+      </w:pPr>
+      <w:r>
+        <w:t>return 0;</w:t>
+      </w:r>
+    </w:p>
+    <w:p>
+      <w:pPr>
+        <w:pStyle w:val="HTMLPreformatted"/>
+      </w:pPr>
+      <w:r>
+        <w:t>}</w:t>
+      </w:r>
+    </w:p>
+    <w:p>
+      <w:pPr>
+        <w:spacing w:after="0" w:line="240" w:lineRule="auto"/>
+      </w:pPr>
+    </w:p>
+    <w:p>
+      <w:pPr>
+        <w:spacing w:after="0" w:line="240" w:lineRule="auto"/>
+      </w:pPr>
+      <w:r>
         <w:br w:type="page"/>
       </w:r>
     </w:p>
     <w:p>
       <w:pPr>
-        <w:spacing w:after="0" w:line="240" w:lineRule="auto"/>
+        <w:pStyle w:val="Heading1"/>
+      </w:pPr>
+      <w:r>
+        <w:lastRenderedPageBreak/>
+        <w:t>Task 7</w:t>
+      </w:r>
+    </w:p>
+    <w:p>
+      <w:r>
+        <w:t>This program</w:t>
+      </w:r>
+      <w:r>
+        <w:t xml:space="preserve"> </w:t>
+      </w:r>
+      <w:r>
+        <w:t>prints</w:t>
+      </w:r>
+      <w:r>
+        <w:t xml:space="preserve"> the smallest possible number from a set of inputted numbers.</w:t>
+      </w:r>
+      <w:r>
+        <w:t xml:space="preserve"> First, the number of values is inputted so we know how many times to iterate in a later</w:t>
+      </w:r>
+      <w:r>
+        <w:t xml:space="preserve"> </w:t>
+      </w:r>
+      <w:r>
+        <w:t>section</w:t>
+      </w:r>
+      <w:r>
+        <w:t>.</w:t>
+      </w:r>
+      <w:r>
+        <w:t xml:space="preserve"> </w:t>
+      </w:r>
+      <w:r>
+        <w:t>Next, the numbers are entered and go into an array.</w:t>
+      </w:r>
+      <w:r>
+        <w:t xml:space="preserve"> </w:t>
+      </w:r>
+      <w:r>
+        <w:t xml:space="preserve">Each value in this array is now checked to see if it’s positive. If so, it goes into a separate array for positive numbers. </w:t>
+      </w:r>
+      <w:r>
+        <w:t xml:space="preserve">This array is then fed into the </w:t>
+      </w:r>
+      <w:r>
+        <w:t>“smallest” function</w:t>
+      </w:r>
+      <w:r>
+        <w:t xml:space="preserve"> that checks one value against another and returns </w:t>
+      </w:r>
+      <w:r>
+        <w:t xml:space="preserve">the smallest. </w:t>
+      </w:r>
+      <w:r>
+        <w:t>This is repeated for the whole positive array then the smallest positive number is printed.</w:t>
+      </w:r>
+    </w:p>
+    <w:p>
+      <w:pPr>
+        <w:pStyle w:val="HTMLPreformatted"/>
+      </w:pPr>
+      <w:r>
+        <w:t>#include &lt;stdio.h&gt;</w:t>
+      </w:r>
+    </w:p>
+    <w:p>
+      <w:pPr>
+        <w:pStyle w:val="HTMLPreformatted"/>
+      </w:pPr>
+    </w:p>
+    <w:p>
+      <w:pPr>
+        <w:pStyle w:val="HTMLPreformatted"/>
+      </w:pPr>
+      <w:r>
+        <w:t>int smallest(int num1, int num2)</w:t>
+      </w:r>
+    </w:p>
+    <w:p>
+      <w:pPr>
+        <w:pStyle w:val="HTMLPreformatted"/>
+      </w:pPr>
+      <w:r>
+        <w:t>{</w:t>
+      </w:r>
+    </w:p>
+    <w:p>
+      <w:pPr>
+        <w:pStyle w:val="HTMLPreformatted"/>
+      </w:pPr>
+      <w:r>
+        <w:t xml:space="preserve">  if(num1 &gt; num2){</w:t>
+      </w:r>
+    </w:p>
+    <w:p>
+      <w:pPr>
+        <w:pStyle w:val="HTMLPreformatted"/>
+      </w:pPr>
+      <w:r>
+        <w:t xml:space="preserve">    return num2;</w:t>
+      </w:r>
+    </w:p>
+    <w:p>
+      <w:pPr>
+        <w:pStyle w:val="HTMLPreformatted"/>
+      </w:pPr>
+      <w:r>
+        <w:t xml:space="preserve">  }else</w:t>
+      </w:r>
+    </w:p>
+    <w:p>
+      <w:pPr>
+        <w:pStyle w:val="HTMLPreformatted"/>
+      </w:pPr>
+      <w:r>
+        <w:t xml:space="preserve">  return num1;</w:t>
+      </w:r>
+    </w:p>
+    <w:p>
+      <w:pPr>
+        <w:pStyle w:val="HTMLPreformatted"/>
+      </w:pPr>
+      <w:r>
+        <w:t>} //function takes two integers, compares the two and returns the smallest value</w:t>
+      </w:r>
+    </w:p>
+    <w:p>
+      <w:pPr>
+        <w:pStyle w:val="HTMLPreformatted"/>
+      </w:pPr>
+    </w:p>
+    <w:p>
+      <w:pPr>
+        <w:pStyle w:val="HTMLPreformatted"/>
+      </w:pPr>
+      <w:r>
+        <w:t>int main()</w:t>
+      </w:r>
+    </w:p>
+    <w:p>
+      <w:pPr>
+        <w:pStyle w:val="HTMLPreformatted"/>
+      </w:pPr>
+      <w:r>
+        <w:t>{</w:t>
+      </w:r>
+    </w:p>
+    <w:p>
+      <w:pPr>
+        <w:pStyle w:val="HTMLPreformatted"/>
+      </w:pPr>
+      <w:r>
+        <w:t xml:space="preserve">  int arr[10], pos[10], i, x, j=0, small;</w:t>
+      </w:r>
+    </w:p>
+    <w:p>
+      <w:pPr>
+        <w:pStyle w:val="HTMLPreformatted"/>
+      </w:pPr>
+    </w:p>
+    <w:p>
+      <w:pPr>
+        <w:pStyle w:val="HTMLPreformatted"/>
+      </w:pPr>
+      <w:r>
+        <w:t xml:space="preserve">  printf("How many numbers?:");</w:t>
+      </w:r>
+    </w:p>
+    <w:p>
+      <w:pPr>
+        <w:pStyle w:val="HTMLPreformatted"/>
+      </w:pPr>
+      <w:r>
+        <w:t xml:space="preserve">  scanf(" %d", &amp;x); //number of times to loop the for</w:t>
+      </w:r>
+    </w:p>
+    <w:p>
+      <w:pPr>
+        <w:pStyle w:val="HTMLPreformatted"/>
+      </w:pPr>
+      <w:r>
+        <w:t xml:space="preserve">  printf("\nInput %d numbers:\n", x); //recieves and stores numbers in an array</w:t>
+      </w:r>
+    </w:p>
+    <w:p>
+      <w:pPr>
+        <w:pStyle w:val="HTMLPreformatted"/>
+      </w:pPr>
+      <w:r>
+        <w:t xml:space="preserve">  for (i = 0; i &lt; x; i++){</w:t>
+      </w:r>
+    </w:p>
+    <w:p>
+      <w:pPr>
+        <w:pStyle w:val="HTMLPreformatted"/>
+      </w:pPr>
+      <w:r>
+        <w:t xml:space="preserve">     scanf(" %d", &amp;arr[i]);</w:t>
+      </w:r>
+    </w:p>
+    <w:p>
+      <w:pPr>
+        <w:pStyle w:val="HTMLPreformatted"/>
+      </w:pPr>
+      <w:r>
+        <w:t xml:space="preserve">   }</w:t>
+      </w:r>
+    </w:p>
+    <w:p>
+      <w:pPr>
+        <w:pStyle w:val="HTMLPreformatted"/>
+      </w:pPr>
+    </w:p>
+    <w:p>
+      <w:pPr>
+        <w:pStyle w:val="HTMLPreformatted"/>
+      </w:pPr>
+      <w:r>
+        <w:t xml:space="preserve">  for (i = 0; i &lt; x; i++){ //takes the array and moves positive values into another array</w:t>
+      </w:r>
+    </w:p>
+    <w:p>
+      <w:pPr>
+        <w:pStyle w:val="HTMLPreformatted"/>
+      </w:pPr>
+      <w:r>
+        <w:t xml:space="preserve">     if(arr[i]&gt;0){</w:t>
+      </w:r>
+    </w:p>
+    <w:p>
+      <w:pPr>
+        <w:pStyle w:val="HTMLPreformatted"/>
+      </w:pPr>
+      <w:r>
+        <w:t xml:space="preserve">      pos[j] = arr[i];</w:t>
+      </w:r>
+    </w:p>
+    <w:p>
+      <w:pPr>
+        <w:pStyle w:val="HTMLPreformatted"/>
+      </w:pPr>
+      <w:r>
+        <w:t xml:space="preserve">      j++;</w:t>
+      </w:r>
+    </w:p>
+    <w:p>
+      <w:pPr>
+        <w:pStyle w:val="HTMLPreformatted"/>
       </w:pPr>
       <w:r>
         <w:rPr>
           <w:noProof/>
         </w:rPr>
-        <w:lastRenderedPageBreak/>
         <w:drawing>
-          <wp:anchor distT="0" distB="0" distL="114300" distR="114300" simplePos="0" relativeHeight="251668480" behindDoc="1" locked="0" layoutInCell="1" allowOverlap="1" wp14:anchorId="300FF4FD" wp14:editId="51ECAABB">
+          <wp:anchor distT="0" distB="0" distL="114300" distR="114300" simplePos="0" relativeHeight="251672576" behindDoc="1" locked="0" layoutInCell="1" allowOverlap="1" wp14:anchorId="56AD43E2" wp14:editId="5E99162B">
             <wp:simplePos x="0" y="0"/>
             <wp:positionH relativeFrom="margin">
-              <wp:align>center</wp:align>
+              <wp:posOffset>2625090</wp:posOffset>
             </wp:positionH>
             <wp:positionV relativeFrom="paragraph">
-              <wp:posOffset>1905</wp:posOffset>
-            </wp:positionV>
-            <wp:extent cx="4933950" cy="8858250"/>
-            <wp:effectExtent l="0" t="0" r="0" b="0"/>
-            <wp:wrapTight wrapText="bothSides">
-              <wp:wrapPolygon edited="0">
-                <wp:start x="0" y="0"/>
-                <wp:lineTo x="0" y="21554"/>
-                <wp:lineTo x="21517" y="21554"/>
-                <wp:lineTo x="21517" y="0"/>
-                <wp:lineTo x="0" y="0"/>
-              </wp:wrapPolygon>
-            </wp:wrapTight>
-            <wp:docPr id="20" name="Picture 20"/>
-            <wp:cNvGraphicFramePr>
-              <a:graphicFrameLocks xmlns:a="http://schemas.openxmlformats.org/drawingml/2006/main" noChangeAspect="1"/>
-            </wp:cNvGraphicFramePr>
-            <a:graphic xmlns:a="http://schemas.openxmlformats.org/drawingml/2006/main">
-              <a:graphicData uri="http://schemas.openxmlformats.org/drawingml/2006/picture">
-                <pic:pic xmlns:pic="http://schemas.openxmlformats.org/drawingml/2006/picture">
-                  <pic:nvPicPr>
-                    <pic:cNvPr id="0" name="Picture 11"/>
-                    <pic:cNvPicPr>
-                      <a:picLocks noChangeAspect="1" noChangeArrowheads="1"/>
-                    </pic:cNvPicPr>
-                  </pic:nvPicPr>
-                  <pic:blipFill>
-                    <a:blip r:embed="rId18">
-                      <a:extLst>
-                        <a:ext uri="{28A0092B-C50C-407E-A947-70E740481C1C}">
-                          <a14:useLocalDpi xmlns:a14="http://schemas.microsoft.com/office/drawing/2010/main" val="0"/>
-                        </a:ext>
-                      </a:extLst>
-                    </a:blip>
-                    <a:srcRect/>
-                    <a:stretch>
-                      <a:fillRect/>
-                    </a:stretch>
-                  </pic:blipFill>
-                  <pic:spPr bwMode="auto">
-                    <a:xfrm>
-                      <a:off x="0" y="0"/>
-                      <a:ext cx="4933950" cy="8858250"/>
-                    </a:xfrm>
-                    <a:prstGeom prst="rect">
-                      <a:avLst/>
-                    </a:prstGeom>
-                    <a:noFill/>
-                    <a:ln>
-                      <a:noFill/>
-                    </a:ln>
-                  </pic:spPr>
-                </pic:pic>
-              </a:graphicData>
-            </a:graphic>
-          </wp:anchor>
-        </w:drawing>
-      </w:r>
-      <w:r>
-        <w:br w:type="page"/>
-      </w:r>
-    </w:p>
-    <w:p>
-      <w:pPr>
-        <w:pStyle w:val="Heading1"/>
-      </w:pPr>
-      <w:r>
-        <w:lastRenderedPageBreak/>
-        <w:t>Task 7</w:t>
-      </w:r>
-    </w:p>
-    <w:p>
-      <w:r>
-        <w:t>This program</w:t>
-      </w:r>
-      <w:r>
-        <w:t xml:space="preserve"> </w:t>
-      </w:r>
-      <w:r>
-        <w:t>prints</w:t>
-      </w:r>
-      <w:r>
-        <w:t xml:space="preserve"> the smallest possible number from a set of inputted numbers.</w:t>
-      </w:r>
-      <w:r>
-        <w:t xml:space="preserve"> First, the number of values is inputted so we know how many times to iterate in a later</w:t>
-      </w:r>
-      <w:r>
-        <w:t xml:space="preserve"> </w:t>
-      </w:r>
-      <w:r>
-        <w:t>section</w:t>
-      </w:r>
-      <w:r>
-        <w:t>.</w:t>
-      </w:r>
-      <w:r>
-        <w:t xml:space="preserve"> </w:t>
-      </w:r>
-      <w:r>
-        <w:t>Next, the numbers are entered and go into an array.</w:t>
-      </w:r>
-      <w:r>
-        <w:t xml:space="preserve"> </w:t>
-      </w:r>
-      <w:r>
-        <w:t xml:space="preserve">Each value in this array is now checked to see if it’s positive. If so, it goes into a separate array for positive numbers. </w:t>
-      </w:r>
-      <w:r>
-        <w:t xml:space="preserve">This array is then fed into the </w:t>
-      </w:r>
-      <w:r>
-        <w:t>“smallest” function</w:t>
-      </w:r>
-      <w:r>
-        <w:t xml:space="preserve"> that checks one value against another and returns </w:t>
-      </w:r>
-      <w:r>
-        <w:t xml:space="preserve">the smallest. </w:t>
-      </w:r>
-      <w:r>
-        <w:t>This is repeated for the whole positive array then the smallest positive number is printed.</w:t>
-      </w:r>
-    </w:p>
-    <w:p/>
-    <w:p>
-      <w:pPr>
-        <w:spacing w:after="0" w:line="240" w:lineRule="auto"/>
-      </w:pPr>
-      <w:r>
-        <w:rPr>
-          <w:noProof/>
-        </w:rPr>
-        <w:drawing>
-          <wp:anchor distT="0" distB="0" distL="114300" distR="114300" simplePos="0" relativeHeight="251672576" behindDoc="1" locked="0" layoutInCell="1" allowOverlap="1" wp14:anchorId="56AD43E2" wp14:editId="1713AAEE">
-            <wp:simplePos x="0" y="0"/>
-            <wp:positionH relativeFrom="column">
-              <wp:posOffset>2743200</wp:posOffset>
-            </wp:positionH>
-            <wp:positionV relativeFrom="paragraph">
-              <wp:posOffset>1469390</wp:posOffset>
+              <wp:posOffset>15240</wp:posOffset>
             </wp:positionV>
             <wp:extent cx="3585845" cy="2390775"/>
             <wp:effectExtent l="0" t="0" r="0" b="9525"/>
@@ -1817,7 +5410,7 @@
                     <pic:cNvPicPr/>
                   </pic:nvPicPr>
                   <pic:blipFill>
-                    <a:blip r:embed="rId19">
+                    <a:blip r:embed="rId13">
                       <a:extLst>
                         <a:ext uri="{28A0092B-C50C-407E-A947-70E740481C1C}">
                           <a14:useLocalDpi xmlns:a14="http://schemas.microsoft.com/office/drawing/2010/main" val="0"/>
@@ -1850,73 +5443,93 @@
         </w:drawing>
       </w:r>
       <w:r>
-        <w:rPr>
-          <w:noProof/>
-        </w:rPr>
-        <w:drawing>
-          <wp:anchor distT="0" distB="0" distL="114300" distR="114300" simplePos="0" relativeHeight="251671552" behindDoc="1" locked="0" layoutInCell="1" allowOverlap="1" wp14:anchorId="4CA89496" wp14:editId="64D9056E">
-            <wp:simplePos x="0" y="0"/>
-            <wp:positionH relativeFrom="margin">
-              <wp:posOffset>-400050</wp:posOffset>
-            </wp:positionH>
-            <wp:positionV relativeFrom="paragraph">
-              <wp:posOffset>403225</wp:posOffset>
-            </wp:positionV>
-            <wp:extent cx="4286250" cy="6000750"/>
-            <wp:effectExtent l="0" t="0" r="0" b="0"/>
-            <wp:wrapTight wrapText="bothSides">
-              <wp:wrapPolygon edited="0">
-                <wp:start x="0" y="0"/>
-                <wp:lineTo x="0" y="21531"/>
-                <wp:lineTo x="21504" y="21531"/>
-                <wp:lineTo x="21504" y="0"/>
-                <wp:lineTo x="0" y="0"/>
-              </wp:wrapPolygon>
-            </wp:wrapTight>
-            <wp:docPr id="22" name="Picture 22"/>
-            <wp:cNvGraphicFramePr>
-              <a:graphicFrameLocks xmlns:a="http://schemas.openxmlformats.org/drawingml/2006/main" noChangeAspect="1"/>
-            </wp:cNvGraphicFramePr>
-            <a:graphic xmlns:a="http://schemas.openxmlformats.org/drawingml/2006/main">
-              <a:graphicData uri="http://schemas.openxmlformats.org/drawingml/2006/picture">
-                <pic:pic xmlns:pic="http://schemas.openxmlformats.org/drawingml/2006/picture">
-                  <pic:nvPicPr>
-                    <pic:cNvPr id="1" name=""/>
-                    <pic:cNvPicPr/>
-                  </pic:nvPicPr>
-                  <pic:blipFill>
-                    <a:blip r:embed="rId20">
-                      <a:extLst>
-                        <a:ext uri="{28A0092B-C50C-407E-A947-70E740481C1C}">
-                          <a14:useLocalDpi xmlns:a14="http://schemas.microsoft.com/office/drawing/2010/main" val="0"/>
-                        </a:ext>
-                      </a:extLst>
-                    </a:blip>
-                    <a:stretch>
-                      <a:fillRect/>
-                    </a:stretch>
-                  </pic:blipFill>
-                  <pic:spPr>
-                    <a:xfrm>
-                      <a:off x="0" y="0"/>
-                      <a:ext cx="4286250" cy="6000750"/>
-                    </a:xfrm>
-                    <a:prstGeom prst="rect">
-                      <a:avLst/>
-                    </a:prstGeom>
-                  </pic:spPr>
-                </pic:pic>
-              </a:graphicData>
-            </a:graphic>
-            <wp14:sizeRelH relativeFrom="margin">
-              <wp14:pctWidth>0</wp14:pctWidth>
-            </wp14:sizeRelH>
-            <wp14:sizeRelV relativeFrom="margin">
-              <wp14:pctHeight>0</wp14:pctHeight>
-            </wp14:sizeRelV>
-          </wp:anchor>
-        </w:drawing>
-      </w:r>
+        <w:t xml:space="preserve">    }</w:t>
+      </w:r>
+    </w:p>
+    <w:p>
+      <w:pPr>
+        <w:pStyle w:val="HTMLPreformatted"/>
+      </w:pPr>
+      <w:r>
+        <w:t xml:space="preserve">   }</w:t>
+      </w:r>
+    </w:p>
+    <w:p>
+      <w:pPr>
+        <w:pStyle w:val="HTMLPreformatted"/>
+      </w:pPr>
+    </w:p>
+    <w:p>
+      <w:pPr>
+        <w:pStyle w:val="HTMLPreformatted"/>
+      </w:pPr>
+      <w:r>
+        <w:t xml:space="preserve">   small = pos[0];</w:t>
+      </w:r>
+    </w:p>
+    <w:p>
+      <w:pPr>
+        <w:pStyle w:val="HTMLPreformatted"/>
+      </w:pPr>
+      <w:r>
+        <w:t xml:space="preserve">   for (i = 1; i &lt; j; i++){</w:t>
+      </w:r>
+    </w:p>
+    <w:p>
+      <w:pPr>
+        <w:pStyle w:val="HTMLPreformatted"/>
+      </w:pPr>
+      <w:r>
+        <w:t xml:space="preserve">      small = smallest(small, pos[i]); //calls the function with each value of positive array and saves to 'small'</w:t>
+      </w:r>
+    </w:p>
+    <w:p>
+      <w:pPr>
+        <w:pStyle w:val="HTMLPreformatted"/>
+      </w:pPr>
+      <w:r>
+        <w:t xml:space="preserve">    }</w:t>
+      </w:r>
+    </w:p>
+    <w:p>
+      <w:pPr>
+        <w:pStyle w:val="HTMLPreformatted"/>
+      </w:pPr>
+    </w:p>
+    <w:p>
+      <w:pPr>
+        <w:pStyle w:val="HTMLPreformatted"/>
+      </w:pPr>
+      <w:r>
+        <w:t xml:space="preserve">  printf("The smallest positive number is: %d", small); //prints the 'small' int value</w:t>
+      </w:r>
+    </w:p>
+    <w:p>
+      <w:pPr>
+        <w:pStyle w:val="HTMLPreformatted"/>
+      </w:pPr>
+    </w:p>
+    <w:p>
+      <w:pPr>
+        <w:pStyle w:val="HTMLPreformatted"/>
+      </w:pPr>
+      <w:r>
+        <w:t>return 0;</w:t>
+      </w:r>
+    </w:p>
+    <w:p>
+      <w:pPr>
+        <w:pStyle w:val="HTMLPreformatted"/>
+      </w:pPr>
+      <w:r>
+        <w:t>}</w:t>
+      </w:r>
+    </w:p>
+    <w:p/>
+    <w:p>
+      <w:pPr>
+        <w:spacing w:after="0" w:line="240" w:lineRule="auto"/>
+      </w:pPr>
       <w:r>
         <w:br w:type="page"/>
       </w:r>
@@ -1941,15 +5554,7 @@
         <w:t xml:space="preserve">starts an infinite loop in which it </w:t>
       </w:r>
       <w:r>
-        <w:t>calls the “</w:t>
-      </w:r>
-      <w:proofErr w:type="spellStart"/>
-      <w:r>
-        <w:t>printMenu</w:t>
-      </w:r>
-      <w:proofErr w:type="spellEnd"/>
-      <w:r>
-        <w:t>” function</w:t>
+        <w:t>calls the “printMenu” function</w:t>
       </w:r>
       <w:r>
         <w:t xml:space="preserve"> to</w:t>
@@ -1960,8 +5565,6 @@
       <w:r>
         <w:t xml:space="preserve"> </w:t>
       </w:r>
-      <w:bookmarkStart w:id="0" w:name="_GoBack"/>
-      <w:bookmarkEnd w:id="0"/>
       <w:r>
         <w:t>the menu and options.</w:t>
       </w:r>
@@ -1996,15 +5599,7 @@
         <w:t xml:space="preserve"> option </w:t>
       </w:r>
       <w:r>
-        <w:t>calls the function “</w:t>
-      </w:r>
-      <w:proofErr w:type="spellStart"/>
-      <w:r>
-        <w:t>printStudents</w:t>
-      </w:r>
-      <w:proofErr w:type="spellEnd"/>
-      <w:r>
-        <w:t xml:space="preserve">” which </w:t>
+        <w:t xml:space="preserve">calls the function “printStudents” which </w:t>
       </w:r>
       <w:r>
         <w:t>prints out the student’s names and marks</w:t>
@@ -2025,15 +5620,7 @@
         <w:t>rd</w:t>
       </w:r>
       <w:r>
-        <w:t xml:space="preserve"> option calls the “</w:t>
-      </w:r>
-      <w:proofErr w:type="spellStart"/>
-      <w:r>
-        <w:t>highMark</w:t>
-      </w:r>
-      <w:proofErr w:type="spellEnd"/>
-      <w:r>
-        <w:t>” function which checks each value in the mark array and finds the largest number.</w:t>
+        <w:t xml:space="preserve"> option calls the “highMark” function which checks each value in the mark array and finds the largest number.</w:t>
       </w:r>
       <w:r>
         <w:t xml:space="preserve"> It then takes that number and copies the location of the largest value in the mark array and uses it to find the name of that student. It then prints both the name and mark of the student.</w:t>
@@ -2048,15 +5635,7 @@
         <w:t xml:space="preserve"> 4th</w:t>
       </w:r>
       <w:r>
-        <w:t xml:space="preserve"> option calls the function “</w:t>
-      </w:r>
-      <w:proofErr w:type="spellStart"/>
-      <w:r>
-        <w:t>highMark</w:t>
-      </w:r>
-      <w:proofErr w:type="spellEnd"/>
-      <w:r>
-        <w:t>” which takes all the student’s marks and creates an average for the class</w:t>
+        <w:t xml:space="preserve"> option calls the function “highMark” which takes all the student’s marks and creates an average for the class</w:t>
       </w:r>
       <w:r>
         <w:t xml:space="preserve"> by adding each number together then dividing by the total number of students. It then prints this value.</w:t>
@@ -2079,6 +5658,707 @@
     </w:p>
     <w:p>
       <w:pPr>
+        <w:pStyle w:val="HTMLPreformatted"/>
+      </w:pPr>
+      <w:r>
+        <w:t>#include &lt;stdio.h&gt;</w:t>
+      </w:r>
+    </w:p>
+    <w:p>
+      <w:pPr>
+        <w:pStyle w:val="HTMLPreformatted"/>
+      </w:pPr>
+      <w:r>
+        <w:t>#include &lt;string.h&gt;</w:t>
+      </w:r>
+    </w:p>
+    <w:p>
+      <w:pPr>
+        <w:pStyle w:val="HTMLPreformatted"/>
+      </w:pPr>
+    </w:p>
+    <w:p>
+      <w:pPr>
+        <w:pStyle w:val="HTMLPreformatted"/>
+      </w:pPr>
+      <w:r>
+        <w:t>int x, i, option, stID, highest, avg=0;</w:t>
+      </w:r>
+    </w:p>
+    <w:p>
+      <w:pPr>
+        <w:pStyle w:val="HTMLPreformatted"/>
+      </w:pPr>
+      <w:r>
+        <w:t>int mark[30];</w:t>
+      </w:r>
+    </w:p>
+    <w:p>
+      <w:pPr>
+        <w:pStyle w:val="HTMLPreformatted"/>
+      </w:pPr>
+      <w:r>
+        <w:t>char name[30][10];</w:t>
+      </w:r>
+    </w:p>
+    <w:p>
+      <w:pPr>
+        <w:pStyle w:val="HTMLPreformatted"/>
+      </w:pPr>
+    </w:p>
+    <w:p>
+      <w:pPr>
+        <w:pStyle w:val="HTMLPreformatted"/>
+      </w:pPr>
+      <w:r>
+        <w:t>void printMenu()</w:t>
+      </w:r>
+    </w:p>
+    <w:p>
+      <w:pPr>
+        <w:pStyle w:val="HTMLPreformatted"/>
+      </w:pPr>
+      <w:r>
+        <w:t>{ //function that prits the menu</w:t>
+      </w:r>
+    </w:p>
+    <w:p>
+      <w:pPr>
+        <w:pStyle w:val="HTMLPreformatted"/>
+      </w:pPr>
+      <w:r>
+        <w:t xml:space="preserve">      printf("\nPlease select one of the following options.\n");</w:t>
+      </w:r>
+    </w:p>
+    <w:p>
+      <w:pPr>
+        <w:pStyle w:val="HTMLPreformatted"/>
+      </w:pPr>
+      <w:r>
+        <w:t xml:space="preserve">      printf(" 1. Input students' names and marks\n");</w:t>
+      </w:r>
+    </w:p>
+    <w:p>
+      <w:pPr>
+        <w:pStyle w:val="HTMLPreformatted"/>
+      </w:pPr>
+      <w:r>
+        <w:t xml:space="preserve">      printf(" 2. Display all the students' names and marks\n");</w:t>
+      </w:r>
+    </w:p>
+    <w:p>
+      <w:pPr>
+        <w:pStyle w:val="HTMLPreformatted"/>
+      </w:pPr>
+      <w:r>
+        <w:t xml:space="preserve">      printf(" 3. Display the highest mark in the class\n");</w:t>
+      </w:r>
+    </w:p>
+    <w:p>
+      <w:pPr>
+        <w:pStyle w:val="HTMLPreformatted"/>
+      </w:pPr>
+      <w:r>
+        <w:t xml:space="preserve">      printf(" 4. Display average class mark\n");</w:t>
+      </w:r>
+    </w:p>
+    <w:p>
+      <w:pPr>
+        <w:pStyle w:val="HTMLPreformatted"/>
+      </w:pPr>
+      <w:r>
+        <w:t xml:space="preserve">      printf(" 5. Exit\n");</w:t>
+      </w:r>
+    </w:p>
+    <w:p>
+      <w:pPr>
+        <w:pStyle w:val="HTMLPreformatted"/>
+      </w:pPr>
+      <w:r>
+        <w:t>}</w:t>
+      </w:r>
+    </w:p>
+    <w:p>
+      <w:pPr>
+        <w:pStyle w:val="HTMLPreformatted"/>
+      </w:pPr>
+    </w:p>
+    <w:p>
+      <w:pPr>
+        <w:pStyle w:val="HTMLPreformatted"/>
+      </w:pPr>
+      <w:r>
+        <w:t>void students()</w:t>
+      </w:r>
+    </w:p>
+    <w:p>
+      <w:pPr>
+        <w:pStyle w:val="HTMLPreformatted"/>
+      </w:pPr>
+      <w:r>
+        <w:t>{ //function that takes the student's names and marks and puts them into arrays</w:t>
+      </w:r>
+    </w:p>
+    <w:p>
+      <w:pPr>
+        <w:pStyle w:val="HTMLPreformatted"/>
+      </w:pPr>
+      <w:r>
+        <w:t xml:space="preserve">      printf("How many students are in the class? (max 30): ");</w:t>
+      </w:r>
+    </w:p>
+    <w:p>
+      <w:pPr>
+        <w:pStyle w:val="HTMLPreformatted"/>
+      </w:pPr>
+      <w:r>
+        <w:t xml:space="preserve">      scanf("%d", &amp;x);</w:t>
+      </w:r>
+    </w:p>
+    <w:p>
+      <w:pPr>
+        <w:pStyle w:val="HTMLPreformatted"/>
+      </w:pPr>
+    </w:p>
+    <w:p>
+      <w:pPr>
+        <w:pStyle w:val="HTMLPreformatted"/>
+      </w:pPr>
+      <w:r>
+        <w:t xml:space="preserve">      printf("\nInput %d student's names:\n", x);</w:t>
+      </w:r>
+    </w:p>
+    <w:p>
+      <w:pPr>
+        <w:pStyle w:val="HTMLPreformatted"/>
+      </w:pPr>
+      <w:r>
+        <w:t xml:space="preserve">      for (i = 0; i &lt; x; i++){</w:t>
+      </w:r>
+    </w:p>
+    <w:p>
+      <w:pPr>
+        <w:pStyle w:val="HTMLPreformatted"/>
+      </w:pPr>
+      <w:r>
+        <w:t xml:space="preserve">         fflush(stdin);</w:t>
+      </w:r>
+    </w:p>
+    <w:p>
+      <w:pPr>
+        <w:pStyle w:val="HTMLPreformatted"/>
+      </w:pPr>
+      <w:r>
+        <w:t xml:space="preserve">         scanf("%s", name[i]);</w:t>
+      </w:r>
+    </w:p>
+    <w:p>
+      <w:pPr>
+        <w:pStyle w:val="HTMLPreformatted"/>
+      </w:pPr>
+      <w:r>
+        <w:t xml:space="preserve">       }</w:t>
+      </w:r>
+    </w:p>
+    <w:p>
+      <w:pPr>
+        <w:pStyle w:val="HTMLPreformatted"/>
+      </w:pPr>
+    </w:p>
+    <w:p>
+      <w:pPr>
+        <w:pStyle w:val="HTMLPreformatted"/>
+      </w:pPr>
+      <w:r>
+        <w:t xml:space="preserve">      printf("\nPlease enter the marks for each student\n");</w:t>
+      </w:r>
+    </w:p>
+    <w:p>
+      <w:pPr>
+        <w:pStyle w:val="HTMLPreformatted"/>
+      </w:pPr>
+      <w:r>
+        <w:t xml:space="preserve">      for (i = 0; i &lt; x; i++){</w:t>
+      </w:r>
+    </w:p>
+    <w:p>
+      <w:pPr>
+        <w:pStyle w:val="HTMLPreformatted"/>
+      </w:pPr>
+      <w:r>
+        <w:t xml:space="preserve">         printf("%s: ", name[i]);</w:t>
+      </w:r>
+    </w:p>
+    <w:p>
+      <w:pPr>
+        <w:pStyle w:val="HTMLPreformatted"/>
+      </w:pPr>
+      <w:r>
+        <w:t xml:space="preserve">         scanf(" %d", &amp;mark[i]);</w:t>
+      </w:r>
+    </w:p>
+    <w:p>
+      <w:pPr>
+        <w:pStyle w:val="HTMLPreformatted"/>
+      </w:pPr>
+      <w:r>
+        <w:t xml:space="preserve">         printf("\n");</w:t>
+      </w:r>
+    </w:p>
+    <w:p>
+      <w:pPr>
+        <w:pStyle w:val="HTMLPreformatted"/>
+      </w:pPr>
+      <w:r>
+        <w:t xml:space="preserve">       }</w:t>
+      </w:r>
+    </w:p>
+    <w:p>
+      <w:pPr>
+        <w:pStyle w:val="HTMLPreformatted"/>
+      </w:pPr>
+      <w:r>
+        <w:t>}</w:t>
+      </w:r>
+    </w:p>
+    <w:p>
+      <w:pPr>
+        <w:pStyle w:val="HTMLPreformatted"/>
+      </w:pPr>
+    </w:p>
+    <w:p>
+      <w:pPr>
+        <w:pStyle w:val="HTMLPreformatted"/>
+      </w:pPr>
+      <w:r>
+        <w:t>void printStudents()</w:t>
+      </w:r>
+    </w:p>
+    <w:p>
+      <w:pPr>
+        <w:pStyle w:val="HTMLPreformatted"/>
+      </w:pPr>
+      <w:r>
+        <w:t>{ //function that prints all the info from student arrays</w:t>
+      </w:r>
+    </w:p>
+    <w:p>
+      <w:pPr>
+        <w:pStyle w:val="HTMLPreformatted"/>
+      </w:pPr>
+      <w:r>
+        <w:t xml:space="preserve">      for (i = 0; i &lt; x; i++){</w:t>
+      </w:r>
+    </w:p>
+    <w:p>
+      <w:pPr>
+        <w:pStyle w:val="HTMLPreformatted"/>
+      </w:pPr>
+      <w:r>
+        <w:t xml:space="preserve">         printf("%s: ", name[i]);</w:t>
+      </w:r>
+    </w:p>
+    <w:p>
+      <w:pPr>
+        <w:pStyle w:val="HTMLPreformatted"/>
+      </w:pPr>
+      <w:r>
+        <w:t xml:space="preserve">         printf("%d\n", mark[i]);</w:t>
+      </w:r>
+    </w:p>
+    <w:p>
+      <w:pPr>
+        <w:pStyle w:val="HTMLPreformatted"/>
+      </w:pPr>
+      <w:r>
+        <w:t xml:space="preserve">      }</w:t>
+      </w:r>
+    </w:p>
+    <w:p>
+      <w:pPr>
+        <w:pStyle w:val="HTMLPreformatted"/>
+      </w:pPr>
+      <w:r>
+        <w:lastRenderedPageBreak/>
+        <w:t>}</w:t>
+      </w:r>
+    </w:p>
+    <w:p>
+      <w:pPr>
+        <w:pStyle w:val="HTMLPreformatted"/>
+      </w:pPr>
+    </w:p>
+    <w:p>
+      <w:pPr>
+        <w:pStyle w:val="HTMLPreformatted"/>
+      </w:pPr>
+      <w:r>
+        <w:t>void highMark()</w:t>
+      </w:r>
+    </w:p>
+    <w:p>
+      <w:pPr>
+        <w:pStyle w:val="HTMLPreformatted"/>
+      </w:pPr>
+      <w:r>
+        <w:t>{ //function that finds the highest mark and student name</w:t>
+      </w:r>
+    </w:p>
+    <w:p>
+      <w:pPr>
+        <w:pStyle w:val="HTMLPreformatted"/>
+      </w:pPr>
+      <w:r>
+        <w:t xml:space="preserve">      highest = mark[0];</w:t>
+      </w:r>
+    </w:p>
+    <w:p>
+      <w:pPr>
+        <w:pStyle w:val="HTMLPreformatted"/>
+      </w:pPr>
+      <w:r>
+        <w:t xml:space="preserve">       for (i = 1; i &lt; x; i++){ //loops for all students</w:t>
+      </w:r>
+    </w:p>
+    <w:p>
+      <w:pPr>
+        <w:pStyle w:val="HTMLPreformatted"/>
+      </w:pPr>
+      <w:r>
+        <w:t xml:space="preserve">          if (mark[i] &gt; highest){ //iterates over every mark</w:t>
+      </w:r>
+    </w:p>
+    <w:p>
+      <w:pPr>
+        <w:pStyle w:val="HTMLPreformatted"/>
+      </w:pPr>
+      <w:r>
+        <w:t xml:space="preserve">            highest = mark[i];</w:t>
+      </w:r>
+    </w:p>
+    <w:p>
+      <w:pPr>
+        <w:pStyle w:val="HTMLPreformatted"/>
+      </w:pPr>
+      <w:r>
+        <w:t xml:space="preserve">            stID = i; //copies array ID to find the correct student name</w:t>
+      </w:r>
+    </w:p>
+    <w:p>
+      <w:pPr>
+        <w:pStyle w:val="HTMLPreformatted"/>
+      </w:pPr>
+      <w:r>
+        <w:t xml:space="preserve">          }</w:t>
+      </w:r>
+    </w:p>
+    <w:p>
+      <w:pPr>
+        <w:pStyle w:val="HTMLPreformatted"/>
+      </w:pPr>
+      <w:r>
+        <w:t xml:space="preserve">      }</w:t>
+      </w:r>
+    </w:p>
+    <w:p>
+      <w:pPr>
+        <w:pStyle w:val="HTMLPreformatted"/>
+      </w:pPr>
+      <w:r>
+        <w:t xml:space="preserve">      printf("The student with the highest mark is %s with a mark of: %d\n", name[stID], highest); //prints mark and name</w:t>
+      </w:r>
+    </w:p>
+    <w:p>
+      <w:pPr>
+        <w:pStyle w:val="HTMLPreformatted"/>
+      </w:pPr>
+      <w:r>
+        <w:t>}</w:t>
+      </w:r>
+    </w:p>
+    <w:p>
+      <w:pPr>
+        <w:pStyle w:val="HTMLPreformatted"/>
+      </w:pPr>
+    </w:p>
+    <w:p>
+      <w:pPr>
+        <w:pStyle w:val="HTMLPreformatted"/>
+      </w:pPr>
+      <w:r>
+        <w:t>void averageMark()</w:t>
+      </w:r>
+    </w:p>
+    <w:p>
+      <w:pPr>
+        <w:pStyle w:val="HTMLPreformatted"/>
+      </w:pPr>
+      <w:r>
+        <w:t>{ //fucniton that averages all the marks and prints the values</w:t>
+      </w:r>
+    </w:p>
+    <w:p>
+      <w:pPr>
+        <w:pStyle w:val="HTMLPreformatted"/>
+      </w:pPr>
+      <w:r>
+        <w:t xml:space="preserve">      for (i = 0; i &lt; x; i++){</w:t>
+      </w:r>
+    </w:p>
+    <w:p>
+      <w:pPr>
+        <w:pStyle w:val="HTMLPreformatted"/>
+      </w:pPr>
+      <w:r>
+        <w:t xml:space="preserve">         avg += mark[i]; //loops adding each value together</w:t>
+      </w:r>
+    </w:p>
+    <w:p>
+      <w:pPr>
+        <w:pStyle w:val="HTMLPreformatted"/>
+      </w:pPr>
+      <w:r>
+        <w:t xml:space="preserve">      }</w:t>
+      </w:r>
+    </w:p>
+    <w:p>
+      <w:pPr>
+        <w:pStyle w:val="HTMLPreformatted"/>
+      </w:pPr>
+      <w:r>
+        <w:t xml:space="preserve">      avg /= x; //divides from amount of values in array</w:t>
+      </w:r>
+    </w:p>
+    <w:p>
+      <w:pPr>
+        <w:pStyle w:val="HTMLPreformatted"/>
+      </w:pPr>
+      <w:r>
+        <w:t xml:space="preserve">      printf("The average mark of the class is: %d\n", avg); //prints average</w:t>
+      </w:r>
+    </w:p>
+    <w:p>
+      <w:pPr>
+        <w:pStyle w:val="HTMLPreformatted"/>
+      </w:pPr>
+      <w:r>
+        <w:t>}</w:t>
+      </w:r>
+    </w:p>
+    <w:p>
+      <w:pPr>
+        <w:pStyle w:val="HTMLPreformatted"/>
+      </w:pPr>
+    </w:p>
+    <w:p>
+      <w:pPr>
+        <w:pStyle w:val="HTMLPreformatted"/>
+      </w:pPr>
+    </w:p>
+    <w:p>
+      <w:pPr>
+        <w:pStyle w:val="HTMLPreformatted"/>
+      </w:pPr>
+      <w:r>
+        <w:t>int main ()</w:t>
+      </w:r>
+    </w:p>
+    <w:p>
+      <w:pPr>
+        <w:pStyle w:val="HTMLPreformatted"/>
+      </w:pPr>
+      <w:r>
+        <w:t>{</w:t>
+      </w:r>
+    </w:p>
+    <w:p>
+      <w:pPr>
+        <w:pStyle w:val="HTMLPreformatted"/>
+      </w:pPr>
+      <w:r>
+        <w:t xml:space="preserve">  for(;;){ //starts an infinte loop</w:t>
+      </w:r>
+    </w:p>
+    <w:p>
+      <w:pPr>
+        <w:pStyle w:val="HTMLPreformatted"/>
+      </w:pPr>
+    </w:p>
+    <w:p>
+      <w:pPr>
+        <w:pStyle w:val="HTMLPreformatted"/>
+      </w:pPr>
+      <w:r>
+        <w:t xml:space="preserve">        printMenu(); //calls the menu function then recieves option input</w:t>
+      </w:r>
+    </w:p>
+    <w:p>
+      <w:pPr>
+        <w:pStyle w:val="HTMLPreformatted"/>
+      </w:pPr>
+      <w:r>
+        <w:t xml:space="preserve">        scanf("%d", &amp;option);</w:t>
+      </w:r>
+    </w:p>
+    <w:p>
+      <w:pPr>
+        <w:pStyle w:val="HTMLPreformatted"/>
+      </w:pPr>
+    </w:p>
+    <w:p>
+      <w:pPr>
+        <w:pStyle w:val="HTMLPreformatted"/>
+      </w:pPr>
+      <w:r>
+        <w:t xml:space="preserve">      if (option==1){</w:t>
+      </w:r>
+    </w:p>
+    <w:p>
+      <w:pPr>
+        <w:pStyle w:val="HTMLPreformatted"/>
+      </w:pPr>
+    </w:p>
+    <w:p>
+      <w:pPr>
+        <w:pStyle w:val="HTMLPreformatted"/>
+      </w:pPr>
+      <w:r>
+        <w:t xml:space="preserve">        students(); //calls function</w:t>
+      </w:r>
+    </w:p>
+    <w:p>
+      <w:pPr>
+        <w:pStyle w:val="HTMLPreformatted"/>
+      </w:pPr>
+    </w:p>
+    <w:p>
+      <w:pPr>
+        <w:pStyle w:val="HTMLPreformatted"/>
+      </w:pPr>
+      <w:r>
+        <w:t xml:space="preserve">      }else if (option==2){</w:t>
+      </w:r>
+    </w:p>
+    <w:p>
+      <w:pPr>
+        <w:pStyle w:val="HTMLPreformatted"/>
+      </w:pPr>
+    </w:p>
+    <w:p>
+      <w:pPr>
+        <w:pStyle w:val="HTMLPreformatted"/>
+      </w:pPr>
+      <w:r>
+        <w:t xml:space="preserve">        printStudents(); //calls function</w:t>
+      </w:r>
+    </w:p>
+    <w:p>
+      <w:pPr>
+        <w:pStyle w:val="HTMLPreformatted"/>
+      </w:pPr>
+    </w:p>
+    <w:p>
+      <w:pPr>
+        <w:pStyle w:val="HTMLPreformatted"/>
+      </w:pPr>
+      <w:r>
+        <w:t xml:space="preserve">     }else if (option==3){</w:t>
+      </w:r>
+    </w:p>
+    <w:p>
+      <w:pPr>
+        <w:pStyle w:val="HTMLPreformatted"/>
+      </w:pPr>
+    </w:p>
+    <w:p>
+      <w:pPr>
+        <w:pStyle w:val="HTMLPreformatted"/>
+      </w:pPr>
+      <w:r>
+        <w:t xml:space="preserve">        highMark(); //calls function</w:t>
+      </w:r>
+    </w:p>
+    <w:p>
+      <w:pPr>
+        <w:pStyle w:val="HTMLPreformatted"/>
+      </w:pPr>
+    </w:p>
+    <w:p>
+      <w:pPr>
+        <w:pStyle w:val="HTMLPreformatted"/>
+      </w:pPr>
+      <w:r>
+        <w:t xml:space="preserve">     }else if (option==4){</w:t>
+      </w:r>
+    </w:p>
+    <w:p>
+      <w:pPr>
+        <w:pStyle w:val="HTMLPreformatted"/>
+      </w:pPr>
+    </w:p>
+    <w:p>
+      <w:pPr>
+        <w:pStyle w:val="HTMLPreformatted"/>
+      </w:pPr>
+      <w:r>
+        <w:t xml:space="preserve">        averageMark(); //calls function</w:t>
+      </w:r>
+    </w:p>
+    <w:p>
+      <w:pPr>
+        <w:pStyle w:val="HTMLPreformatted"/>
+      </w:pPr>
+    </w:p>
+    <w:p>
+      <w:pPr>
+        <w:pStyle w:val="HTMLPreformatted"/>
+      </w:pPr>
+      <w:r>
+        <w:t xml:space="preserve">     }else if (option==5){</w:t>
+      </w:r>
+    </w:p>
+    <w:p>
+      <w:pPr>
+        <w:pStyle w:val="HTMLPreformatted"/>
+      </w:pPr>
+      <w:r>
+        <w:t xml:space="preserve">       break; //breaks from infinite loop</w:t>
+      </w:r>
+    </w:p>
+    <w:p>
+      <w:pPr>
+        <w:pStyle w:val="HTMLPreformatted"/>
+      </w:pPr>
+      <w:r>
+        <w:t xml:space="preserve">     }</w:t>
+      </w:r>
+    </w:p>
+    <w:p>
+      <w:pPr>
+        <w:pStyle w:val="HTMLPreformatted"/>
+      </w:pPr>
+      <w:r>
+        <w:t xml:space="preserve">    }</w:t>
+      </w:r>
+    </w:p>
+    <w:p>
+      <w:pPr>
+        <w:pStyle w:val="HTMLPreformatted"/>
+      </w:pPr>
+      <w:r>
+        <w:t>return 0;</w:t>
+      </w:r>
+    </w:p>
+    <w:p>
+      <w:pPr>
+        <w:pStyle w:val="HTMLPreformatted"/>
+      </w:pPr>
+      <w:r>
+        <w:t>}</w:t>
+      </w:r>
+    </w:p>
+    <w:p>
+      <w:pPr>
         <w:spacing w:after="0" w:line="240" w:lineRule="auto"/>
       </w:pPr>
       <w:r>
@@ -2092,84 +6372,7 @@
       <w:r>
         <w:rPr>
           <w:noProof/>
-        </w:rPr>
-        <w:lastRenderedPageBreak/>
-        <w:drawing>
-          <wp:anchor distT="0" distB="0" distL="114300" distR="114300" simplePos="0" relativeHeight="251673600" behindDoc="1" locked="0" layoutInCell="1" allowOverlap="1" wp14:anchorId="1821AF2C" wp14:editId="0FEBDB36">
-            <wp:simplePos x="0" y="0"/>
-            <wp:positionH relativeFrom="margin">
-              <wp:align>center</wp:align>
-            </wp:positionH>
-            <wp:positionV relativeFrom="paragraph">
-              <wp:posOffset>1905</wp:posOffset>
-            </wp:positionV>
-            <wp:extent cx="3771900" cy="8858250"/>
-            <wp:effectExtent l="0" t="0" r="0" b="0"/>
-            <wp:wrapTight wrapText="bothSides">
-              <wp:wrapPolygon edited="0">
-                <wp:start x="0" y="0"/>
-                <wp:lineTo x="0" y="21554"/>
-                <wp:lineTo x="21491" y="21554"/>
-                <wp:lineTo x="21491" y="0"/>
-                <wp:lineTo x="0" y="0"/>
-              </wp:wrapPolygon>
-            </wp:wrapTight>
-            <wp:docPr id="24" name="Picture 24"/>
-            <wp:cNvGraphicFramePr>
-              <a:graphicFrameLocks xmlns:a="http://schemas.openxmlformats.org/drawingml/2006/main" noChangeAspect="1"/>
-            </wp:cNvGraphicFramePr>
-            <a:graphic xmlns:a="http://schemas.openxmlformats.org/drawingml/2006/main">
-              <a:graphicData uri="http://schemas.openxmlformats.org/drawingml/2006/picture">
-                <pic:pic xmlns:pic="http://schemas.openxmlformats.org/drawingml/2006/picture">
-                  <pic:nvPicPr>
-                    <pic:cNvPr id="0" name="Picture 12"/>
-                    <pic:cNvPicPr>
-                      <a:picLocks noChangeAspect="1" noChangeArrowheads="1"/>
-                    </pic:cNvPicPr>
-                  </pic:nvPicPr>
-                  <pic:blipFill>
-                    <a:blip r:embed="rId21">
-                      <a:extLst>
-                        <a:ext uri="{28A0092B-C50C-407E-A947-70E740481C1C}">
-                          <a14:useLocalDpi xmlns:a14="http://schemas.microsoft.com/office/drawing/2010/main" val="0"/>
-                        </a:ext>
-                      </a:extLst>
-                    </a:blip>
-                    <a:srcRect/>
-                    <a:stretch>
-                      <a:fillRect/>
-                    </a:stretch>
-                  </pic:blipFill>
-                  <pic:spPr bwMode="auto">
-                    <a:xfrm>
-                      <a:off x="0" y="0"/>
-                      <a:ext cx="3771900" cy="8858250"/>
-                    </a:xfrm>
-                    <a:prstGeom prst="rect">
-                      <a:avLst/>
-                    </a:prstGeom>
-                    <a:noFill/>
-                    <a:ln>
-                      <a:noFill/>
-                    </a:ln>
-                  </pic:spPr>
-                </pic:pic>
-              </a:graphicData>
-            </a:graphic>
-          </wp:anchor>
-        </w:drawing>
-      </w:r>
-      <w:r>
-        <w:br w:type="page"/>
-      </w:r>
-    </w:p>
-    <w:p>
-      <w:pPr>
-        <w:spacing w:after="0" w:line="240" w:lineRule="auto"/>
-      </w:pPr>
-      <w:r>
-        <w:rPr>
-          <w:noProof/>
+          <w:lang w:eastAsia="en-GB"/>
         </w:rPr>
         <w:lastRenderedPageBreak/>
         <w:drawing>
@@ -2206,7 +6409,7 @@
                     </pic:cNvPicPr>
                   </pic:nvPicPr>
                   <pic:blipFill>
-                    <a:blip r:embed="rId22">
+                    <a:blip r:embed="rId14">
                       <a:extLst>
                         <a:ext uri="{28A0092B-C50C-407E-A947-70E740481C1C}">
                           <a14:useLocalDpi xmlns:a14="http://schemas.microsoft.com/office/drawing/2010/main" val="0"/>
@@ -2239,7 +6442,7 @@
       </w:r>
     </w:p>
     <w:sectPr>
-      <w:headerReference w:type="default" r:id="rId23"/>
+      <w:headerReference w:type="default" r:id="rId15"/>
       <w:pgSz w:w="11906" w:h="16838"/>
       <w:pgMar w:top="1440" w:right="1440" w:bottom="1440" w:left="1440" w:header="708" w:footer="0" w:gutter="0"/>
       <w:pgNumType w:start="0"/>
@@ -2253,7 +6456,7 @@
 </file>
 
 <file path=word/endnotes.xml><?xml version="1.0" encoding="utf-8"?>
-<w:endnotes xmlns:wpc="http://schemas.microsoft.com/office/word/2010/wordprocessingCanvas" xmlns:cx="http://schemas.microsoft.com/office/drawing/2014/chartex" xmlns:cx1="http://schemas.microsoft.com/office/drawing/2015/9/8/chartex" xmlns:cx2="http://schemas.microsoft.com/office/drawing/2015/10/21/chartex" xmlns:cx3="http://schemas.microsoft.com/office/drawing/2016/5/9/chartex" xmlns:cx4="http://schemas.microsoft.com/office/drawing/2016/5/10/chartex" xmlns:cx5="http://schemas.microsoft.com/office/drawing/2016/5/11/chartex" xmlns:cx6="http://schemas.microsoft.com/office/drawing/2016/5/12/chartex" xmlns:cx7="http://schemas.microsoft.com/office/drawing/2016/5/13/chartex" xmlns:cx8="http://schemas.microsoft.com/office/drawing/2016/5/14/chartex" xmlns:mc="http://schemas.openxmlformats.org/markup-compatibility/2006" xmlns:aink="http://schemas.microsoft.com/office/drawing/2016/ink" xmlns:am3d="http://schemas.microsoft.com/office/drawing/2017/model3d" xmlns:o="urn:schemas-microsoft-com:office:office" xmlns:r="http://schemas.openxmlformats.org/officeDocument/2006/relationships" xmlns:m="http://schemas.openxmlformats.org/officeDocument/2006/math" xmlns:v="urn:schemas-microsoft-com:vml" xmlns:wp14="http://schemas.microsoft.com/office/word/2010/wordprocessingDrawing" xmlns:wp="http://schemas.openxmlformats.org/drawingml/2006/wordprocessingDrawing" xmlns:w10="urn:schemas-microsoft-com:office:word" xmlns:w="http://schemas.openxmlformats.org/wordprocessingml/2006/main" xmlns:w14="http://schemas.microsoft.com/office/word/2010/wordml" xmlns:w15="http://schemas.microsoft.com/office/word/2012/wordml" xmlns:w16cid="http://schemas.microsoft.com/office/word/2016/wordml/cid" xmlns:w16se="http://schemas.microsoft.com/office/word/2015/wordml/symex" xmlns:wpg="http://schemas.microsoft.com/office/word/2010/wordprocessingGroup" xmlns:wpi="http://schemas.microsoft.com/office/word/2010/wordprocessingInk" xmlns:wne="http://schemas.microsoft.com/office/word/2006/wordml" xmlns:wps="http://schemas.microsoft.com/office/word/2010/wordprocessingShape" mc:Ignorable="w14 w15 w16se w16cid wp14">
+<w:endnotes xmlns:wpc="http://schemas.microsoft.com/office/word/2010/wordprocessingCanvas" xmlns:cx="http://schemas.microsoft.com/office/drawing/2014/chartex" xmlns:cx1="http://schemas.microsoft.com/office/drawing/2015/9/8/chartex" xmlns:mc="http://schemas.openxmlformats.org/markup-compatibility/2006" xmlns:o="urn:schemas-microsoft-com:office:office" xmlns:r="http://schemas.openxmlformats.org/officeDocument/2006/relationships" xmlns:m="http://schemas.openxmlformats.org/officeDocument/2006/math" xmlns:v="urn:schemas-microsoft-com:vml" xmlns:wp14="http://schemas.microsoft.com/office/word/2010/wordprocessingDrawing" xmlns:wp="http://schemas.openxmlformats.org/drawingml/2006/wordprocessingDrawing" xmlns:w10="urn:schemas-microsoft-com:office:word" xmlns:w="http://schemas.openxmlformats.org/wordprocessingml/2006/main" xmlns:w14="http://schemas.microsoft.com/office/word/2010/wordml" xmlns:w15="http://schemas.microsoft.com/office/word/2012/wordml" xmlns:w16se="http://schemas.microsoft.com/office/word/2015/wordml/symex" xmlns:wpg="http://schemas.microsoft.com/office/word/2010/wordprocessingGroup" xmlns:wpi="http://schemas.microsoft.com/office/word/2010/wordprocessingInk" xmlns:wne="http://schemas.microsoft.com/office/word/2006/wordml" xmlns:wps="http://schemas.microsoft.com/office/word/2010/wordprocessingShape" mc:Ignorable="w14 w15 w16se wp14">
   <w:endnote w:type="separator" w:id="-1">
     <w:p>
       <w:pPr>
@@ -2278,7 +6481,7 @@
 </file>
 
 <file path=word/footnotes.xml><?xml version="1.0" encoding="utf-8"?>
-<w:footnotes xmlns:wpc="http://schemas.microsoft.com/office/word/2010/wordprocessingCanvas" xmlns:cx="http://schemas.microsoft.com/office/drawing/2014/chartex" xmlns:cx1="http://schemas.microsoft.com/office/drawing/2015/9/8/chartex" xmlns:cx2="http://schemas.microsoft.com/office/drawing/2015/10/21/chartex" xmlns:cx3="http://schemas.microsoft.com/office/drawing/2016/5/9/chartex" xmlns:cx4="http://schemas.microsoft.com/office/drawing/2016/5/10/chartex" xmlns:cx5="http://schemas.microsoft.com/office/drawing/2016/5/11/chartex" xmlns:cx6="http://schemas.microsoft.com/office/drawing/2016/5/12/chartex" xmlns:cx7="http://schemas.microsoft.com/office/drawing/2016/5/13/chartex" xmlns:cx8="http://schemas.microsoft.com/office/drawing/2016/5/14/chartex" xmlns:mc="http://schemas.openxmlformats.org/markup-compatibility/2006" xmlns:aink="http://schemas.microsoft.com/office/drawing/2016/ink" xmlns:am3d="http://schemas.microsoft.com/office/drawing/2017/model3d" xmlns:o="urn:schemas-microsoft-com:office:office" xmlns:r="http://schemas.openxmlformats.org/officeDocument/2006/relationships" xmlns:m="http://schemas.openxmlformats.org/officeDocument/2006/math" xmlns:v="urn:schemas-microsoft-com:vml" xmlns:wp14="http://schemas.microsoft.com/office/word/2010/wordprocessingDrawing" xmlns:wp="http://schemas.openxmlformats.org/drawingml/2006/wordprocessingDrawing" xmlns:w10="urn:schemas-microsoft-com:office:word" xmlns:w="http://schemas.openxmlformats.org/wordprocessingml/2006/main" xmlns:w14="http://schemas.microsoft.com/office/word/2010/wordml" xmlns:w15="http://schemas.microsoft.com/office/word/2012/wordml" xmlns:w16cid="http://schemas.microsoft.com/office/word/2016/wordml/cid" xmlns:w16se="http://schemas.microsoft.com/office/word/2015/wordml/symex" xmlns:wpg="http://schemas.microsoft.com/office/word/2010/wordprocessingGroup" xmlns:wpi="http://schemas.microsoft.com/office/word/2010/wordprocessingInk" xmlns:wne="http://schemas.microsoft.com/office/word/2006/wordml" xmlns:wps="http://schemas.microsoft.com/office/word/2010/wordprocessingShape" mc:Ignorable="w14 w15 w16se w16cid wp14">
+<w:footnotes xmlns:wpc="http://schemas.microsoft.com/office/word/2010/wordprocessingCanvas" xmlns:cx="http://schemas.microsoft.com/office/drawing/2014/chartex" xmlns:cx1="http://schemas.microsoft.com/office/drawing/2015/9/8/chartex" xmlns:mc="http://schemas.openxmlformats.org/markup-compatibility/2006" xmlns:o="urn:schemas-microsoft-com:office:office" xmlns:r="http://schemas.openxmlformats.org/officeDocument/2006/relationships" xmlns:m="http://schemas.openxmlformats.org/officeDocument/2006/math" xmlns:v="urn:schemas-microsoft-com:vml" xmlns:wp14="http://schemas.microsoft.com/office/word/2010/wordprocessingDrawing" xmlns:wp="http://schemas.openxmlformats.org/drawingml/2006/wordprocessingDrawing" xmlns:w10="urn:schemas-microsoft-com:office:word" xmlns:w="http://schemas.openxmlformats.org/wordprocessingml/2006/main" xmlns:w14="http://schemas.microsoft.com/office/word/2010/wordml" xmlns:w15="http://schemas.microsoft.com/office/word/2012/wordml" xmlns:w16se="http://schemas.microsoft.com/office/word/2015/wordml/symex" xmlns:wpg="http://schemas.microsoft.com/office/word/2010/wordprocessingGroup" xmlns:wpi="http://schemas.microsoft.com/office/word/2010/wordprocessingInk" xmlns:wne="http://schemas.microsoft.com/office/word/2006/wordml" xmlns:wps="http://schemas.microsoft.com/office/word/2010/wordprocessingShape" mc:Ignorable="w14 w15 w16se wp14">
   <w:footnote w:type="separator" w:id="-1">
     <w:p>
       <w:pPr>
@@ -2303,7 +6506,7 @@
 </file>
 
 <file path=word/header1.xml><?xml version="1.0" encoding="utf-8"?>
-<w:hdr xmlns:wpc="http://schemas.microsoft.com/office/word/2010/wordprocessingCanvas" xmlns:cx="http://schemas.microsoft.com/office/drawing/2014/chartex" xmlns:cx1="http://schemas.microsoft.com/office/drawing/2015/9/8/chartex" xmlns:cx2="http://schemas.microsoft.com/office/drawing/2015/10/21/chartex" xmlns:cx3="http://schemas.microsoft.com/office/drawing/2016/5/9/chartex" xmlns:cx4="http://schemas.microsoft.com/office/drawing/2016/5/10/chartex" xmlns:cx5="http://schemas.microsoft.com/office/drawing/2016/5/11/chartex" xmlns:cx6="http://schemas.microsoft.com/office/drawing/2016/5/12/chartex" xmlns:cx7="http://schemas.microsoft.com/office/drawing/2016/5/13/chartex" xmlns:cx8="http://schemas.microsoft.com/office/drawing/2016/5/14/chartex" xmlns:mc="http://schemas.openxmlformats.org/markup-compatibility/2006" xmlns:aink="http://schemas.microsoft.com/office/drawing/2016/ink" xmlns:am3d="http://schemas.microsoft.com/office/drawing/2017/model3d" xmlns:o="urn:schemas-microsoft-com:office:office" xmlns:r="http://schemas.openxmlformats.org/officeDocument/2006/relationships" xmlns:m="http://schemas.openxmlformats.org/officeDocument/2006/math" xmlns:v="urn:schemas-microsoft-com:vml" xmlns:wp14="http://schemas.microsoft.com/office/word/2010/wordprocessingDrawing" xmlns:wp="http://schemas.openxmlformats.org/drawingml/2006/wordprocessingDrawing" xmlns:w10="urn:schemas-microsoft-com:office:word" xmlns:w="http://schemas.openxmlformats.org/wordprocessingml/2006/main" xmlns:w14="http://schemas.microsoft.com/office/word/2010/wordml" xmlns:w15="http://schemas.microsoft.com/office/word/2012/wordml" xmlns:w16cid="http://schemas.microsoft.com/office/word/2016/wordml/cid" xmlns:w16se="http://schemas.microsoft.com/office/word/2015/wordml/symex" xmlns:wpg="http://schemas.microsoft.com/office/word/2010/wordprocessingGroup" xmlns:wpi="http://schemas.microsoft.com/office/word/2010/wordprocessingInk" xmlns:wne="http://schemas.microsoft.com/office/word/2006/wordml" xmlns:wps="http://schemas.microsoft.com/office/word/2010/wordprocessingShape" mc:Ignorable="w14 w15 w16se w16cid wp14">
+<w:hdr xmlns:wpc="http://schemas.microsoft.com/office/word/2010/wordprocessingCanvas" xmlns:cx="http://schemas.microsoft.com/office/drawing/2014/chartex" xmlns:cx1="http://schemas.microsoft.com/office/drawing/2015/9/8/chartex" xmlns:mc="http://schemas.openxmlformats.org/markup-compatibility/2006" xmlns:o="urn:schemas-microsoft-com:office:office" xmlns:r="http://schemas.openxmlformats.org/officeDocument/2006/relationships" xmlns:m="http://schemas.openxmlformats.org/officeDocument/2006/math" xmlns:v="urn:schemas-microsoft-com:vml" xmlns:wp14="http://schemas.microsoft.com/office/word/2010/wordprocessingDrawing" xmlns:wp="http://schemas.openxmlformats.org/drawingml/2006/wordprocessingDrawing" xmlns:w10="urn:schemas-microsoft-com:office:word" xmlns:w="http://schemas.openxmlformats.org/wordprocessingml/2006/main" xmlns:w14="http://schemas.microsoft.com/office/word/2010/wordml" xmlns:w15="http://schemas.microsoft.com/office/word/2012/wordml" xmlns:w16se="http://schemas.microsoft.com/office/word/2015/wordml/symex" xmlns:wpg="http://schemas.microsoft.com/office/word/2010/wordprocessingGroup" xmlns:wpi="http://schemas.microsoft.com/office/word/2010/wordprocessingInk" xmlns:wne="http://schemas.microsoft.com/office/word/2006/wordml" xmlns:wps="http://schemas.microsoft.com/office/word/2010/wordprocessingShape" mc:Ignorable="w14 w15 w16se wp14">
   <w:p>
     <w:pPr>
       <w:pStyle w:val="Header"/>
@@ -2323,7 +6526,7 @@
 </file>
 
 <file path=word/styles.xml><?xml version="1.0" encoding="utf-8"?>
-<w:styles xmlns:mc="http://schemas.openxmlformats.org/markup-compatibility/2006" xmlns:r="http://schemas.openxmlformats.org/officeDocument/2006/relationships" xmlns:w="http://schemas.openxmlformats.org/wordprocessingml/2006/main" xmlns:w14="http://schemas.microsoft.com/office/word/2010/wordml" xmlns:w15="http://schemas.microsoft.com/office/word/2012/wordml" xmlns:w16cid="http://schemas.microsoft.com/office/word/2016/wordml/cid" xmlns:w16se="http://schemas.microsoft.com/office/word/2015/wordml/symex" mc:Ignorable="w14 w15 w16se w16cid">
+<w:styles xmlns:mc="http://schemas.openxmlformats.org/markup-compatibility/2006" xmlns:r="http://schemas.openxmlformats.org/officeDocument/2006/relationships" xmlns:w="http://schemas.openxmlformats.org/wordprocessingml/2006/main" xmlns:w14="http://schemas.microsoft.com/office/word/2010/wordml" xmlns:w15="http://schemas.microsoft.com/office/word/2012/wordml" xmlns:w16se="http://schemas.microsoft.com/office/word/2015/wordml/symex" mc:Ignorable="w14 w15 w16se">
   <w:docDefaults>
     <w:rPrDefault>
       <w:rPr>
@@ -2335,7 +6538,7 @@
     </w:rPrDefault>
     <w:pPrDefault/>
   </w:docDefaults>
-  <w:latentStyles w:defLockedState="0" w:defUIPriority="99" w:defSemiHidden="0" w:defUnhideWhenUsed="0" w:defQFormat="0" w:count="376">
+  <w:latentStyles w:defLockedState="0" w:defUIPriority="99" w:defSemiHidden="0" w:defUnhideWhenUsed="0" w:defQFormat="0" w:count="371">
     <w:lsdException w:name="Normal" w:uiPriority="0" w:qFormat="1"/>
     <w:lsdException w:name="heading 1" w:uiPriority="9" w:qFormat="1"/>
     <w:lsdException w:name="heading 2" w:semiHidden="1" w:uiPriority="9" w:unhideWhenUsed="1" w:qFormat="1"/>
@@ -2707,11 +6910,6 @@
     <w:lsdException w:name="List Table 5 Dark Accent 6" w:uiPriority="50"/>
     <w:lsdException w:name="List Table 6 Colorful Accent 6" w:uiPriority="51"/>
     <w:lsdException w:name="List Table 7 Colorful Accent 6" w:uiPriority="52"/>
-    <w:lsdException w:name="Mention" w:semiHidden="1" w:unhideWhenUsed="1"/>
-    <w:lsdException w:name="Smart Hyperlink" w:semiHidden="1" w:unhideWhenUsed="1"/>
-    <w:lsdException w:name="Hashtag" w:semiHidden="1" w:unhideWhenUsed="1"/>
-    <w:lsdException w:name="Unresolved Mention" w:semiHidden="1" w:unhideWhenUsed="1"/>
-    <w:lsdException w:name="Smart Link" w:semiHidden="1" w:unhideWhenUsed="1"/>
   </w:latentStyles>
   <w:style w:type="paragraph" w:default="1" w:styleId="Normal">
     <w:name w:val="Normal"/>
@@ -3198,6 +7396,56 @@
       <w:szCs w:val="18"/>
     </w:rPr>
   </w:style>
+  <w:style w:type="paragraph" w:styleId="HTMLPreformatted">
+    <w:name w:val="HTML Preformatted"/>
+    <w:basedOn w:val="Normal"/>
+    <w:link w:val="HTMLPreformattedChar"/>
+    <w:uiPriority w:val="99"/>
+    <w:semiHidden/>
+    <w:unhideWhenUsed/>
+    <w:rsid w:val="00CD005D"/>
+    <w:pPr>
+      <w:tabs>
+        <w:tab w:val="left" w:pos="916"/>
+        <w:tab w:val="left" w:pos="1832"/>
+        <w:tab w:val="left" w:pos="2748"/>
+        <w:tab w:val="left" w:pos="3664"/>
+        <w:tab w:val="left" w:pos="4580"/>
+        <w:tab w:val="left" w:pos="5496"/>
+        <w:tab w:val="left" w:pos="6412"/>
+        <w:tab w:val="left" w:pos="7328"/>
+        <w:tab w:val="left" w:pos="8244"/>
+        <w:tab w:val="left" w:pos="9160"/>
+        <w:tab w:val="left" w:pos="10076"/>
+        <w:tab w:val="left" w:pos="10992"/>
+        <w:tab w:val="left" w:pos="11908"/>
+        <w:tab w:val="left" w:pos="12824"/>
+        <w:tab w:val="left" w:pos="13740"/>
+        <w:tab w:val="left" w:pos="14656"/>
+      </w:tabs>
+      <w:spacing w:after="0" w:line="240" w:lineRule="auto"/>
+    </w:pPr>
+    <w:rPr>
+      <w:rFonts w:ascii="Courier New" w:eastAsia="Times New Roman" w:hAnsi="Courier New" w:cs="Courier New"/>
+      <w:sz w:val="20"/>
+      <w:szCs w:val="20"/>
+      <w:lang w:eastAsia="en-GB"/>
+    </w:rPr>
+  </w:style>
+  <w:style w:type="character" w:customStyle="1" w:styleId="HTMLPreformattedChar">
+    <w:name w:val="HTML Preformatted Char"/>
+    <w:basedOn w:val="DefaultParagraphFont"/>
+    <w:link w:val="HTMLPreformatted"/>
+    <w:uiPriority w:val="99"/>
+    <w:semiHidden/>
+    <w:rsid w:val="00CD005D"/>
+    <w:rPr>
+      <w:rFonts w:ascii="Courier New" w:eastAsia="Times New Roman" w:hAnsi="Courier New" w:cs="Courier New"/>
+      <w:sz w:val="20"/>
+      <w:szCs w:val="20"/>
+      <w:lang w:eastAsia="en-GB"/>
+    </w:rPr>
+  </w:style>
 </w:styles>
 </file>
 
